--- a/doc/Project_Report.docx
+++ b/doc/Project_Report.docx
@@ -236,8 +236,6 @@
         </w:rPr>
         <w:t>1. Upload Information</w:t>
       </w:r>
-      <w:bookmarkStart w:id="0" w:name="_GoBack"/>
-      <w:bookmarkEnd w:id="0"/>
     </w:p>
     <w:p>
       <w:pPr>
@@ -600,7 +598,6 @@
       <w:pPr>
         <w:jc w:val="left"/>
         <w:rPr>
-          <w:rFonts w:hint="eastAsia"/>
           <w:sz w:val="28"/>
           <w:szCs w:val="28"/>
         </w:rPr>
@@ -1399,7 +1396,6 @@
     <w:p>
       <w:pPr>
         <w:rPr>
-          <w:rFonts w:hint="eastAsia"/>
           <w:sz w:val="28"/>
           <w:szCs w:val="28"/>
         </w:rPr>
@@ -1472,94 +1468,31 @@
       <w:pPr>
         <w:jc w:val="left"/>
         <w:rPr>
+          <w:sz w:val="44"/>
+          <w:szCs w:val="44"/>
+        </w:rPr>
+      </w:pPr>
+      <w:r>
+        <w:rPr>
+          <w:sz w:val="44"/>
+          <w:szCs w:val="44"/>
+        </w:rPr>
+        <w:lastRenderedPageBreak/>
+        <w:t>Use Case Diagram:</w:t>
+      </w:r>
+    </w:p>
+    <w:p>
+      <w:pPr>
+        <w:jc w:val="left"/>
+        <w:rPr>
           <w:sz w:val="32"/>
           <w:szCs w:val="32"/>
         </w:rPr>
       </w:pPr>
-    </w:p>
-    <w:p>
-      <w:pPr>
-        <w:jc w:val="left"/>
-        <w:rPr>
-          <w:sz w:val="32"/>
-          <w:szCs w:val="32"/>
-        </w:rPr>
-      </w:pPr>
-    </w:p>
-    <w:p>
-      <w:pPr>
-        <w:jc w:val="left"/>
-        <w:rPr>
-          <w:sz w:val="32"/>
-          <w:szCs w:val="32"/>
-        </w:rPr>
-      </w:pPr>
-    </w:p>
-    <w:p>
-      <w:pPr>
-        <w:jc w:val="left"/>
-        <w:rPr>
-          <w:sz w:val="32"/>
-          <w:szCs w:val="32"/>
-        </w:rPr>
-      </w:pPr>
-    </w:p>
-    <w:p>
-      <w:pPr>
-        <w:jc w:val="left"/>
-        <w:rPr>
-          <w:sz w:val="32"/>
-          <w:szCs w:val="32"/>
-        </w:rPr>
-      </w:pPr>
-    </w:p>
-    <w:p>
-      <w:pPr>
-        <w:jc w:val="left"/>
-        <w:rPr>
-          <w:sz w:val="32"/>
-          <w:szCs w:val="32"/>
-        </w:rPr>
-      </w:pPr>
-    </w:p>
-    <w:p>
-      <w:pPr>
-        <w:jc w:val="left"/>
-        <w:rPr>
-          <w:sz w:val="32"/>
-          <w:szCs w:val="32"/>
-        </w:rPr>
-      </w:pPr>
-    </w:p>
-    <w:p>
-      <w:pPr>
-        <w:jc w:val="left"/>
-        <w:rPr>
-          <w:sz w:val="44"/>
-          <w:szCs w:val="44"/>
-        </w:rPr>
-      </w:pPr>
-      <w:r>
-        <w:rPr>
-          <w:sz w:val="44"/>
-          <w:szCs w:val="44"/>
-        </w:rPr>
-        <w:t>Use Case Diagram:</w:t>
-      </w:r>
-    </w:p>
-    <w:p>
-      <w:pPr>
-        <w:jc w:val="left"/>
-        <w:rPr>
-          <w:sz w:val="32"/>
-          <w:szCs w:val="32"/>
-        </w:rPr>
-      </w:pPr>
       <w:r>
         <w:rPr>
           <w:noProof/>
         </w:rPr>
-        <w:lastRenderedPageBreak/>
         <w:drawing>
           <wp:inline distT="0" distB="0" distL="0" distR="0" wp14:anchorId="645BB66B" wp14:editId="6889A4DE">
             <wp:extent cx="5274310" cy="7135432"/>
@@ -1578,7 +1511,7 @@
                     </pic:cNvPicPr>
                   </pic:nvPicPr>
                   <pic:blipFill>
-                    <a:blip r:embed="rId5">
+                    <a:blip r:embed="rId7">
                       <a:extLst>
                         <a:ext uri="{28A0092B-C50C-407E-A947-70E740481C1C}">
                           <a14:useLocalDpi xmlns:a14="http://schemas.microsoft.com/office/drawing/2010/main" val="0"/>
@@ -1634,26 +1567,33 @@
           <w:szCs w:val="44"/>
         </w:rPr>
       </w:pPr>
-      <w:r>
+    </w:p>
+    <w:p>
+      <w:pPr>
         <w:rPr>
           <w:sz w:val="44"/>
           <w:szCs w:val="44"/>
         </w:rPr>
-        <w:t>Class diagram</w:t>
-      </w:r>
-    </w:p>
-    <w:p>
-      <w:pPr>
+      </w:pPr>
+      <w:r>
         <w:rPr>
           <w:sz w:val="44"/>
           <w:szCs w:val="44"/>
         </w:rPr>
+        <w:t>Class diagram</w:t>
+      </w:r>
+    </w:p>
+    <w:p>
+      <w:pPr>
+        <w:rPr>
+          <w:sz w:val="44"/>
+          <w:szCs w:val="44"/>
+        </w:rPr>
       </w:pPr>
       <w:r>
         <w:rPr>
           <w:noProof/>
         </w:rPr>
-        <w:lastRenderedPageBreak/>
         <w:drawing>
           <wp:inline distT="0" distB="0" distL="0" distR="0" wp14:anchorId="6B18FFDA" wp14:editId="21058A3F">
             <wp:extent cx="5274310" cy="3078085"/>
@@ -1672,7 +1612,7 @@
                     </pic:cNvPicPr>
                   </pic:nvPicPr>
                   <pic:blipFill>
-                    <a:blip r:embed="rId6" cstate="print">
+                    <a:blip r:embed="rId8" cstate="print">
                       <a:extLst>
                         <a:ext uri="{28A0092B-C50C-407E-A947-70E740481C1C}">
                           <a14:useLocalDpi xmlns:a14="http://schemas.microsoft.com/office/drawing/2010/main" val="0"/>
@@ -1795,40 +1735,26 @@
     <w:p>
       <w:pPr>
         <w:rPr>
-          <w:sz w:val="44"/>
-          <w:szCs w:val="44"/>
-        </w:rPr>
-      </w:pPr>
-    </w:p>
-    <w:p>
-      <w:pPr>
-        <w:rPr>
-          <w:sz w:val="44"/>
-          <w:szCs w:val="44"/>
-        </w:rPr>
-      </w:pPr>
-    </w:p>
-    <w:p>
-      <w:pPr>
-        <w:rPr>
-          <w:sz w:val="44"/>
-          <w:szCs w:val="44"/>
-        </w:rPr>
-      </w:pPr>
-      <w:r>
-        <w:rPr>
           <w:rFonts w:hint="eastAsia"/>
           <w:sz w:val="44"/>
           <w:szCs w:val="44"/>
         </w:rPr>
-        <w:t>O</w:t>
-      </w:r>
-      <w:r>
+      </w:pPr>
+    </w:p>
+    <w:p>
+      <w:pPr>
         <w:rPr>
           <w:sz w:val="44"/>
           <w:szCs w:val="44"/>
         </w:rPr>
-        <w:t>ne of our sequence diagram</w:t>
+      </w:pPr>
+      <w:r>
+        <w:rPr>
+          <w:sz w:val="44"/>
+          <w:szCs w:val="44"/>
+        </w:rPr>
+        <w:lastRenderedPageBreak/>
+        <w:t>sequence diagram</w:t>
       </w:r>
       <w:r>
         <w:rPr>
@@ -1850,7 +1776,6 @@
         <w:rPr>
           <w:noProof/>
         </w:rPr>
-        <w:lastRenderedPageBreak/>
         <w:drawing>
           <wp:inline distT="0" distB="0" distL="0" distR="0" wp14:anchorId="7197F69B" wp14:editId="627DA758">
             <wp:extent cx="5274310" cy="5321578"/>
@@ -1869,7 +1794,7 @@
                     </pic:cNvPicPr>
                   </pic:nvPicPr>
                   <pic:blipFill>
-                    <a:blip r:embed="rId7">
+                    <a:blip r:embed="rId9">
                       <a:extLst>
                         <a:ext uri="{28A0092B-C50C-407E-A947-70E740481C1C}">
                           <a14:useLocalDpi xmlns:a14="http://schemas.microsoft.com/office/drawing/2010/main" val="0"/>
@@ -1912,11 +1837,137 @@
     <w:p>
       <w:pPr>
         <w:rPr>
+          <w:sz w:val="44"/>
+          <w:szCs w:val="44"/>
+        </w:rPr>
+      </w:pPr>
+    </w:p>
+    <w:p>
+      <w:pPr>
+        <w:rPr>
+          <w:sz w:val="44"/>
+          <w:szCs w:val="44"/>
+        </w:rPr>
+      </w:pPr>
+    </w:p>
+    <w:p>
+      <w:pPr>
+        <w:rPr>
+          <w:sz w:val="44"/>
+          <w:szCs w:val="44"/>
+        </w:rPr>
+      </w:pPr>
+    </w:p>
+    <w:p>
+      <w:pPr>
+        <w:rPr>
+          <w:sz w:val="44"/>
+          <w:szCs w:val="44"/>
+        </w:rPr>
+      </w:pPr>
+    </w:p>
+    <w:p>
+      <w:pPr>
+        <w:rPr>
+          <w:sz w:val="44"/>
+          <w:szCs w:val="44"/>
+        </w:rPr>
+      </w:pPr>
+    </w:p>
+    <w:p>
+      <w:pPr>
+        <w:rPr>
+          <w:sz w:val="44"/>
+          <w:szCs w:val="44"/>
+        </w:rPr>
+      </w:pPr>
+    </w:p>
+    <w:p>
+      <w:pPr>
+        <w:rPr>
+          <w:sz w:val="44"/>
+          <w:szCs w:val="44"/>
+        </w:rPr>
+      </w:pPr>
+      <w:r>
+        <w:rPr>
+          <w:noProof/>
+        </w:rPr>
+        <w:lastRenderedPageBreak/>
+        <w:drawing>
+          <wp:inline distT="0" distB="0" distL="0" distR="0" wp14:anchorId="71C19D2A" wp14:editId="63CB0462">
+            <wp:extent cx="5274310" cy="5321578"/>
+            <wp:effectExtent l="0" t="0" r="0" b="0"/>
+            <wp:docPr id="4" name="图片 4"/>
+            <wp:cNvGraphicFramePr>
+              <a:graphicFrameLocks xmlns:a="http://schemas.openxmlformats.org/drawingml/2006/main" noChangeAspect="1"/>
+            </wp:cNvGraphicFramePr>
+            <a:graphic xmlns:a="http://schemas.openxmlformats.org/drawingml/2006/main">
+              <a:graphicData uri="http://schemas.openxmlformats.org/drawingml/2006/picture">
+                <pic:pic xmlns:pic="http://schemas.openxmlformats.org/drawingml/2006/picture">
+                  <pic:nvPicPr>
+                    <pic:cNvPr id="0" name="Picture 1"/>
+                    <pic:cNvPicPr>
+                      <a:picLocks noChangeAspect="1" noChangeArrowheads="1"/>
+                    </pic:cNvPicPr>
+                  </pic:nvPicPr>
+                  <pic:blipFill>
+                    <a:blip r:embed="rId10">
+                      <a:extLst>
+                        <a:ext uri="{28A0092B-C50C-407E-A947-70E740481C1C}">
+                          <a14:useLocalDpi xmlns:a14="http://schemas.microsoft.com/office/drawing/2010/main" val="0"/>
+                        </a:ext>
+                      </a:extLst>
+                    </a:blip>
+                    <a:srcRect/>
+                    <a:stretch>
+                      <a:fillRect/>
+                    </a:stretch>
+                  </pic:blipFill>
+                  <pic:spPr bwMode="auto">
+                    <a:xfrm>
+                      <a:off x="0" y="0"/>
+                      <a:ext cx="5274310" cy="5321578"/>
+                    </a:xfrm>
+                    <a:prstGeom prst="rect">
+                      <a:avLst/>
+                    </a:prstGeom>
+                    <a:noFill/>
+                    <a:ln>
+                      <a:noFill/>
+                    </a:ln>
+                  </pic:spPr>
+                </pic:pic>
+              </a:graphicData>
+            </a:graphic>
+          </wp:inline>
+        </w:drawing>
+      </w:r>
+    </w:p>
+    <w:p>
+      <w:pPr>
+        <w:rPr>
+          <w:sz w:val="44"/>
+          <w:szCs w:val="44"/>
+        </w:rPr>
+      </w:pPr>
+    </w:p>
+    <w:p>
+      <w:pPr>
+        <w:rPr>
           <w:rFonts w:hint="eastAsia"/>
           <w:sz w:val="44"/>
           <w:szCs w:val="44"/>
         </w:rPr>
       </w:pPr>
+    </w:p>
+    <w:p>
+      <w:pPr>
+        <w:rPr>
+          <w:sz w:val="44"/>
+          <w:szCs w:val="44"/>
+        </w:rPr>
+      </w:pPr>
       <w:r>
         <w:rPr>
           <w:rFonts w:hint="eastAsia"/>
@@ -1930,21 +1981,7 @@
           <w:sz w:val="44"/>
           <w:szCs w:val="44"/>
         </w:rPr>
-        <w:t xml:space="preserve">ne of our </w:t>
-      </w:r>
-      <w:r>
-        <w:rPr>
-          <w:sz w:val="44"/>
-          <w:szCs w:val="44"/>
-        </w:rPr>
-        <w:t>communication</w:t>
-      </w:r>
-      <w:r>
-        <w:rPr>
-          <w:sz w:val="44"/>
-          <w:szCs w:val="44"/>
-        </w:rPr>
-        <w:t xml:space="preserve"> diagram</w:t>
+        <w:t>ne of our communication diagram</w:t>
       </w:r>
       <w:r>
         <w:rPr>
@@ -1984,7 +2021,7 @@
                     </pic:cNvPicPr>
                   </pic:nvPicPr>
                   <pic:blipFill>
-                    <a:blip r:embed="rId8" cstate="print">
+                    <a:blip r:embed="rId11" cstate="print">
                       <a:extLst>
                         <a:ext uri="{28A0092B-C50C-407E-A947-70E740481C1C}">
                           <a14:useLocalDpi xmlns:a14="http://schemas.microsoft.com/office/drawing/2010/main" val="0"/>
@@ -2037,6 +2074,7 @@
           <w:sz w:val="44"/>
           <w:szCs w:val="44"/>
         </w:rPr>
+        <w:lastRenderedPageBreak/>
         <w:t>S</w:t>
       </w:r>
       <w:r>
@@ -2058,7 +2096,6 @@
         <w:rPr>
           <w:noProof/>
         </w:rPr>
-        <w:lastRenderedPageBreak/>
         <w:drawing>
           <wp:inline distT="0" distB="0" distL="0" distR="0" wp14:anchorId="06C6A756" wp14:editId="530D9509">
             <wp:extent cx="5274310" cy="4601835"/>
@@ -2077,7 +2114,7 @@
                     </pic:cNvPicPr>
                   </pic:nvPicPr>
                   <pic:blipFill>
-                    <a:blip r:embed="rId9" cstate="print">
+                    <a:blip r:embed="rId12" cstate="print">
                       <a:extLst>
                         <a:ext uri="{28A0092B-C50C-407E-A947-70E740481C1C}">
                           <a14:useLocalDpi xmlns:a14="http://schemas.microsoft.com/office/drawing/2010/main" val="0"/>
@@ -2190,18 +2227,11 @@
       </w:pPr>
       <w:r>
         <w:rPr>
-          <w:rFonts w:hint="eastAsia"/>
           <w:sz w:val="44"/>
           <w:szCs w:val="44"/>
         </w:rPr>
-        <w:t>O</w:t>
-      </w:r>
-      <w:r>
-        <w:rPr>
-          <w:sz w:val="44"/>
-          <w:szCs w:val="44"/>
-        </w:rPr>
-        <w:t>ne of CRC Cards</w:t>
+        <w:lastRenderedPageBreak/>
+        <w:t>CRC Cards</w:t>
       </w:r>
     </w:p>
     <w:p/>
@@ -2245,15 +2275,7 @@
                 <w:sz w:val="30"/>
                 <w:szCs w:val="30"/>
               </w:rPr>
-              <w:t xml:space="preserve">Class Name: </w:t>
-            </w:r>
-            <w:proofErr w:type="spellStart"/>
-            <w:r>
-              <w:rPr>
-                <w:sz w:val="30"/>
-                <w:szCs w:val="30"/>
-              </w:rPr>
-              <w:t>A</w:t>
+              <w:t>Class Name: A</w:t>
             </w:r>
             <w:r>
               <w:rPr>
@@ -2268,9 +2290,23 @@
                 <w:sz w:val="30"/>
                 <w:szCs w:val="30"/>
               </w:rPr>
-              <w:t>nistrater</w:t>
-            </w:r>
-            <w:proofErr w:type="spellEnd"/>
+              <w:t>nistrat</w:t>
+            </w:r>
+            <w:r>
+              <w:rPr>
+                <w:rFonts w:asciiTheme="minorEastAsia" w:eastAsiaTheme="minorEastAsia" w:hAnsiTheme="minorEastAsia" w:hint="eastAsia"/>
+                <w:sz w:val="30"/>
+                <w:szCs w:val="30"/>
+              </w:rPr>
+              <w:t>o</w:t>
+            </w:r>
+            <w:r>
+              <w:rPr>
+                <w:sz w:val="30"/>
+                <w:szCs w:val="30"/>
+              </w:rPr>
+              <w:t>r</w:t>
+            </w:r>
           </w:p>
         </w:tc>
         <w:tc>
@@ -2776,6 +2812,2107 @@
         </w:tc>
       </w:tr>
     </w:tbl>
+    <w:p/>
+    <w:tbl>
+      <w:tblPr>
+        <w:tblStyle w:val="a4"/>
+        <w:tblW w:w="0" w:type="auto"/>
+        <w:tblInd w:w="0" w:type="dxa"/>
+        <w:tblLook w:val="04A0" w:firstRow="1" w:lastRow="0" w:firstColumn="1" w:lastColumn="0" w:noHBand="0" w:noVBand="1"/>
+      </w:tblPr>
+      <w:tblGrid>
+        <w:gridCol w:w="2840"/>
+        <w:gridCol w:w="1421"/>
+        <w:gridCol w:w="1420"/>
+        <w:gridCol w:w="2841"/>
+      </w:tblGrid>
+      <w:tr>
+        <w:trPr>
+          <w:trHeight w:val="557"/>
+        </w:trPr>
+        <w:tc>
+          <w:tcPr>
+            <w:tcW w:w="2840" w:type="dxa"/>
+            <w:tcBorders>
+              <w:top w:val="single" w:sz="4" w:space="0" w:color="auto"/>
+              <w:left w:val="single" w:sz="4" w:space="0" w:color="auto"/>
+              <w:bottom w:val="single" w:sz="4" w:space="0" w:color="auto"/>
+              <w:right w:val="single" w:sz="4" w:space="0" w:color="auto"/>
+            </w:tcBorders>
+            <w:hideMark/>
+          </w:tcPr>
+          <w:p>
+            <w:pPr>
+              <w:rPr>
+                <w:sz w:val="30"/>
+                <w:szCs w:val="30"/>
+              </w:rPr>
+            </w:pPr>
+            <w:r>
+              <w:rPr>
+                <w:sz w:val="30"/>
+                <w:szCs w:val="30"/>
+              </w:rPr>
+              <w:t>Class Name: Regular User</w:t>
+            </w:r>
+          </w:p>
+        </w:tc>
+        <w:tc>
+          <w:tcPr>
+            <w:tcW w:w="2841" w:type="dxa"/>
+            <w:gridSpan w:val="2"/>
+            <w:tcBorders>
+              <w:top w:val="single" w:sz="4" w:space="0" w:color="auto"/>
+              <w:left w:val="single" w:sz="4" w:space="0" w:color="auto"/>
+              <w:bottom w:val="single" w:sz="4" w:space="0" w:color="auto"/>
+              <w:right w:val="single" w:sz="4" w:space="0" w:color="auto"/>
+            </w:tcBorders>
+            <w:hideMark/>
+          </w:tcPr>
+          <w:p>
+            <w:pPr>
+              <w:rPr>
+                <w:sz w:val="32"/>
+                <w:szCs w:val="32"/>
+              </w:rPr>
+            </w:pPr>
+            <w:r>
+              <w:rPr>
+                <w:sz w:val="32"/>
+                <w:szCs w:val="32"/>
+              </w:rPr>
+              <w:t>ID:1</w:t>
+            </w:r>
+          </w:p>
+        </w:tc>
+        <w:tc>
+          <w:tcPr>
+            <w:tcW w:w="2841" w:type="dxa"/>
+            <w:tcBorders>
+              <w:top w:val="single" w:sz="4" w:space="0" w:color="auto"/>
+              <w:left w:val="single" w:sz="4" w:space="0" w:color="auto"/>
+              <w:bottom w:val="single" w:sz="4" w:space="0" w:color="auto"/>
+              <w:right w:val="single" w:sz="4" w:space="0" w:color="auto"/>
+            </w:tcBorders>
+            <w:hideMark/>
+          </w:tcPr>
+          <w:p>
+            <w:pPr>
+              <w:rPr>
+                <w:sz w:val="32"/>
+                <w:szCs w:val="32"/>
+              </w:rPr>
+            </w:pPr>
+            <w:r>
+              <w:rPr>
+                <w:sz w:val="32"/>
+                <w:szCs w:val="32"/>
+              </w:rPr>
+              <w:t>Type: Concrete, Domain</w:t>
+            </w:r>
+          </w:p>
+        </w:tc>
+      </w:tr>
+      <w:tr>
+        <w:trPr>
+          <w:trHeight w:val="975"/>
+        </w:trPr>
+        <w:tc>
+          <w:tcPr>
+            <w:tcW w:w="5681" w:type="dxa"/>
+            <w:gridSpan w:val="3"/>
+            <w:tcBorders>
+              <w:top w:val="single" w:sz="4" w:space="0" w:color="auto"/>
+              <w:left w:val="single" w:sz="4" w:space="0" w:color="auto"/>
+              <w:bottom w:val="single" w:sz="4" w:space="0" w:color="auto"/>
+              <w:right w:val="single" w:sz="4" w:space="0" w:color="auto"/>
+            </w:tcBorders>
+            <w:hideMark/>
+          </w:tcPr>
+          <w:p>
+            <w:pPr>
+              <w:rPr>
+                <w:rFonts w:eastAsiaTheme="minorEastAsia"/>
+              </w:rPr>
+            </w:pPr>
+            <w:r>
+              <w:rPr>
+                <w:sz w:val="32"/>
+                <w:szCs w:val="32"/>
+              </w:rPr>
+              <w:t>Description: An individual that can use donor or requestor’s function</w:t>
+            </w:r>
+          </w:p>
+        </w:tc>
+        <w:tc>
+          <w:tcPr>
+            <w:tcW w:w="2841" w:type="dxa"/>
+            <w:tcBorders>
+              <w:top w:val="single" w:sz="4" w:space="0" w:color="auto"/>
+              <w:left w:val="single" w:sz="4" w:space="0" w:color="auto"/>
+              <w:bottom w:val="single" w:sz="4" w:space="0" w:color="auto"/>
+              <w:right w:val="single" w:sz="4" w:space="0" w:color="auto"/>
+            </w:tcBorders>
+            <w:hideMark/>
+          </w:tcPr>
+          <w:p>
+            <w:pPr>
+              <w:rPr>
+                <w:sz w:val="32"/>
+                <w:szCs w:val="32"/>
+              </w:rPr>
+            </w:pPr>
+            <w:r>
+              <w:rPr>
+                <w:sz w:val="32"/>
+                <w:szCs w:val="32"/>
+              </w:rPr>
+              <w:t>Associated use case: 1,2,3</w:t>
+            </w:r>
+          </w:p>
+        </w:tc>
+      </w:tr>
+      <w:tr>
+        <w:trPr>
+          <w:trHeight w:val="2974"/>
+        </w:trPr>
+        <w:tc>
+          <w:tcPr>
+            <w:tcW w:w="4261" w:type="dxa"/>
+            <w:gridSpan w:val="2"/>
+            <w:tcBorders>
+              <w:top w:val="single" w:sz="4" w:space="0" w:color="auto"/>
+              <w:left w:val="single" w:sz="4" w:space="0" w:color="auto"/>
+              <w:bottom w:val="single" w:sz="4" w:space="0" w:color="auto"/>
+              <w:right w:val="single" w:sz="4" w:space="0" w:color="auto"/>
+            </w:tcBorders>
+            <w:hideMark/>
+          </w:tcPr>
+          <w:p>
+            <w:pPr>
+              <w:jc w:val="center"/>
+              <w:rPr>
+                <w:sz w:val="32"/>
+                <w:szCs w:val="32"/>
+              </w:rPr>
+            </w:pPr>
+            <w:r>
+              <w:rPr>
+                <w:sz w:val="32"/>
+                <w:szCs w:val="32"/>
+              </w:rPr>
+              <w:t>Responsibilities</w:t>
+            </w:r>
+          </w:p>
+          <w:p>
+            <w:pPr>
+              <w:ind w:firstLineChars="100" w:firstLine="320"/>
+              <w:jc w:val="left"/>
+              <w:rPr>
+                <w:rFonts w:eastAsiaTheme="minorEastAsia"/>
+                <w:sz w:val="32"/>
+                <w:szCs w:val="32"/>
+              </w:rPr>
+            </w:pPr>
+            <w:r>
+              <w:rPr>
+                <w:rFonts w:eastAsiaTheme="minorEastAsia" w:hint="eastAsia"/>
+                <w:sz w:val="32"/>
+                <w:szCs w:val="32"/>
+              </w:rPr>
+              <w:t>R</w:t>
+            </w:r>
+            <w:r>
+              <w:rPr>
+                <w:rFonts w:eastAsiaTheme="minorEastAsia"/>
+                <w:sz w:val="32"/>
+                <w:szCs w:val="32"/>
+              </w:rPr>
+              <w:t>egister</w:t>
+            </w:r>
+          </w:p>
+          <w:p>
+            <w:pPr>
+              <w:ind w:firstLineChars="100" w:firstLine="320"/>
+              <w:jc w:val="left"/>
+              <w:rPr>
+                <w:rFonts w:eastAsiaTheme="minorEastAsia"/>
+                <w:sz w:val="32"/>
+                <w:szCs w:val="32"/>
+              </w:rPr>
+            </w:pPr>
+            <w:r>
+              <w:rPr>
+                <w:rFonts w:eastAsiaTheme="minorEastAsia" w:hint="eastAsia"/>
+                <w:sz w:val="32"/>
+                <w:szCs w:val="32"/>
+              </w:rPr>
+              <w:t>U</w:t>
+            </w:r>
+            <w:r>
+              <w:rPr>
+                <w:rFonts w:eastAsiaTheme="minorEastAsia"/>
+                <w:sz w:val="32"/>
+                <w:szCs w:val="32"/>
+              </w:rPr>
+              <w:t>pload Information</w:t>
+            </w:r>
+          </w:p>
+        </w:tc>
+        <w:tc>
+          <w:tcPr>
+            <w:tcW w:w="4261" w:type="dxa"/>
+            <w:gridSpan w:val="2"/>
+            <w:tcBorders>
+              <w:top w:val="single" w:sz="4" w:space="0" w:color="auto"/>
+              <w:left w:val="single" w:sz="4" w:space="0" w:color="auto"/>
+              <w:bottom w:val="single" w:sz="4" w:space="0" w:color="auto"/>
+              <w:right w:val="single" w:sz="4" w:space="0" w:color="auto"/>
+            </w:tcBorders>
+            <w:hideMark/>
+          </w:tcPr>
+          <w:p>
+            <w:pPr>
+              <w:jc w:val="center"/>
+              <w:rPr>
+                <w:sz w:val="32"/>
+                <w:szCs w:val="32"/>
+              </w:rPr>
+            </w:pPr>
+            <w:r>
+              <w:rPr>
+                <w:sz w:val="32"/>
+                <w:szCs w:val="32"/>
+              </w:rPr>
+              <w:t>Collaborators</w:t>
+            </w:r>
+          </w:p>
+          <w:p>
+            <w:pPr>
+              <w:rPr>
+                <w:rFonts w:eastAsiaTheme="minorEastAsia"/>
+                <w:sz w:val="32"/>
+                <w:szCs w:val="32"/>
+              </w:rPr>
+            </w:pPr>
+          </w:p>
+          <w:p>
+            <w:pPr>
+              <w:ind w:firstLineChars="100" w:firstLine="320"/>
+              <w:jc w:val="left"/>
+              <w:rPr>
+                <w:sz w:val="32"/>
+                <w:szCs w:val="32"/>
+              </w:rPr>
+            </w:pPr>
+          </w:p>
+        </w:tc>
+      </w:tr>
+    </w:tbl>
+    <w:p>
+      <w:pPr>
+        <w:rPr>
+          <w:sz w:val="32"/>
+          <w:szCs w:val="32"/>
+        </w:rPr>
+      </w:pPr>
+    </w:p>
+    <w:tbl>
+      <w:tblPr>
+        <w:tblStyle w:val="a4"/>
+        <w:tblW w:w="0" w:type="auto"/>
+        <w:tblInd w:w="0" w:type="dxa"/>
+        <w:tblLook w:val="04A0" w:firstRow="1" w:lastRow="0" w:firstColumn="1" w:lastColumn="0" w:noHBand="0" w:noVBand="1"/>
+      </w:tblPr>
+      <w:tblGrid>
+        <w:gridCol w:w="8522"/>
+      </w:tblGrid>
+      <w:tr>
+        <w:trPr>
+          <w:trHeight w:val="3106"/>
+        </w:trPr>
+        <w:tc>
+          <w:tcPr>
+            <w:tcW w:w="8522" w:type="dxa"/>
+            <w:tcBorders>
+              <w:top w:val="single" w:sz="4" w:space="0" w:color="auto"/>
+              <w:left w:val="single" w:sz="4" w:space="0" w:color="auto"/>
+              <w:bottom w:val="single" w:sz="4" w:space="0" w:color="auto"/>
+              <w:right w:val="single" w:sz="4" w:space="0" w:color="auto"/>
+            </w:tcBorders>
+            <w:hideMark/>
+          </w:tcPr>
+          <w:p>
+            <w:pPr>
+              <w:rPr>
+                <w:sz w:val="32"/>
+                <w:szCs w:val="32"/>
+              </w:rPr>
+            </w:pPr>
+            <w:r>
+              <w:rPr>
+                <w:sz w:val="32"/>
+                <w:szCs w:val="32"/>
+              </w:rPr>
+              <w:t>Attributes:</w:t>
+            </w:r>
+          </w:p>
+          <w:p>
+            <w:pPr>
+              <w:ind w:firstLineChars="100" w:firstLine="280"/>
+              <w:rPr>
+                <w:sz w:val="28"/>
+                <w:szCs w:val="28"/>
+              </w:rPr>
+            </w:pPr>
+            <w:r>
+              <w:rPr>
+                <w:sz w:val="28"/>
+                <w:szCs w:val="28"/>
+              </w:rPr>
+              <w:t>Blood Type</w:t>
+            </w:r>
+          </w:p>
+          <w:p>
+            <w:pPr>
+              <w:ind w:firstLineChars="100" w:firstLine="320"/>
+              <w:rPr>
+                <w:rFonts w:eastAsiaTheme="minorEastAsia"/>
+                <w:sz w:val="32"/>
+                <w:szCs w:val="32"/>
+              </w:rPr>
+            </w:pPr>
+            <w:r>
+              <w:rPr>
+                <w:rFonts w:eastAsiaTheme="minorEastAsia" w:hint="eastAsia"/>
+                <w:sz w:val="32"/>
+                <w:szCs w:val="32"/>
+              </w:rPr>
+              <w:t>A</w:t>
+            </w:r>
+            <w:r>
+              <w:rPr>
+                <w:rFonts w:eastAsiaTheme="minorEastAsia"/>
+                <w:sz w:val="32"/>
+                <w:szCs w:val="32"/>
+              </w:rPr>
+              <w:t>ge</w:t>
+            </w:r>
+          </w:p>
+          <w:p>
+            <w:pPr>
+              <w:ind w:firstLineChars="100" w:firstLine="320"/>
+              <w:rPr>
+                <w:rFonts w:eastAsiaTheme="minorEastAsia"/>
+                <w:sz w:val="32"/>
+                <w:szCs w:val="32"/>
+              </w:rPr>
+            </w:pPr>
+            <w:r>
+              <w:rPr>
+                <w:rFonts w:eastAsiaTheme="minorEastAsia" w:hint="eastAsia"/>
+                <w:sz w:val="32"/>
+                <w:szCs w:val="32"/>
+              </w:rPr>
+              <w:t>S</w:t>
+            </w:r>
+            <w:r>
+              <w:rPr>
+                <w:rFonts w:eastAsiaTheme="minorEastAsia"/>
+                <w:sz w:val="32"/>
+                <w:szCs w:val="32"/>
+              </w:rPr>
+              <w:t>ex</w:t>
+            </w:r>
+          </w:p>
+          <w:p>
+            <w:pPr>
+              <w:ind w:firstLineChars="100" w:firstLine="320"/>
+              <w:rPr>
+                <w:rFonts w:eastAsiaTheme="minorEastAsia"/>
+                <w:sz w:val="32"/>
+                <w:szCs w:val="32"/>
+              </w:rPr>
+            </w:pPr>
+            <w:r>
+              <w:rPr>
+                <w:rFonts w:eastAsiaTheme="minorEastAsia" w:hint="eastAsia"/>
+                <w:sz w:val="32"/>
+                <w:szCs w:val="32"/>
+              </w:rPr>
+              <w:t>H</w:t>
+            </w:r>
+            <w:r>
+              <w:rPr>
+                <w:rFonts w:eastAsiaTheme="minorEastAsia"/>
+                <w:sz w:val="32"/>
+                <w:szCs w:val="32"/>
+              </w:rPr>
+              <w:t>eight</w:t>
+            </w:r>
+          </w:p>
+        </w:tc>
+      </w:tr>
+      <w:tr>
+        <w:trPr>
+          <w:trHeight w:val="2952"/>
+        </w:trPr>
+        <w:tc>
+          <w:tcPr>
+            <w:tcW w:w="8522" w:type="dxa"/>
+            <w:tcBorders>
+              <w:top w:val="single" w:sz="4" w:space="0" w:color="auto"/>
+              <w:left w:val="single" w:sz="4" w:space="0" w:color="auto"/>
+              <w:bottom w:val="single" w:sz="4" w:space="0" w:color="auto"/>
+              <w:right w:val="single" w:sz="4" w:space="0" w:color="auto"/>
+            </w:tcBorders>
+            <w:hideMark/>
+          </w:tcPr>
+          <w:p>
+            <w:pPr>
+              <w:rPr>
+                <w:sz w:val="32"/>
+                <w:szCs w:val="32"/>
+              </w:rPr>
+            </w:pPr>
+            <w:r>
+              <w:rPr>
+                <w:sz w:val="32"/>
+                <w:szCs w:val="32"/>
+              </w:rPr>
+              <w:t>Relationships:</w:t>
+            </w:r>
+          </w:p>
+          <w:p>
+            <w:pPr>
+              <w:ind w:firstLineChars="100" w:firstLine="280"/>
+              <w:rPr>
+                <w:sz w:val="28"/>
+                <w:szCs w:val="28"/>
+              </w:rPr>
+            </w:pPr>
+            <w:r>
+              <w:rPr>
+                <w:sz w:val="28"/>
+                <w:szCs w:val="28"/>
+              </w:rPr>
+              <w:t>Generalization:</w:t>
+            </w:r>
+            <w:r>
+              <w:rPr>
+                <w:sz w:val="28"/>
+                <w:szCs w:val="28"/>
+              </w:rPr>
+              <w:t xml:space="preserve"> User</w:t>
+            </w:r>
+          </w:p>
+          <w:p>
+            <w:pPr>
+              <w:ind w:firstLineChars="100" w:firstLine="280"/>
+              <w:rPr>
+                <w:sz w:val="28"/>
+                <w:szCs w:val="28"/>
+              </w:rPr>
+            </w:pPr>
+            <w:r>
+              <w:rPr>
+                <w:sz w:val="28"/>
+                <w:szCs w:val="28"/>
+              </w:rPr>
+              <w:t xml:space="preserve">Aggregation: </w:t>
+            </w:r>
+            <w:r>
+              <w:rPr>
+                <w:sz w:val="28"/>
+                <w:szCs w:val="28"/>
+              </w:rPr>
+              <w:t>Donor, Requestor</w:t>
+            </w:r>
+          </w:p>
+          <w:p>
+            <w:pPr>
+              <w:ind w:firstLineChars="100" w:firstLine="280"/>
+              <w:rPr>
+                <w:sz w:val="32"/>
+                <w:szCs w:val="32"/>
+              </w:rPr>
+            </w:pPr>
+            <w:r>
+              <w:rPr>
+                <w:sz w:val="28"/>
+                <w:szCs w:val="28"/>
+              </w:rPr>
+              <w:t>Other Association:</w:t>
+            </w:r>
+            <w:r>
+              <w:rPr>
+                <w:sz w:val="28"/>
+                <w:szCs w:val="28"/>
+              </w:rPr>
+              <w:t xml:space="preserve"> </w:t>
+            </w:r>
+          </w:p>
+        </w:tc>
+      </w:tr>
+    </w:tbl>
+    <w:p/>
+    <w:p/>
+    <w:p/>
+    <w:tbl>
+      <w:tblPr>
+        <w:tblStyle w:val="a4"/>
+        <w:tblW w:w="0" w:type="auto"/>
+        <w:tblInd w:w="0" w:type="dxa"/>
+        <w:tblLook w:val="04A0" w:firstRow="1" w:lastRow="0" w:firstColumn="1" w:lastColumn="0" w:noHBand="0" w:noVBand="1"/>
+      </w:tblPr>
+      <w:tblGrid>
+        <w:gridCol w:w="2840"/>
+        <w:gridCol w:w="1421"/>
+        <w:gridCol w:w="1420"/>
+        <w:gridCol w:w="2841"/>
+      </w:tblGrid>
+      <w:tr>
+        <w:trPr>
+          <w:trHeight w:val="557"/>
+        </w:trPr>
+        <w:tc>
+          <w:tcPr>
+            <w:tcW w:w="2840" w:type="dxa"/>
+            <w:tcBorders>
+              <w:top w:val="single" w:sz="4" w:space="0" w:color="auto"/>
+              <w:left w:val="single" w:sz="4" w:space="0" w:color="auto"/>
+              <w:bottom w:val="single" w:sz="4" w:space="0" w:color="auto"/>
+              <w:right w:val="single" w:sz="4" w:space="0" w:color="auto"/>
+            </w:tcBorders>
+            <w:hideMark/>
+          </w:tcPr>
+          <w:p>
+            <w:pPr>
+              <w:rPr>
+                <w:sz w:val="30"/>
+                <w:szCs w:val="30"/>
+              </w:rPr>
+            </w:pPr>
+            <w:r>
+              <w:rPr>
+                <w:sz w:val="30"/>
+                <w:szCs w:val="30"/>
+              </w:rPr>
+              <w:lastRenderedPageBreak/>
+              <w:t>Class Name: User</w:t>
+            </w:r>
+          </w:p>
+        </w:tc>
+        <w:tc>
+          <w:tcPr>
+            <w:tcW w:w="2841" w:type="dxa"/>
+            <w:gridSpan w:val="2"/>
+            <w:tcBorders>
+              <w:top w:val="single" w:sz="4" w:space="0" w:color="auto"/>
+              <w:left w:val="single" w:sz="4" w:space="0" w:color="auto"/>
+              <w:bottom w:val="single" w:sz="4" w:space="0" w:color="auto"/>
+              <w:right w:val="single" w:sz="4" w:space="0" w:color="auto"/>
+            </w:tcBorders>
+            <w:hideMark/>
+          </w:tcPr>
+          <w:p>
+            <w:pPr>
+              <w:rPr>
+                <w:sz w:val="32"/>
+                <w:szCs w:val="32"/>
+              </w:rPr>
+            </w:pPr>
+            <w:r>
+              <w:rPr>
+                <w:sz w:val="32"/>
+                <w:szCs w:val="32"/>
+              </w:rPr>
+              <w:t>ID:3</w:t>
+            </w:r>
+          </w:p>
+        </w:tc>
+        <w:tc>
+          <w:tcPr>
+            <w:tcW w:w="2841" w:type="dxa"/>
+            <w:tcBorders>
+              <w:top w:val="single" w:sz="4" w:space="0" w:color="auto"/>
+              <w:left w:val="single" w:sz="4" w:space="0" w:color="auto"/>
+              <w:bottom w:val="single" w:sz="4" w:space="0" w:color="auto"/>
+              <w:right w:val="single" w:sz="4" w:space="0" w:color="auto"/>
+            </w:tcBorders>
+            <w:hideMark/>
+          </w:tcPr>
+          <w:p>
+            <w:pPr>
+              <w:rPr>
+                <w:sz w:val="32"/>
+                <w:szCs w:val="32"/>
+              </w:rPr>
+            </w:pPr>
+            <w:r>
+              <w:rPr>
+                <w:sz w:val="32"/>
+                <w:szCs w:val="32"/>
+              </w:rPr>
+              <w:t>Type: Concrete, Domain</w:t>
+            </w:r>
+          </w:p>
+        </w:tc>
+      </w:tr>
+      <w:tr>
+        <w:trPr>
+          <w:trHeight w:val="975"/>
+        </w:trPr>
+        <w:tc>
+          <w:tcPr>
+            <w:tcW w:w="5681" w:type="dxa"/>
+            <w:gridSpan w:val="3"/>
+            <w:tcBorders>
+              <w:top w:val="single" w:sz="4" w:space="0" w:color="auto"/>
+              <w:left w:val="single" w:sz="4" w:space="0" w:color="auto"/>
+              <w:bottom w:val="single" w:sz="4" w:space="0" w:color="auto"/>
+              <w:right w:val="single" w:sz="4" w:space="0" w:color="auto"/>
+            </w:tcBorders>
+            <w:hideMark/>
+          </w:tcPr>
+          <w:p>
+            <w:pPr>
+              <w:rPr>
+                <w:sz w:val="32"/>
+                <w:szCs w:val="32"/>
+              </w:rPr>
+            </w:pPr>
+            <w:r>
+              <w:rPr>
+                <w:sz w:val="32"/>
+                <w:szCs w:val="32"/>
+              </w:rPr>
+              <w:t>Description: An individual that can use the blood bank app</w:t>
+            </w:r>
+          </w:p>
+        </w:tc>
+        <w:tc>
+          <w:tcPr>
+            <w:tcW w:w="2841" w:type="dxa"/>
+            <w:tcBorders>
+              <w:top w:val="single" w:sz="4" w:space="0" w:color="auto"/>
+              <w:left w:val="single" w:sz="4" w:space="0" w:color="auto"/>
+              <w:bottom w:val="single" w:sz="4" w:space="0" w:color="auto"/>
+              <w:right w:val="single" w:sz="4" w:space="0" w:color="auto"/>
+            </w:tcBorders>
+            <w:hideMark/>
+          </w:tcPr>
+          <w:p>
+            <w:pPr>
+              <w:rPr>
+                <w:sz w:val="32"/>
+                <w:szCs w:val="32"/>
+              </w:rPr>
+            </w:pPr>
+            <w:r>
+              <w:rPr>
+                <w:sz w:val="32"/>
+                <w:szCs w:val="32"/>
+              </w:rPr>
+              <w:t>Associated use case: 1</w:t>
+            </w:r>
+          </w:p>
+        </w:tc>
+      </w:tr>
+      <w:tr>
+        <w:trPr>
+          <w:trHeight w:val="2974"/>
+        </w:trPr>
+        <w:tc>
+          <w:tcPr>
+            <w:tcW w:w="4261" w:type="dxa"/>
+            <w:gridSpan w:val="2"/>
+            <w:tcBorders>
+              <w:top w:val="single" w:sz="4" w:space="0" w:color="auto"/>
+              <w:left w:val="single" w:sz="4" w:space="0" w:color="auto"/>
+              <w:bottom w:val="single" w:sz="4" w:space="0" w:color="auto"/>
+              <w:right w:val="single" w:sz="4" w:space="0" w:color="auto"/>
+            </w:tcBorders>
+            <w:hideMark/>
+          </w:tcPr>
+          <w:p>
+            <w:pPr>
+              <w:jc w:val="center"/>
+              <w:rPr>
+                <w:sz w:val="32"/>
+                <w:szCs w:val="32"/>
+              </w:rPr>
+            </w:pPr>
+            <w:r>
+              <w:rPr>
+                <w:sz w:val="32"/>
+                <w:szCs w:val="32"/>
+              </w:rPr>
+              <w:t>Responsibilities</w:t>
+            </w:r>
+          </w:p>
+          <w:p>
+            <w:pPr>
+              <w:ind w:firstLineChars="100" w:firstLine="320"/>
+              <w:jc w:val="left"/>
+              <w:rPr>
+                <w:rFonts w:eastAsiaTheme="minorEastAsia"/>
+                <w:sz w:val="32"/>
+                <w:szCs w:val="32"/>
+              </w:rPr>
+            </w:pPr>
+            <w:r>
+              <w:rPr>
+                <w:rFonts w:eastAsiaTheme="minorEastAsia"/>
+                <w:sz w:val="32"/>
+                <w:szCs w:val="32"/>
+              </w:rPr>
+              <w:t>Login</w:t>
+            </w:r>
+          </w:p>
+          <w:p>
+            <w:pPr>
+              <w:ind w:firstLineChars="100" w:firstLine="320"/>
+              <w:jc w:val="left"/>
+              <w:rPr>
+                <w:rFonts w:eastAsiaTheme="minorEastAsia"/>
+                <w:sz w:val="32"/>
+                <w:szCs w:val="32"/>
+              </w:rPr>
+            </w:pPr>
+            <w:r>
+              <w:rPr>
+                <w:rFonts w:eastAsiaTheme="minorEastAsia"/>
+                <w:sz w:val="32"/>
+                <w:szCs w:val="32"/>
+              </w:rPr>
+              <w:t>Log out</w:t>
+            </w:r>
+          </w:p>
+        </w:tc>
+        <w:tc>
+          <w:tcPr>
+            <w:tcW w:w="4261" w:type="dxa"/>
+            <w:gridSpan w:val="2"/>
+            <w:tcBorders>
+              <w:top w:val="single" w:sz="4" w:space="0" w:color="auto"/>
+              <w:left w:val="single" w:sz="4" w:space="0" w:color="auto"/>
+              <w:bottom w:val="single" w:sz="4" w:space="0" w:color="auto"/>
+              <w:right w:val="single" w:sz="4" w:space="0" w:color="auto"/>
+            </w:tcBorders>
+            <w:hideMark/>
+          </w:tcPr>
+          <w:p>
+            <w:pPr>
+              <w:jc w:val="center"/>
+              <w:rPr>
+                <w:sz w:val="32"/>
+                <w:szCs w:val="32"/>
+              </w:rPr>
+            </w:pPr>
+            <w:r>
+              <w:rPr>
+                <w:sz w:val="32"/>
+                <w:szCs w:val="32"/>
+              </w:rPr>
+              <w:t>Collaborators</w:t>
+            </w:r>
+          </w:p>
+          <w:p>
+            <w:pPr>
+              <w:rPr>
+                <w:rFonts w:eastAsiaTheme="minorEastAsia"/>
+                <w:sz w:val="32"/>
+                <w:szCs w:val="32"/>
+              </w:rPr>
+            </w:pPr>
+          </w:p>
+          <w:p>
+            <w:pPr>
+              <w:ind w:firstLineChars="100" w:firstLine="320"/>
+              <w:jc w:val="left"/>
+              <w:rPr>
+                <w:sz w:val="32"/>
+                <w:szCs w:val="32"/>
+              </w:rPr>
+            </w:pPr>
+          </w:p>
+        </w:tc>
+      </w:tr>
+    </w:tbl>
+    <w:p>
+      <w:pPr>
+        <w:rPr>
+          <w:sz w:val="32"/>
+          <w:szCs w:val="32"/>
+        </w:rPr>
+      </w:pPr>
+    </w:p>
+    <w:tbl>
+      <w:tblPr>
+        <w:tblStyle w:val="a4"/>
+        <w:tblW w:w="0" w:type="auto"/>
+        <w:tblInd w:w="0" w:type="dxa"/>
+        <w:tblLook w:val="04A0" w:firstRow="1" w:lastRow="0" w:firstColumn="1" w:lastColumn="0" w:noHBand="0" w:noVBand="1"/>
+      </w:tblPr>
+      <w:tblGrid>
+        <w:gridCol w:w="8522"/>
+      </w:tblGrid>
+      <w:tr>
+        <w:trPr>
+          <w:trHeight w:val="3106"/>
+        </w:trPr>
+        <w:tc>
+          <w:tcPr>
+            <w:tcW w:w="8522" w:type="dxa"/>
+            <w:tcBorders>
+              <w:top w:val="single" w:sz="4" w:space="0" w:color="auto"/>
+              <w:left w:val="single" w:sz="4" w:space="0" w:color="auto"/>
+              <w:bottom w:val="single" w:sz="4" w:space="0" w:color="auto"/>
+              <w:right w:val="single" w:sz="4" w:space="0" w:color="auto"/>
+            </w:tcBorders>
+            <w:hideMark/>
+          </w:tcPr>
+          <w:p>
+            <w:pPr>
+              <w:rPr>
+                <w:sz w:val="32"/>
+                <w:szCs w:val="32"/>
+              </w:rPr>
+            </w:pPr>
+            <w:r>
+              <w:rPr>
+                <w:sz w:val="32"/>
+                <w:szCs w:val="32"/>
+              </w:rPr>
+              <w:t>Attributes:</w:t>
+            </w:r>
+          </w:p>
+          <w:p>
+            <w:pPr>
+              <w:ind w:firstLineChars="100" w:firstLine="280"/>
+              <w:rPr>
+                <w:sz w:val="28"/>
+                <w:szCs w:val="28"/>
+              </w:rPr>
+            </w:pPr>
+            <w:r>
+              <w:rPr>
+                <w:sz w:val="28"/>
+                <w:szCs w:val="28"/>
+              </w:rPr>
+              <w:t>Username</w:t>
+            </w:r>
+          </w:p>
+          <w:p>
+            <w:pPr>
+              <w:ind w:firstLineChars="100" w:firstLine="320"/>
+              <w:rPr>
+                <w:rFonts w:eastAsiaTheme="minorEastAsia"/>
+                <w:sz w:val="32"/>
+                <w:szCs w:val="32"/>
+              </w:rPr>
+            </w:pPr>
+            <w:r>
+              <w:rPr>
+                <w:rFonts w:eastAsiaTheme="minorEastAsia" w:hint="eastAsia"/>
+                <w:sz w:val="32"/>
+                <w:szCs w:val="32"/>
+              </w:rPr>
+              <w:t>P</w:t>
+            </w:r>
+            <w:r>
+              <w:rPr>
+                <w:rFonts w:eastAsiaTheme="minorEastAsia"/>
+                <w:sz w:val="32"/>
+                <w:szCs w:val="32"/>
+              </w:rPr>
+              <w:t>assword</w:t>
+            </w:r>
+          </w:p>
+          <w:p>
+            <w:pPr>
+              <w:ind w:firstLineChars="100" w:firstLine="320"/>
+              <w:rPr>
+                <w:rFonts w:eastAsiaTheme="minorEastAsia"/>
+                <w:sz w:val="32"/>
+                <w:szCs w:val="32"/>
+              </w:rPr>
+            </w:pPr>
+            <w:r>
+              <w:rPr>
+                <w:rFonts w:eastAsiaTheme="minorEastAsia" w:hint="eastAsia"/>
+                <w:sz w:val="32"/>
+                <w:szCs w:val="32"/>
+              </w:rPr>
+              <w:t>F</w:t>
+            </w:r>
+            <w:r>
+              <w:rPr>
+                <w:rFonts w:eastAsiaTheme="minorEastAsia"/>
+                <w:sz w:val="32"/>
+                <w:szCs w:val="32"/>
+              </w:rPr>
+              <w:t>irst Name</w:t>
+            </w:r>
+          </w:p>
+          <w:p>
+            <w:pPr>
+              <w:ind w:firstLineChars="100" w:firstLine="320"/>
+              <w:rPr>
+                <w:rFonts w:eastAsiaTheme="minorEastAsia"/>
+                <w:sz w:val="32"/>
+                <w:szCs w:val="32"/>
+              </w:rPr>
+            </w:pPr>
+            <w:r>
+              <w:rPr>
+                <w:rFonts w:eastAsiaTheme="minorEastAsia" w:hint="eastAsia"/>
+                <w:sz w:val="32"/>
+                <w:szCs w:val="32"/>
+              </w:rPr>
+              <w:t>L</w:t>
+            </w:r>
+            <w:r>
+              <w:rPr>
+                <w:rFonts w:eastAsiaTheme="minorEastAsia"/>
+                <w:sz w:val="32"/>
+                <w:szCs w:val="32"/>
+              </w:rPr>
+              <w:t>ast Name</w:t>
+            </w:r>
+          </w:p>
+        </w:tc>
+      </w:tr>
+      <w:tr>
+        <w:trPr>
+          <w:trHeight w:val="2952"/>
+        </w:trPr>
+        <w:tc>
+          <w:tcPr>
+            <w:tcW w:w="8522" w:type="dxa"/>
+            <w:tcBorders>
+              <w:top w:val="single" w:sz="4" w:space="0" w:color="auto"/>
+              <w:left w:val="single" w:sz="4" w:space="0" w:color="auto"/>
+              <w:bottom w:val="single" w:sz="4" w:space="0" w:color="auto"/>
+              <w:right w:val="single" w:sz="4" w:space="0" w:color="auto"/>
+            </w:tcBorders>
+            <w:hideMark/>
+          </w:tcPr>
+          <w:p>
+            <w:pPr>
+              <w:rPr>
+                <w:sz w:val="32"/>
+                <w:szCs w:val="32"/>
+              </w:rPr>
+            </w:pPr>
+            <w:r>
+              <w:rPr>
+                <w:sz w:val="32"/>
+                <w:szCs w:val="32"/>
+              </w:rPr>
+              <w:t>Relationships:</w:t>
+            </w:r>
+          </w:p>
+          <w:p>
+            <w:pPr>
+              <w:ind w:firstLineChars="100" w:firstLine="280"/>
+              <w:rPr>
+                <w:sz w:val="28"/>
+                <w:szCs w:val="28"/>
+              </w:rPr>
+            </w:pPr>
+            <w:r>
+              <w:rPr>
+                <w:sz w:val="28"/>
+                <w:szCs w:val="28"/>
+              </w:rPr>
+              <w:t>Generalization:</w:t>
+            </w:r>
+            <w:r>
+              <w:rPr>
+                <w:sz w:val="28"/>
+                <w:szCs w:val="28"/>
+              </w:rPr>
+              <w:t xml:space="preserve"> </w:t>
+            </w:r>
+          </w:p>
+          <w:p>
+            <w:pPr>
+              <w:ind w:firstLineChars="100" w:firstLine="280"/>
+              <w:rPr>
+                <w:sz w:val="28"/>
+                <w:szCs w:val="28"/>
+              </w:rPr>
+            </w:pPr>
+            <w:r>
+              <w:rPr>
+                <w:sz w:val="28"/>
+                <w:szCs w:val="28"/>
+              </w:rPr>
+              <w:t xml:space="preserve">Aggregation: </w:t>
+            </w:r>
+            <w:r>
+              <w:rPr>
+                <w:sz w:val="28"/>
+                <w:szCs w:val="28"/>
+              </w:rPr>
+              <w:t>Administrator, Regular User</w:t>
+            </w:r>
+          </w:p>
+          <w:p>
+            <w:pPr>
+              <w:ind w:firstLineChars="100" w:firstLine="280"/>
+              <w:rPr>
+                <w:sz w:val="32"/>
+                <w:szCs w:val="32"/>
+              </w:rPr>
+            </w:pPr>
+            <w:r>
+              <w:rPr>
+                <w:sz w:val="28"/>
+                <w:szCs w:val="28"/>
+              </w:rPr>
+              <w:t>Other Association:</w:t>
+            </w:r>
+            <w:r>
+              <w:rPr>
+                <w:sz w:val="28"/>
+                <w:szCs w:val="28"/>
+              </w:rPr>
+              <w:t xml:space="preserve"> </w:t>
+            </w:r>
+          </w:p>
+        </w:tc>
+      </w:tr>
+    </w:tbl>
+    <w:p/>
+    <w:p/>
+    <w:p/>
+    <w:p/>
+    <w:p/>
+    <w:tbl>
+      <w:tblPr>
+        <w:tblStyle w:val="a4"/>
+        <w:tblW w:w="0" w:type="auto"/>
+        <w:tblInd w:w="0" w:type="dxa"/>
+        <w:tblLook w:val="04A0" w:firstRow="1" w:lastRow="0" w:firstColumn="1" w:lastColumn="0" w:noHBand="0" w:noVBand="1"/>
+      </w:tblPr>
+      <w:tblGrid>
+        <w:gridCol w:w="2840"/>
+        <w:gridCol w:w="1421"/>
+        <w:gridCol w:w="1420"/>
+        <w:gridCol w:w="2841"/>
+      </w:tblGrid>
+      <w:tr>
+        <w:trPr>
+          <w:trHeight w:val="557"/>
+        </w:trPr>
+        <w:tc>
+          <w:tcPr>
+            <w:tcW w:w="2840" w:type="dxa"/>
+            <w:tcBorders>
+              <w:top w:val="single" w:sz="4" w:space="0" w:color="auto"/>
+              <w:left w:val="single" w:sz="4" w:space="0" w:color="auto"/>
+              <w:bottom w:val="single" w:sz="4" w:space="0" w:color="auto"/>
+              <w:right w:val="single" w:sz="4" w:space="0" w:color="auto"/>
+            </w:tcBorders>
+            <w:hideMark/>
+          </w:tcPr>
+          <w:p>
+            <w:pPr>
+              <w:rPr>
+                <w:sz w:val="30"/>
+                <w:szCs w:val="30"/>
+              </w:rPr>
+            </w:pPr>
+            <w:r>
+              <w:rPr>
+                <w:sz w:val="30"/>
+                <w:szCs w:val="30"/>
+              </w:rPr>
+              <w:lastRenderedPageBreak/>
+              <w:t>Class Name: Donor</w:t>
+            </w:r>
+          </w:p>
+        </w:tc>
+        <w:tc>
+          <w:tcPr>
+            <w:tcW w:w="2841" w:type="dxa"/>
+            <w:gridSpan w:val="2"/>
+            <w:tcBorders>
+              <w:top w:val="single" w:sz="4" w:space="0" w:color="auto"/>
+              <w:left w:val="single" w:sz="4" w:space="0" w:color="auto"/>
+              <w:bottom w:val="single" w:sz="4" w:space="0" w:color="auto"/>
+              <w:right w:val="single" w:sz="4" w:space="0" w:color="auto"/>
+            </w:tcBorders>
+            <w:hideMark/>
+          </w:tcPr>
+          <w:p>
+            <w:pPr>
+              <w:rPr>
+                <w:sz w:val="32"/>
+                <w:szCs w:val="32"/>
+              </w:rPr>
+            </w:pPr>
+            <w:r>
+              <w:rPr>
+                <w:sz w:val="32"/>
+                <w:szCs w:val="32"/>
+              </w:rPr>
+              <w:t>ID:4</w:t>
+            </w:r>
+          </w:p>
+        </w:tc>
+        <w:tc>
+          <w:tcPr>
+            <w:tcW w:w="2841" w:type="dxa"/>
+            <w:tcBorders>
+              <w:top w:val="single" w:sz="4" w:space="0" w:color="auto"/>
+              <w:left w:val="single" w:sz="4" w:space="0" w:color="auto"/>
+              <w:bottom w:val="single" w:sz="4" w:space="0" w:color="auto"/>
+              <w:right w:val="single" w:sz="4" w:space="0" w:color="auto"/>
+            </w:tcBorders>
+            <w:hideMark/>
+          </w:tcPr>
+          <w:p>
+            <w:pPr>
+              <w:rPr>
+                <w:sz w:val="32"/>
+                <w:szCs w:val="32"/>
+              </w:rPr>
+            </w:pPr>
+            <w:r>
+              <w:rPr>
+                <w:sz w:val="32"/>
+                <w:szCs w:val="32"/>
+              </w:rPr>
+              <w:t>Type: Concrete, Domain</w:t>
+            </w:r>
+          </w:p>
+        </w:tc>
+      </w:tr>
+      <w:tr>
+        <w:trPr>
+          <w:trHeight w:val="975"/>
+        </w:trPr>
+        <w:tc>
+          <w:tcPr>
+            <w:tcW w:w="5681" w:type="dxa"/>
+            <w:gridSpan w:val="3"/>
+            <w:tcBorders>
+              <w:top w:val="single" w:sz="4" w:space="0" w:color="auto"/>
+              <w:left w:val="single" w:sz="4" w:space="0" w:color="auto"/>
+              <w:bottom w:val="single" w:sz="4" w:space="0" w:color="auto"/>
+              <w:right w:val="single" w:sz="4" w:space="0" w:color="auto"/>
+            </w:tcBorders>
+            <w:hideMark/>
+          </w:tcPr>
+          <w:p>
+            <w:pPr>
+              <w:rPr>
+                <w:sz w:val="32"/>
+                <w:szCs w:val="32"/>
+              </w:rPr>
+            </w:pPr>
+            <w:r>
+              <w:rPr>
+                <w:sz w:val="32"/>
+                <w:szCs w:val="32"/>
+              </w:rPr>
+              <w:t>Description: An individual that can donate blood</w:t>
+            </w:r>
+          </w:p>
+        </w:tc>
+        <w:tc>
+          <w:tcPr>
+            <w:tcW w:w="2841" w:type="dxa"/>
+            <w:tcBorders>
+              <w:top w:val="single" w:sz="4" w:space="0" w:color="auto"/>
+              <w:left w:val="single" w:sz="4" w:space="0" w:color="auto"/>
+              <w:bottom w:val="single" w:sz="4" w:space="0" w:color="auto"/>
+              <w:right w:val="single" w:sz="4" w:space="0" w:color="auto"/>
+            </w:tcBorders>
+            <w:hideMark/>
+          </w:tcPr>
+          <w:p>
+            <w:pPr>
+              <w:rPr>
+                <w:sz w:val="32"/>
+                <w:szCs w:val="32"/>
+              </w:rPr>
+            </w:pPr>
+            <w:r>
+              <w:rPr>
+                <w:sz w:val="32"/>
+                <w:szCs w:val="32"/>
+              </w:rPr>
+              <w:t>Associated use case: 1,2</w:t>
+            </w:r>
+          </w:p>
+        </w:tc>
+      </w:tr>
+      <w:tr>
+        <w:trPr>
+          <w:trHeight w:val="2974"/>
+        </w:trPr>
+        <w:tc>
+          <w:tcPr>
+            <w:tcW w:w="4261" w:type="dxa"/>
+            <w:gridSpan w:val="2"/>
+            <w:tcBorders>
+              <w:top w:val="single" w:sz="4" w:space="0" w:color="auto"/>
+              <w:left w:val="single" w:sz="4" w:space="0" w:color="auto"/>
+              <w:bottom w:val="single" w:sz="4" w:space="0" w:color="auto"/>
+              <w:right w:val="single" w:sz="4" w:space="0" w:color="auto"/>
+            </w:tcBorders>
+            <w:hideMark/>
+          </w:tcPr>
+          <w:p>
+            <w:pPr>
+              <w:jc w:val="center"/>
+              <w:rPr>
+                <w:sz w:val="32"/>
+                <w:szCs w:val="32"/>
+              </w:rPr>
+            </w:pPr>
+            <w:r>
+              <w:rPr>
+                <w:sz w:val="32"/>
+                <w:szCs w:val="32"/>
+              </w:rPr>
+              <w:t>Responsibilities</w:t>
+            </w:r>
+          </w:p>
+          <w:p>
+            <w:pPr>
+              <w:ind w:firstLineChars="100" w:firstLine="320"/>
+              <w:jc w:val="left"/>
+              <w:rPr>
+                <w:rFonts w:eastAsiaTheme="minorEastAsia"/>
+                <w:sz w:val="32"/>
+                <w:szCs w:val="32"/>
+              </w:rPr>
+            </w:pPr>
+            <w:r>
+              <w:rPr>
+                <w:rFonts w:eastAsiaTheme="minorEastAsia"/>
+                <w:sz w:val="32"/>
+                <w:szCs w:val="32"/>
+              </w:rPr>
+              <w:t>Donate</w:t>
+            </w:r>
+          </w:p>
+          <w:p>
+            <w:pPr>
+              <w:ind w:firstLineChars="100" w:firstLine="320"/>
+              <w:jc w:val="left"/>
+              <w:rPr>
+                <w:rFonts w:eastAsiaTheme="minorEastAsia"/>
+                <w:sz w:val="32"/>
+                <w:szCs w:val="32"/>
+              </w:rPr>
+            </w:pPr>
+            <w:r>
+              <w:rPr>
+                <w:rFonts w:eastAsiaTheme="minorEastAsia" w:hint="eastAsia"/>
+                <w:sz w:val="32"/>
+                <w:szCs w:val="32"/>
+              </w:rPr>
+              <w:t>V</w:t>
+            </w:r>
+            <w:r>
+              <w:rPr>
+                <w:rFonts w:eastAsiaTheme="minorEastAsia"/>
+                <w:sz w:val="32"/>
+                <w:szCs w:val="32"/>
+              </w:rPr>
+              <w:t>iew History of donation</w:t>
+            </w:r>
+          </w:p>
+          <w:p>
+            <w:pPr>
+              <w:ind w:firstLineChars="100" w:firstLine="320"/>
+              <w:jc w:val="left"/>
+              <w:rPr>
+                <w:rFonts w:eastAsiaTheme="minorEastAsia"/>
+                <w:sz w:val="32"/>
+                <w:szCs w:val="32"/>
+              </w:rPr>
+            </w:pPr>
+            <w:r>
+              <w:rPr>
+                <w:rFonts w:eastAsiaTheme="minorEastAsia" w:hint="eastAsia"/>
+                <w:sz w:val="32"/>
+                <w:szCs w:val="32"/>
+              </w:rPr>
+              <w:t>V</w:t>
+            </w:r>
+            <w:r>
+              <w:rPr>
+                <w:rFonts w:eastAsiaTheme="minorEastAsia"/>
+                <w:sz w:val="32"/>
+                <w:szCs w:val="32"/>
+              </w:rPr>
+              <w:t>iew requests</w:t>
+            </w:r>
+          </w:p>
+        </w:tc>
+        <w:tc>
+          <w:tcPr>
+            <w:tcW w:w="4261" w:type="dxa"/>
+            <w:gridSpan w:val="2"/>
+            <w:tcBorders>
+              <w:top w:val="single" w:sz="4" w:space="0" w:color="auto"/>
+              <w:left w:val="single" w:sz="4" w:space="0" w:color="auto"/>
+              <w:bottom w:val="single" w:sz="4" w:space="0" w:color="auto"/>
+              <w:right w:val="single" w:sz="4" w:space="0" w:color="auto"/>
+            </w:tcBorders>
+            <w:hideMark/>
+          </w:tcPr>
+          <w:p>
+            <w:pPr>
+              <w:jc w:val="center"/>
+              <w:rPr>
+                <w:sz w:val="32"/>
+                <w:szCs w:val="32"/>
+              </w:rPr>
+            </w:pPr>
+            <w:r>
+              <w:rPr>
+                <w:sz w:val="32"/>
+                <w:szCs w:val="32"/>
+              </w:rPr>
+              <w:t>Collaborators</w:t>
+            </w:r>
+          </w:p>
+          <w:p>
+            <w:pPr>
+              <w:rPr>
+                <w:rFonts w:eastAsiaTheme="minorEastAsia"/>
+                <w:sz w:val="32"/>
+                <w:szCs w:val="32"/>
+              </w:rPr>
+            </w:pPr>
+            <w:r>
+              <w:rPr>
+                <w:rFonts w:eastAsiaTheme="minorEastAsia" w:hint="eastAsia"/>
+                <w:sz w:val="32"/>
+                <w:szCs w:val="32"/>
+              </w:rPr>
+              <w:t>R</w:t>
+            </w:r>
+            <w:r>
+              <w:rPr>
+                <w:rFonts w:eastAsiaTheme="minorEastAsia"/>
+                <w:sz w:val="32"/>
+                <w:szCs w:val="32"/>
+              </w:rPr>
+              <w:t>equestor</w:t>
+            </w:r>
+          </w:p>
+          <w:p>
+            <w:pPr>
+              <w:rPr>
+                <w:rFonts w:eastAsiaTheme="minorEastAsia"/>
+                <w:sz w:val="32"/>
+                <w:szCs w:val="32"/>
+              </w:rPr>
+            </w:pPr>
+          </w:p>
+          <w:p>
+            <w:pPr>
+              <w:ind w:firstLineChars="100" w:firstLine="320"/>
+              <w:jc w:val="left"/>
+              <w:rPr>
+                <w:sz w:val="32"/>
+                <w:szCs w:val="32"/>
+              </w:rPr>
+            </w:pPr>
+          </w:p>
+        </w:tc>
+      </w:tr>
+    </w:tbl>
+    <w:p>
+      <w:pPr>
+        <w:rPr>
+          <w:sz w:val="32"/>
+          <w:szCs w:val="32"/>
+        </w:rPr>
+      </w:pPr>
+    </w:p>
+    <w:tbl>
+      <w:tblPr>
+        <w:tblStyle w:val="a4"/>
+        <w:tblW w:w="0" w:type="auto"/>
+        <w:tblInd w:w="0" w:type="dxa"/>
+        <w:tblLook w:val="04A0" w:firstRow="1" w:lastRow="0" w:firstColumn="1" w:lastColumn="0" w:noHBand="0" w:noVBand="1"/>
+      </w:tblPr>
+      <w:tblGrid>
+        <w:gridCol w:w="8522"/>
+      </w:tblGrid>
+      <w:tr>
+        <w:trPr>
+          <w:trHeight w:val="3106"/>
+        </w:trPr>
+        <w:tc>
+          <w:tcPr>
+            <w:tcW w:w="8522" w:type="dxa"/>
+            <w:tcBorders>
+              <w:top w:val="single" w:sz="4" w:space="0" w:color="auto"/>
+              <w:left w:val="single" w:sz="4" w:space="0" w:color="auto"/>
+              <w:bottom w:val="single" w:sz="4" w:space="0" w:color="auto"/>
+              <w:right w:val="single" w:sz="4" w:space="0" w:color="auto"/>
+            </w:tcBorders>
+            <w:hideMark/>
+          </w:tcPr>
+          <w:p>
+            <w:pPr>
+              <w:rPr>
+                <w:sz w:val="32"/>
+                <w:szCs w:val="32"/>
+              </w:rPr>
+            </w:pPr>
+            <w:r>
+              <w:rPr>
+                <w:sz w:val="32"/>
+                <w:szCs w:val="32"/>
+              </w:rPr>
+              <w:t>Attributes:</w:t>
+            </w:r>
+          </w:p>
+          <w:p>
+            <w:pPr>
+              <w:ind w:firstLineChars="100" w:firstLine="280"/>
+              <w:rPr>
+                <w:rFonts w:eastAsiaTheme="minorEastAsia"/>
+                <w:sz w:val="32"/>
+                <w:szCs w:val="32"/>
+              </w:rPr>
+            </w:pPr>
+            <w:r>
+              <w:rPr>
+                <w:sz w:val="28"/>
+                <w:szCs w:val="28"/>
+              </w:rPr>
+              <w:t>Donation History</w:t>
+            </w:r>
+          </w:p>
+        </w:tc>
+      </w:tr>
+      <w:tr>
+        <w:trPr>
+          <w:trHeight w:val="2952"/>
+        </w:trPr>
+        <w:tc>
+          <w:tcPr>
+            <w:tcW w:w="8522" w:type="dxa"/>
+            <w:tcBorders>
+              <w:top w:val="single" w:sz="4" w:space="0" w:color="auto"/>
+              <w:left w:val="single" w:sz="4" w:space="0" w:color="auto"/>
+              <w:bottom w:val="single" w:sz="4" w:space="0" w:color="auto"/>
+              <w:right w:val="single" w:sz="4" w:space="0" w:color="auto"/>
+            </w:tcBorders>
+            <w:hideMark/>
+          </w:tcPr>
+          <w:p>
+            <w:pPr>
+              <w:rPr>
+                <w:sz w:val="32"/>
+                <w:szCs w:val="32"/>
+              </w:rPr>
+            </w:pPr>
+            <w:r>
+              <w:rPr>
+                <w:sz w:val="32"/>
+                <w:szCs w:val="32"/>
+              </w:rPr>
+              <w:t>Relationships:</w:t>
+            </w:r>
+          </w:p>
+          <w:p>
+            <w:pPr>
+              <w:ind w:firstLineChars="100" w:firstLine="280"/>
+              <w:rPr>
+                <w:rFonts w:eastAsiaTheme="minorEastAsia"/>
+                <w:sz w:val="28"/>
+                <w:szCs w:val="28"/>
+              </w:rPr>
+            </w:pPr>
+            <w:r>
+              <w:rPr>
+                <w:sz w:val="28"/>
+                <w:szCs w:val="28"/>
+              </w:rPr>
+              <w:t>Generalization:</w:t>
+            </w:r>
+            <w:r>
+              <w:rPr>
+                <w:sz w:val="28"/>
+                <w:szCs w:val="28"/>
+              </w:rPr>
+              <w:t xml:space="preserve"> Regular User</w:t>
+            </w:r>
+          </w:p>
+          <w:p>
+            <w:pPr>
+              <w:ind w:firstLineChars="100" w:firstLine="280"/>
+              <w:rPr>
+                <w:sz w:val="28"/>
+                <w:szCs w:val="28"/>
+              </w:rPr>
+            </w:pPr>
+            <w:r>
+              <w:rPr>
+                <w:sz w:val="28"/>
+                <w:szCs w:val="28"/>
+              </w:rPr>
+              <w:t xml:space="preserve">Aggregation: </w:t>
+            </w:r>
+          </w:p>
+          <w:p>
+            <w:pPr>
+              <w:ind w:firstLineChars="100" w:firstLine="280"/>
+              <w:rPr>
+                <w:sz w:val="32"/>
+                <w:szCs w:val="32"/>
+              </w:rPr>
+            </w:pPr>
+            <w:r>
+              <w:rPr>
+                <w:sz w:val="28"/>
+                <w:szCs w:val="28"/>
+              </w:rPr>
+              <w:t>Other Association:</w:t>
+            </w:r>
+            <w:r>
+              <w:rPr>
+                <w:sz w:val="28"/>
+                <w:szCs w:val="28"/>
+              </w:rPr>
+              <w:t xml:space="preserve"> </w:t>
+            </w:r>
+          </w:p>
+        </w:tc>
+      </w:tr>
+    </w:tbl>
+    <w:p/>
+    <w:p/>
+    <w:p/>
+    <w:p/>
+    <w:p/>
+    <w:tbl>
+      <w:tblPr>
+        <w:tblStyle w:val="a4"/>
+        <w:tblW w:w="0" w:type="auto"/>
+        <w:tblInd w:w="0" w:type="dxa"/>
+        <w:tblLook w:val="04A0" w:firstRow="1" w:lastRow="0" w:firstColumn="1" w:lastColumn="0" w:noHBand="0" w:noVBand="1"/>
+      </w:tblPr>
+      <w:tblGrid>
+        <w:gridCol w:w="2840"/>
+        <w:gridCol w:w="1421"/>
+        <w:gridCol w:w="1420"/>
+        <w:gridCol w:w="2841"/>
+      </w:tblGrid>
+      <w:tr>
+        <w:trPr>
+          <w:trHeight w:val="557"/>
+        </w:trPr>
+        <w:tc>
+          <w:tcPr>
+            <w:tcW w:w="2840" w:type="dxa"/>
+            <w:tcBorders>
+              <w:top w:val="single" w:sz="4" w:space="0" w:color="auto"/>
+              <w:left w:val="single" w:sz="4" w:space="0" w:color="auto"/>
+              <w:bottom w:val="single" w:sz="4" w:space="0" w:color="auto"/>
+              <w:right w:val="single" w:sz="4" w:space="0" w:color="auto"/>
+            </w:tcBorders>
+            <w:hideMark/>
+          </w:tcPr>
+          <w:p>
+            <w:pPr>
+              <w:rPr>
+                <w:sz w:val="30"/>
+                <w:szCs w:val="30"/>
+              </w:rPr>
+            </w:pPr>
+            <w:r>
+              <w:rPr>
+                <w:sz w:val="30"/>
+                <w:szCs w:val="30"/>
+              </w:rPr>
+              <w:lastRenderedPageBreak/>
+              <w:t>Class Name: Requestor</w:t>
+            </w:r>
+          </w:p>
+        </w:tc>
+        <w:tc>
+          <w:tcPr>
+            <w:tcW w:w="2841" w:type="dxa"/>
+            <w:gridSpan w:val="2"/>
+            <w:tcBorders>
+              <w:top w:val="single" w:sz="4" w:space="0" w:color="auto"/>
+              <w:left w:val="single" w:sz="4" w:space="0" w:color="auto"/>
+              <w:bottom w:val="single" w:sz="4" w:space="0" w:color="auto"/>
+              <w:right w:val="single" w:sz="4" w:space="0" w:color="auto"/>
+            </w:tcBorders>
+            <w:hideMark/>
+          </w:tcPr>
+          <w:p>
+            <w:pPr>
+              <w:rPr>
+                <w:sz w:val="32"/>
+                <w:szCs w:val="32"/>
+              </w:rPr>
+            </w:pPr>
+            <w:r>
+              <w:rPr>
+                <w:sz w:val="32"/>
+                <w:szCs w:val="32"/>
+              </w:rPr>
+              <w:t>ID:5</w:t>
+            </w:r>
+          </w:p>
+        </w:tc>
+        <w:tc>
+          <w:tcPr>
+            <w:tcW w:w="2841" w:type="dxa"/>
+            <w:tcBorders>
+              <w:top w:val="single" w:sz="4" w:space="0" w:color="auto"/>
+              <w:left w:val="single" w:sz="4" w:space="0" w:color="auto"/>
+              <w:bottom w:val="single" w:sz="4" w:space="0" w:color="auto"/>
+              <w:right w:val="single" w:sz="4" w:space="0" w:color="auto"/>
+            </w:tcBorders>
+            <w:hideMark/>
+          </w:tcPr>
+          <w:p>
+            <w:pPr>
+              <w:rPr>
+                <w:sz w:val="32"/>
+                <w:szCs w:val="32"/>
+              </w:rPr>
+            </w:pPr>
+            <w:r>
+              <w:rPr>
+                <w:sz w:val="32"/>
+                <w:szCs w:val="32"/>
+              </w:rPr>
+              <w:t>Type: Concrete, Domain</w:t>
+            </w:r>
+          </w:p>
+        </w:tc>
+      </w:tr>
+      <w:tr>
+        <w:trPr>
+          <w:trHeight w:val="975"/>
+        </w:trPr>
+        <w:tc>
+          <w:tcPr>
+            <w:tcW w:w="5681" w:type="dxa"/>
+            <w:gridSpan w:val="3"/>
+            <w:tcBorders>
+              <w:top w:val="single" w:sz="4" w:space="0" w:color="auto"/>
+              <w:left w:val="single" w:sz="4" w:space="0" w:color="auto"/>
+              <w:bottom w:val="single" w:sz="4" w:space="0" w:color="auto"/>
+              <w:right w:val="single" w:sz="4" w:space="0" w:color="auto"/>
+            </w:tcBorders>
+            <w:hideMark/>
+          </w:tcPr>
+          <w:p>
+            <w:pPr>
+              <w:rPr>
+                <w:sz w:val="32"/>
+                <w:szCs w:val="32"/>
+              </w:rPr>
+            </w:pPr>
+            <w:r>
+              <w:rPr>
+                <w:sz w:val="32"/>
+                <w:szCs w:val="32"/>
+              </w:rPr>
+              <w:t>Description: An individual that can request blood</w:t>
+            </w:r>
+          </w:p>
+        </w:tc>
+        <w:tc>
+          <w:tcPr>
+            <w:tcW w:w="2841" w:type="dxa"/>
+            <w:tcBorders>
+              <w:top w:val="single" w:sz="4" w:space="0" w:color="auto"/>
+              <w:left w:val="single" w:sz="4" w:space="0" w:color="auto"/>
+              <w:bottom w:val="single" w:sz="4" w:space="0" w:color="auto"/>
+              <w:right w:val="single" w:sz="4" w:space="0" w:color="auto"/>
+            </w:tcBorders>
+            <w:hideMark/>
+          </w:tcPr>
+          <w:p>
+            <w:pPr>
+              <w:rPr>
+                <w:sz w:val="32"/>
+                <w:szCs w:val="32"/>
+              </w:rPr>
+            </w:pPr>
+            <w:r>
+              <w:rPr>
+                <w:sz w:val="32"/>
+                <w:szCs w:val="32"/>
+              </w:rPr>
+              <w:t>Associated use case: 1,3</w:t>
+            </w:r>
+          </w:p>
+        </w:tc>
+      </w:tr>
+      <w:tr>
+        <w:trPr>
+          <w:trHeight w:val="2974"/>
+        </w:trPr>
+        <w:tc>
+          <w:tcPr>
+            <w:tcW w:w="4261" w:type="dxa"/>
+            <w:gridSpan w:val="2"/>
+            <w:tcBorders>
+              <w:top w:val="single" w:sz="4" w:space="0" w:color="auto"/>
+              <w:left w:val="single" w:sz="4" w:space="0" w:color="auto"/>
+              <w:bottom w:val="single" w:sz="4" w:space="0" w:color="auto"/>
+              <w:right w:val="single" w:sz="4" w:space="0" w:color="auto"/>
+            </w:tcBorders>
+            <w:hideMark/>
+          </w:tcPr>
+          <w:p>
+            <w:pPr>
+              <w:jc w:val="center"/>
+              <w:rPr>
+                <w:sz w:val="32"/>
+                <w:szCs w:val="32"/>
+              </w:rPr>
+            </w:pPr>
+            <w:r>
+              <w:rPr>
+                <w:sz w:val="32"/>
+                <w:szCs w:val="32"/>
+              </w:rPr>
+              <w:t>Responsibilities</w:t>
+            </w:r>
+          </w:p>
+          <w:p>
+            <w:pPr>
+              <w:ind w:firstLineChars="100" w:firstLine="320"/>
+              <w:jc w:val="left"/>
+              <w:rPr>
+                <w:rFonts w:eastAsiaTheme="minorEastAsia"/>
+                <w:sz w:val="32"/>
+                <w:szCs w:val="32"/>
+              </w:rPr>
+            </w:pPr>
+            <w:r>
+              <w:rPr>
+                <w:rFonts w:eastAsiaTheme="minorEastAsia"/>
+                <w:sz w:val="32"/>
+                <w:szCs w:val="32"/>
+              </w:rPr>
+              <w:t>Make request</w:t>
+            </w:r>
+          </w:p>
+          <w:p>
+            <w:pPr>
+              <w:ind w:firstLineChars="100" w:firstLine="320"/>
+              <w:jc w:val="left"/>
+              <w:rPr>
+                <w:rFonts w:eastAsiaTheme="minorEastAsia"/>
+                <w:sz w:val="32"/>
+                <w:szCs w:val="32"/>
+              </w:rPr>
+            </w:pPr>
+            <w:r>
+              <w:rPr>
+                <w:rFonts w:eastAsiaTheme="minorEastAsia" w:hint="eastAsia"/>
+                <w:sz w:val="32"/>
+                <w:szCs w:val="32"/>
+              </w:rPr>
+              <w:t>V</w:t>
+            </w:r>
+            <w:r>
+              <w:rPr>
+                <w:rFonts w:eastAsiaTheme="minorEastAsia"/>
+                <w:sz w:val="32"/>
+                <w:szCs w:val="32"/>
+              </w:rPr>
+              <w:t>iew requests history</w:t>
+            </w:r>
+          </w:p>
+          <w:p>
+            <w:pPr>
+              <w:ind w:firstLineChars="100" w:firstLine="320"/>
+              <w:jc w:val="left"/>
+              <w:rPr>
+                <w:rFonts w:eastAsiaTheme="minorEastAsia"/>
+                <w:sz w:val="32"/>
+                <w:szCs w:val="32"/>
+              </w:rPr>
+            </w:pPr>
+            <w:r>
+              <w:rPr>
+                <w:rFonts w:eastAsiaTheme="minorEastAsia" w:hint="eastAsia"/>
+                <w:sz w:val="32"/>
+                <w:szCs w:val="32"/>
+              </w:rPr>
+              <w:t>C</w:t>
+            </w:r>
+            <w:r>
+              <w:rPr>
+                <w:rFonts w:eastAsiaTheme="minorEastAsia"/>
+                <w:sz w:val="32"/>
+                <w:szCs w:val="32"/>
+              </w:rPr>
+              <w:t>heck request history</w:t>
+            </w:r>
+          </w:p>
+        </w:tc>
+        <w:tc>
+          <w:tcPr>
+            <w:tcW w:w="4261" w:type="dxa"/>
+            <w:gridSpan w:val="2"/>
+            <w:tcBorders>
+              <w:top w:val="single" w:sz="4" w:space="0" w:color="auto"/>
+              <w:left w:val="single" w:sz="4" w:space="0" w:color="auto"/>
+              <w:bottom w:val="single" w:sz="4" w:space="0" w:color="auto"/>
+              <w:right w:val="single" w:sz="4" w:space="0" w:color="auto"/>
+            </w:tcBorders>
+            <w:hideMark/>
+          </w:tcPr>
+          <w:p>
+            <w:pPr>
+              <w:jc w:val="center"/>
+              <w:rPr>
+                <w:sz w:val="32"/>
+                <w:szCs w:val="32"/>
+              </w:rPr>
+            </w:pPr>
+            <w:r>
+              <w:rPr>
+                <w:sz w:val="32"/>
+                <w:szCs w:val="32"/>
+              </w:rPr>
+              <w:t>Collaborators</w:t>
+            </w:r>
+          </w:p>
+          <w:p>
+            <w:pPr>
+              <w:rPr>
+                <w:rFonts w:eastAsiaTheme="minorEastAsia"/>
+                <w:sz w:val="32"/>
+                <w:szCs w:val="32"/>
+              </w:rPr>
+            </w:pPr>
+            <w:r>
+              <w:rPr>
+                <w:rFonts w:eastAsiaTheme="minorEastAsia"/>
+                <w:sz w:val="32"/>
+                <w:szCs w:val="32"/>
+              </w:rPr>
+              <w:t>Donor</w:t>
+            </w:r>
+          </w:p>
+          <w:p>
+            <w:pPr>
+              <w:rPr>
+                <w:rFonts w:eastAsiaTheme="minorEastAsia"/>
+                <w:sz w:val="32"/>
+                <w:szCs w:val="32"/>
+              </w:rPr>
+            </w:pPr>
+          </w:p>
+          <w:p>
+            <w:pPr>
+              <w:ind w:firstLineChars="100" w:firstLine="320"/>
+              <w:jc w:val="left"/>
+              <w:rPr>
+                <w:sz w:val="32"/>
+                <w:szCs w:val="32"/>
+              </w:rPr>
+            </w:pPr>
+          </w:p>
+        </w:tc>
+      </w:tr>
+    </w:tbl>
+    <w:p>
+      <w:pPr>
+        <w:rPr>
+          <w:sz w:val="32"/>
+          <w:szCs w:val="32"/>
+        </w:rPr>
+      </w:pPr>
+    </w:p>
+    <w:tbl>
+      <w:tblPr>
+        <w:tblStyle w:val="a4"/>
+        <w:tblW w:w="0" w:type="auto"/>
+        <w:tblInd w:w="0" w:type="dxa"/>
+        <w:tblLook w:val="04A0" w:firstRow="1" w:lastRow="0" w:firstColumn="1" w:lastColumn="0" w:noHBand="0" w:noVBand="1"/>
+      </w:tblPr>
+      <w:tblGrid>
+        <w:gridCol w:w="8522"/>
+      </w:tblGrid>
+      <w:tr>
+        <w:trPr>
+          <w:trHeight w:val="3106"/>
+        </w:trPr>
+        <w:tc>
+          <w:tcPr>
+            <w:tcW w:w="8522" w:type="dxa"/>
+            <w:tcBorders>
+              <w:top w:val="single" w:sz="4" w:space="0" w:color="auto"/>
+              <w:left w:val="single" w:sz="4" w:space="0" w:color="auto"/>
+              <w:bottom w:val="single" w:sz="4" w:space="0" w:color="auto"/>
+              <w:right w:val="single" w:sz="4" w:space="0" w:color="auto"/>
+            </w:tcBorders>
+            <w:hideMark/>
+          </w:tcPr>
+          <w:p>
+            <w:pPr>
+              <w:rPr>
+                <w:sz w:val="32"/>
+                <w:szCs w:val="32"/>
+              </w:rPr>
+            </w:pPr>
+            <w:r>
+              <w:rPr>
+                <w:sz w:val="32"/>
+                <w:szCs w:val="32"/>
+              </w:rPr>
+              <w:t>Attributes:</w:t>
+            </w:r>
+          </w:p>
+          <w:p>
+            <w:pPr>
+              <w:ind w:firstLineChars="100" w:firstLine="280"/>
+              <w:rPr>
+                <w:rFonts w:eastAsiaTheme="minorEastAsia"/>
+                <w:sz w:val="32"/>
+                <w:szCs w:val="32"/>
+              </w:rPr>
+            </w:pPr>
+            <w:r>
+              <w:rPr>
+                <w:sz w:val="28"/>
+                <w:szCs w:val="28"/>
+              </w:rPr>
+              <w:t>Request History</w:t>
+            </w:r>
+          </w:p>
+        </w:tc>
+      </w:tr>
+      <w:tr>
+        <w:trPr>
+          <w:trHeight w:val="2952"/>
+        </w:trPr>
+        <w:tc>
+          <w:tcPr>
+            <w:tcW w:w="8522" w:type="dxa"/>
+            <w:tcBorders>
+              <w:top w:val="single" w:sz="4" w:space="0" w:color="auto"/>
+              <w:left w:val="single" w:sz="4" w:space="0" w:color="auto"/>
+              <w:bottom w:val="single" w:sz="4" w:space="0" w:color="auto"/>
+              <w:right w:val="single" w:sz="4" w:space="0" w:color="auto"/>
+            </w:tcBorders>
+            <w:hideMark/>
+          </w:tcPr>
+          <w:p>
+            <w:pPr>
+              <w:rPr>
+                <w:sz w:val="32"/>
+                <w:szCs w:val="32"/>
+              </w:rPr>
+            </w:pPr>
+            <w:r>
+              <w:rPr>
+                <w:sz w:val="32"/>
+                <w:szCs w:val="32"/>
+              </w:rPr>
+              <w:t>Relationships:</w:t>
+            </w:r>
+          </w:p>
+          <w:p>
+            <w:pPr>
+              <w:ind w:firstLineChars="100" w:firstLine="280"/>
+              <w:rPr>
+                <w:rFonts w:eastAsiaTheme="minorEastAsia"/>
+                <w:sz w:val="28"/>
+                <w:szCs w:val="28"/>
+              </w:rPr>
+            </w:pPr>
+            <w:r>
+              <w:rPr>
+                <w:sz w:val="28"/>
+                <w:szCs w:val="28"/>
+              </w:rPr>
+              <w:t>Generalization:</w:t>
+            </w:r>
+            <w:r>
+              <w:rPr>
+                <w:sz w:val="28"/>
+                <w:szCs w:val="28"/>
+              </w:rPr>
+              <w:t xml:space="preserve"> Regular User</w:t>
+            </w:r>
+          </w:p>
+          <w:p>
+            <w:pPr>
+              <w:ind w:firstLineChars="100" w:firstLine="280"/>
+              <w:rPr>
+                <w:sz w:val="28"/>
+                <w:szCs w:val="28"/>
+              </w:rPr>
+            </w:pPr>
+            <w:r>
+              <w:rPr>
+                <w:sz w:val="28"/>
+                <w:szCs w:val="28"/>
+              </w:rPr>
+              <w:t xml:space="preserve">Aggregation: </w:t>
+            </w:r>
+          </w:p>
+          <w:p>
+            <w:pPr>
+              <w:ind w:firstLineChars="100" w:firstLine="280"/>
+              <w:rPr>
+                <w:sz w:val="32"/>
+                <w:szCs w:val="32"/>
+              </w:rPr>
+            </w:pPr>
+            <w:r>
+              <w:rPr>
+                <w:sz w:val="28"/>
+                <w:szCs w:val="28"/>
+              </w:rPr>
+              <w:t>Other Association:</w:t>
+            </w:r>
+            <w:r>
+              <w:rPr>
+                <w:sz w:val="28"/>
+                <w:szCs w:val="28"/>
+              </w:rPr>
+              <w:t xml:space="preserve"> </w:t>
+            </w:r>
+          </w:p>
+        </w:tc>
+      </w:tr>
+    </w:tbl>
+    <w:p/>
+    <w:p/>
+    <w:p>
+      <w:pPr>
+        <w:pStyle w:val="Body"/>
+        <w:rPr>
+          <w:rFonts w:ascii="Yu Gothic" w:eastAsia="Yu Gothic" w:hAnsi="Yu Gothic"/>
+          <w:b/>
+          <w:sz w:val="44"/>
+          <w:szCs w:val="44"/>
+        </w:rPr>
+      </w:pPr>
+      <w:bookmarkStart w:id="0" w:name="_GoBack"/>
+      <w:bookmarkEnd w:id="0"/>
+    </w:p>
     <w:p>
       <w:pPr>
         <w:pStyle w:val="Body"/>
@@ -2820,12 +4957,6 @@
         </w:tblBorders>
         <w:shd w:val="clear" w:color="auto" w:fill="CED7E7"/>
         <w:tblLayout w:type="fixed"/>
-        <w:tblCellMar>
-          <w:top w:w="0" w:type="dxa"/>
-          <w:left w:w="0" w:type="dxa"/>
-          <w:bottom w:w="0" w:type="dxa"/>
-          <w:right w:w="0" w:type="dxa"/>
-        </w:tblCellMar>
         <w:tblLook w:val="04A0" w:firstRow="1" w:lastRow="0" w:firstColumn="1" w:lastColumn="0" w:noHBand="0" w:noVBand="1"/>
       </w:tblPr>
       <w:tblGrid>
@@ -2837,14 +4968,6 @@
         <w:gridCol w:w="3120"/>
       </w:tblGrid>
       <w:tr>
-        <w:tblPrEx>
-          <w:tblCellMar>
-            <w:top w:w="0" w:type="dxa"/>
-            <w:left w:w="0" w:type="dxa"/>
-            <w:bottom w:w="0" w:type="dxa"/>
-            <w:right w:w="0" w:type="dxa"/>
-          </w:tblCellMar>
-        </w:tblPrEx>
         <w:trPr>
           <w:trHeight w:val="490"/>
         </w:trPr>
@@ -2990,14 +5113,6 @@
         </w:tc>
       </w:tr>
       <w:tr>
-        <w:tblPrEx>
-          <w:tblCellMar>
-            <w:top w:w="0" w:type="dxa"/>
-            <w:left w:w="0" w:type="dxa"/>
-            <w:bottom w:w="0" w:type="dxa"/>
-            <w:right w:w="0" w:type="dxa"/>
-          </w:tblCellMar>
-        </w:tblPrEx>
         <w:trPr>
           <w:trHeight w:val="250"/>
         </w:trPr>
@@ -3065,14 +5180,6 @@
         </w:tc>
       </w:tr>
       <w:tr>
-        <w:tblPrEx>
-          <w:tblCellMar>
-            <w:top w:w="0" w:type="dxa"/>
-            <w:left w:w="0" w:type="dxa"/>
-            <w:bottom w:w="0" w:type="dxa"/>
-            <w:right w:w="0" w:type="dxa"/>
-          </w:tblCellMar>
-        </w:tblPrEx>
         <w:trPr>
           <w:trHeight w:val="250"/>
         </w:trPr>
@@ -3140,14 +5247,6 @@
         </w:tc>
       </w:tr>
       <w:tr>
-        <w:tblPrEx>
-          <w:tblCellMar>
-            <w:top w:w="0" w:type="dxa"/>
-            <w:left w:w="0" w:type="dxa"/>
-            <w:bottom w:w="0" w:type="dxa"/>
-            <w:right w:w="0" w:type="dxa"/>
-          </w:tblCellMar>
-        </w:tblPrEx>
         <w:trPr>
           <w:trHeight w:val="490"/>
         </w:trPr>
@@ -3215,14 +5314,6 @@
         </w:tc>
       </w:tr>
       <w:tr>
-        <w:tblPrEx>
-          <w:tblCellMar>
-            <w:top w:w="0" w:type="dxa"/>
-            <w:left w:w="0" w:type="dxa"/>
-            <w:bottom w:w="0" w:type="dxa"/>
-            <w:right w:w="0" w:type="dxa"/>
-          </w:tblCellMar>
-        </w:tblPrEx>
         <w:trPr>
           <w:trHeight w:val="250"/>
         </w:trPr>
@@ -3290,14 +5381,6 @@
         </w:tc>
       </w:tr>
       <w:tr>
-        <w:tblPrEx>
-          <w:tblCellMar>
-            <w:top w:w="0" w:type="dxa"/>
-            <w:left w:w="0" w:type="dxa"/>
-            <w:bottom w:w="0" w:type="dxa"/>
-            <w:right w:w="0" w:type="dxa"/>
-          </w:tblCellMar>
-        </w:tblPrEx>
         <w:trPr>
           <w:trHeight w:val="490"/>
         </w:trPr>
@@ -3387,14 +5470,6 @@
         </w:tc>
       </w:tr>
       <w:tr>
-        <w:tblPrEx>
-          <w:tblCellMar>
-            <w:top w:w="0" w:type="dxa"/>
-            <w:left w:w="0" w:type="dxa"/>
-            <w:bottom w:w="0" w:type="dxa"/>
-            <w:right w:w="0" w:type="dxa"/>
-          </w:tblCellMar>
-        </w:tblPrEx>
         <w:trPr>
           <w:trHeight w:val="490"/>
         </w:trPr>
@@ -3462,14 +5537,6 @@
         </w:tc>
       </w:tr>
       <w:tr>
-        <w:tblPrEx>
-          <w:tblCellMar>
-            <w:top w:w="0" w:type="dxa"/>
-            <w:left w:w="0" w:type="dxa"/>
-            <w:bottom w:w="0" w:type="dxa"/>
-            <w:right w:w="0" w:type="dxa"/>
-          </w:tblCellMar>
-        </w:tblPrEx>
         <w:trPr>
           <w:trHeight w:val="250"/>
         </w:trPr>
@@ -3537,14 +5604,6 @@
         </w:tc>
       </w:tr>
       <w:tr>
-        <w:tblPrEx>
-          <w:tblCellMar>
-            <w:top w:w="0" w:type="dxa"/>
-            <w:left w:w="0" w:type="dxa"/>
-            <w:bottom w:w="0" w:type="dxa"/>
-            <w:right w:w="0" w:type="dxa"/>
-          </w:tblCellMar>
-        </w:tblPrEx>
         <w:trPr>
           <w:trHeight w:val="490"/>
         </w:trPr>
@@ -3689,14 +5748,6 @@
         </w:tc>
       </w:tr>
       <w:tr>
-        <w:tblPrEx>
-          <w:tblCellMar>
-            <w:top w:w="0" w:type="dxa"/>
-            <w:left w:w="0" w:type="dxa"/>
-            <w:bottom w:w="0" w:type="dxa"/>
-            <w:right w:w="0" w:type="dxa"/>
-          </w:tblCellMar>
-        </w:tblPrEx>
         <w:trPr>
           <w:trHeight w:val="490"/>
         </w:trPr>
@@ -3863,14 +5914,6 @@
         </w:tc>
       </w:tr>
       <w:tr>
-        <w:tblPrEx>
-          <w:tblCellMar>
-            <w:top w:w="0" w:type="dxa"/>
-            <w:left w:w="0" w:type="dxa"/>
-            <w:bottom w:w="0" w:type="dxa"/>
-            <w:right w:w="0" w:type="dxa"/>
-          </w:tblCellMar>
-        </w:tblPrEx>
         <w:trPr>
           <w:trHeight w:val="250"/>
         </w:trPr>
@@ -3938,14 +5981,6 @@
         </w:tc>
       </w:tr>
       <w:tr>
-        <w:tblPrEx>
-          <w:tblCellMar>
-            <w:top w:w="0" w:type="dxa"/>
-            <w:left w:w="0" w:type="dxa"/>
-            <w:bottom w:w="0" w:type="dxa"/>
-            <w:right w:w="0" w:type="dxa"/>
-          </w:tblCellMar>
-        </w:tblPrEx>
         <w:trPr>
           <w:trHeight w:val="250"/>
         </w:trPr>
@@ -4025,14 +6060,6 @@
         </w:tc>
       </w:tr>
       <w:tr>
-        <w:tblPrEx>
-          <w:tblCellMar>
-            <w:top w:w="0" w:type="dxa"/>
-            <w:left w:w="0" w:type="dxa"/>
-            <w:bottom w:w="0" w:type="dxa"/>
-            <w:right w:w="0" w:type="dxa"/>
-          </w:tblCellMar>
-        </w:tblPrEx>
         <w:trPr>
           <w:trHeight w:val="490"/>
         </w:trPr>
@@ -4138,14 +6165,6 @@
         </w:tc>
       </w:tr>
       <w:tr>
-        <w:tblPrEx>
-          <w:tblCellMar>
-            <w:top w:w="0" w:type="dxa"/>
-            <w:left w:w="0" w:type="dxa"/>
-            <w:bottom w:w="0" w:type="dxa"/>
-            <w:right w:w="0" w:type="dxa"/>
-          </w:tblCellMar>
-        </w:tblPrEx>
         <w:trPr>
           <w:trHeight w:val="250"/>
         </w:trPr>
@@ -4251,14 +6270,6 @@
         </w:tc>
       </w:tr>
       <w:tr>
-        <w:tblPrEx>
-          <w:tblCellMar>
-            <w:top w:w="0" w:type="dxa"/>
-            <w:left w:w="0" w:type="dxa"/>
-            <w:bottom w:w="0" w:type="dxa"/>
-            <w:right w:w="0" w:type="dxa"/>
-          </w:tblCellMar>
-        </w:tblPrEx>
         <w:trPr>
           <w:trHeight w:val="490"/>
         </w:trPr>
@@ -4403,14 +6414,6 @@
         </w:tc>
       </w:tr>
       <w:tr>
-        <w:tblPrEx>
-          <w:tblCellMar>
-            <w:top w:w="0" w:type="dxa"/>
-            <w:left w:w="0" w:type="dxa"/>
-            <w:bottom w:w="0" w:type="dxa"/>
-            <w:right w:w="0" w:type="dxa"/>
-          </w:tblCellMar>
-        </w:tblPrEx>
         <w:trPr>
           <w:trHeight w:val="250"/>
         </w:trPr>
@@ -4603,14 +6606,6 @@
         </w:tc>
       </w:tr>
       <w:tr>
-        <w:tblPrEx>
-          <w:tblCellMar>
-            <w:top w:w="0" w:type="dxa"/>
-            <w:left w:w="0" w:type="dxa"/>
-            <w:bottom w:w="0" w:type="dxa"/>
-            <w:right w:w="0" w:type="dxa"/>
-          </w:tblCellMar>
-        </w:tblPrEx>
         <w:trPr>
           <w:trHeight w:val="490"/>
         </w:trPr>
@@ -4789,14 +6784,6 @@
         </w:tc>
       </w:tr>
       <w:tr>
-        <w:tblPrEx>
-          <w:tblCellMar>
-            <w:top w:w="0" w:type="dxa"/>
-            <w:left w:w="0" w:type="dxa"/>
-            <w:bottom w:w="0" w:type="dxa"/>
-            <w:right w:w="0" w:type="dxa"/>
-          </w:tblCellMar>
-        </w:tblPrEx>
         <w:trPr>
           <w:trHeight w:val="250"/>
         </w:trPr>
@@ -4903,14 +6890,6 @@
         </w:tc>
       </w:tr>
       <w:tr>
-        <w:tblPrEx>
-          <w:tblCellMar>
-            <w:top w:w="0" w:type="dxa"/>
-            <w:left w:w="0" w:type="dxa"/>
-            <w:bottom w:w="0" w:type="dxa"/>
-            <w:right w:w="0" w:type="dxa"/>
-          </w:tblCellMar>
-        </w:tblPrEx>
         <w:trPr>
           <w:trHeight w:val="250"/>
         </w:trPr>
@@ -5051,14 +7030,6 @@
         </w:tc>
       </w:tr>
       <w:tr>
-        <w:tblPrEx>
-          <w:tblCellMar>
-            <w:top w:w="0" w:type="dxa"/>
-            <w:left w:w="0" w:type="dxa"/>
-            <w:bottom w:w="0" w:type="dxa"/>
-            <w:right w:w="0" w:type="dxa"/>
-          </w:tblCellMar>
-        </w:tblPrEx>
         <w:trPr>
           <w:trHeight w:val="1930"/>
         </w:trPr>
@@ -5641,7 +7612,6 @@
     <w:p>
       <w:pPr>
         <w:rPr>
-          <w:rFonts w:hint="eastAsia"/>
           <w:sz w:val="44"/>
           <w:szCs w:val="44"/>
         </w:rPr>
@@ -5706,7 +7676,6 @@
     <w:p>
       <w:pPr>
         <w:rPr>
-          <w:rFonts w:hint="eastAsia"/>
           <w:sz w:val="44"/>
           <w:szCs w:val="44"/>
         </w:rPr>
@@ -5720,6 +7689,44 @@
     </w:sectPr>
   </w:body>
 </w:document>
+</file>
+
+<file path=word/endnotes.xml><?xml version="1.0" encoding="utf-8"?>
+<w:endnotes xmlns:wpc="http://schemas.microsoft.com/office/word/2010/wordprocessingCanvas" xmlns:cx="http://schemas.microsoft.com/office/drawing/2014/chartex" xmlns:cx1="http://schemas.microsoft.com/office/drawing/2015/9/8/chartex" xmlns:cx2="http://schemas.microsoft.com/office/drawing/2015/10/21/chartex" xmlns:cx3="http://schemas.microsoft.com/office/drawing/2016/5/9/chartex" xmlns:cx4="http://schemas.microsoft.com/office/drawing/2016/5/10/chartex" xmlns:cx5="http://schemas.microsoft.com/office/drawing/2016/5/11/chartex" xmlns:cx6="http://schemas.microsoft.com/office/drawing/2016/5/12/chartex" xmlns:cx7="http://schemas.microsoft.com/office/drawing/2016/5/13/chartex" xmlns:cx8="http://schemas.microsoft.com/office/drawing/2016/5/14/chartex" xmlns:mc="http://schemas.openxmlformats.org/markup-compatibility/2006" xmlns:aink="http://schemas.microsoft.com/office/drawing/2016/ink" xmlns:am3d="http://schemas.microsoft.com/office/drawing/2017/model3d" xmlns:o="urn:schemas-microsoft-com:office:office" xmlns:r="http://schemas.openxmlformats.org/officeDocument/2006/relationships" xmlns:m="http://schemas.openxmlformats.org/officeDocument/2006/math" xmlns:v="urn:schemas-microsoft-com:vml" xmlns:wp14="http://schemas.microsoft.com/office/word/2010/wordprocessingDrawing" xmlns:wp="http://schemas.openxmlformats.org/drawingml/2006/wordprocessingDrawing" xmlns:w10="urn:schemas-microsoft-com:office:word" xmlns:w="http://schemas.openxmlformats.org/wordprocessingml/2006/main" xmlns:w14="http://schemas.microsoft.com/office/word/2010/wordml" xmlns:w15="http://schemas.microsoft.com/office/word/2012/wordml" xmlns:w16cid="http://schemas.microsoft.com/office/word/2016/wordml/cid" xmlns:w16se="http://schemas.microsoft.com/office/word/2015/wordml/symex" xmlns:wpg="http://schemas.microsoft.com/office/word/2010/wordprocessingGroup" xmlns:wpi="http://schemas.microsoft.com/office/word/2010/wordprocessingInk" xmlns:wne="http://schemas.microsoft.com/office/word/2006/wordml" xmlns:wps="http://schemas.microsoft.com/office/word/2010/wordprocessingShape" mc:Ignorable="w14 w15 w16se w16cid wp14">
+  <w:endnote w:type="separator" w:id="-1">
+    <w:p>
+      <w:r>
+        <w:separator/>
+      </w:r>
+    </w:p>
+  </w:endnote>
+  <w:endnote w:type="continuationSeparator" w:id="0">
+    <w:p>
+      <w:r>
+        <w:continuationSeparator/>
+      </w:r>
+    </w:p>
+  </w:endnote>
+</w:endnotes>
+</file>
+
+<file path=word/footnotes.xml><?xml version="1.0" encoding="utf-8"?>
+<w:footnotes xmlns:wpc="http://schemas.microsoft.com/office/word/2010/wordprocessingCanvas" xmlns:cx="http://schemas.microsoft.com/office/drawing/2014/chartex" xmlns:cx1="http://schemas.microsoft.com/office/drawing/2015/9/8/chartex" xmlns:cx2="http://schemas.microsoft.com/office/drawing/2015/10/21/chartex" xmlns:cx3="http://schemas.microsoft.com/office/drawing/2016/5/9/chartex" xmlns:cx4="http://schemas.microsoft.com/office/drawing/2016/5/10/chartex" xmlns:cx5="http://schemas.microsoft.com/office/drawing/2016/5/11/chartex" xmlns:cx6="http://schemas.microsoft.com/office/drawing/2016/5/12/chartex" xmlns:cx7="http://schemas.microsoft.com/office/drawing/2016/5/13/chartex" xmlns:cx8="http://schemas.microsoft.com/office/drawing/2016/5/14/chartex" xmlns:mc="http://schemas.openxmlformats.org/markup-compatibility/2006" xmlns:aink="http://schemas.microsoft.com/office/drawing/2016/ink" xmlns:am3d="http://schemas.microsoft.com/office/drawing/2017/model3d" xmlns:o="urn:schemas-microsoft-com:office:office" xmlns:r="http://schemas.openxmlformats.org/officeDocument/2006/relationships" xmlns:m="http://schemas.openxmlformats.org/officeDocument/2006/math" xmlns:v="urn:schemas-microsoft-com:vml" xmlns:wp14="http://schemas.microsoft.com/office/word/2010/wordprocessingDrawing" xmlns:wp="http://schemas.openxmlformats.org/drawingml/2006/wordprocessingDrawing" xmlns:w10="urn:schemas-microsoft-com:office:word" xmlns:w="http://schemas.openxmlformats.org/wordprocessingml/2006/main" xmlns:w14="http://schemas.microsoft.com/office/word/2010/wordml" xmlns:w15="http://schemas.microsoft.com/office/word/2012/wordml" xmlns:w16cid="http://schemas.microsoft.com/office/word/2016/wordml/cid" xmlns:w16se="http://schemas.microsoft.com/office/word/2015/wordml/symex" xmlns:wpg="http://schemas.microsoft.com/office/word/2010/wordprocessingGroup" xmlns:wpi="http://schemas.microsoft.com/office/word/2010/wordprocessingInk" xmlns:wne="http://schemas.microsoft.com/office/word/2006/wordml" xmlns:wps="http://schemas.microsoft.com/office/word/2010/wordprocessingShape" mc:Ignorable="w14 w15 w16se w16cid wp14">
+  <w:footnote w:type="separator" w:id="-1">
+    <w:p>
+      <w:r>
+        <w:separator/>
+      </w:r>
+    </w:p>
+  </w:footnote>
+  <w:footnote w:type="continuationSeparator" w:id="0">
+    <w:p>
+      <w:r>
+        <w:continuationSeparator/>
+      </w:r>
+    </w:p>
+  </w:footnote>
+</w:footnotes>
 </file>
 
 <file path=word/numbering.xml><?xml version="1.0" encoding="utf-8"?>
@@ -6782,6 +8789,71 @@
       <w:bdr w:val="nil"/>
     </w:rPr>
   </w:style>
+  <w:style w:type="paragraph" w:styleId="a5">
+    <w:name w:val="header"/>
+    <w:basedOn w:val="a"/>
+    <w:link w:val="a6"/>
+    <w:uiPriority w:val="99"/>
+    <w:unhideWhenUsed/>
+    <w:rsid w:val="00FD3FB5"/>
+    <w:pPr>
+      <w:pBdr>
+        <w:bottom w:val="single" w:sz="6" w:space="1" w:color="auto"/>
+      </w:pBdr>
+      <w:tabs>
+        <w:tab w:val="center" w:pos="4153"/>
+        <w:tab w:val="right" w:pos="8306"/>
+      </w:tabs>
+      <w:snapToGrid w:val="0"/>
+      <w:jc w:val="center"/>
+    </w:pPr>
+    <w:rPr>
+      <w:sz w:val="18"/>
+      <w:szCs w:val="18"/>
+    </w:rPr>
+  </w:style>
+  <w:style w:type="character" w:customStyle="1" w:styleId="a6">
+    <w:name w:val="页眉 字符"/>
+    <w:basedOn w:val="a0"/>
+    <w:link w:val="a5"/>
+    <w:uiPriority w:val="99"/>
+    <w:rsid w:val="00FD3FB5"/>
+    <w:rPr>
+      <w:sz w:val="18"/>
+      <w:szCs w:val="18"/>
+    </w:rPr>
+  </w:style>
+  <w:style w:type="paragraph" w:styleId="a7">
+    <w:name w:val="footer"/>
+    <w:basedOn w:val="a"/>
+    <w:link w:val="a8"/>
+    <w:uiPriority w:val="99"/>
+    <w:unhideWhenUsed/>
+    <w:rsid w:val="00FD3FB5"/>
+    <w:pPr>
+      <w:tabs>
+        <w:tab w:val="center" w:pos="4153"/>
+        <w:tab w:val="right" w:pos="8306"/>
+      </w:tabs>
+      <w:snapToGrid w:val="0"/>
+      <w:jc w:val="left"/>
+    </w:pPr>
+    <w:rPr>
+      <w:sz w:val="18"/>
+      <w:szCs w:val="18"/>
+    </w:rPr>
+  </w:style>
+  <w:style w:type="character" w:customStyle="1" w:styleId="a8">
+    <w:name w:val="页脚 字符"/>
+    <w:basedOn w:val="a0"/>
+    <w:link w:val="a7"/>
+    <w:uiPriority w:val="99"/>
+    <w:rsid w:val="00FD3FB5"/>
+    <w:rPr>
+      <w:sz w:val="18"/>
+      <w:szCs w:val="18"/>
+    </w:rPr>
+  </w:style>
 </w:styles>
 </file>
 

--- a/doc/Project_Report.docx
+++ b/doc/Project_Report.docx
@@ -1735,7 +1735,6 @@
     <w:p>
       <w:pPr>
         <w:rPr>
-          <w:rFonts w:hint="eastAsia"/>
           <w:sz w:val="44"/>
           <w:szCs w:val="44"/>
         </w:rPr>
@@ -1777,10 +1776,10 @@
           <w:noProof/>
         </w:rPr>
         <w:drawing>
-          <wp:inline distT="0" distB="0" distL="0" distR="0" wp14:anchorId="7197F69B" wp14:editId="627DA758">
+          <wp:inline distT="0" distB="0" distL="0" distR="0" wp14:anchorId="3AC17D82" wp14:editId="48ADE325">
             <wp:extent cx="5274310" cy="5321578"/>
             <wp:effectExtent l="0" t="0" r="0" b="0"/>
-            <wp:docPr id="3" name="图片 3"/>
+            <wp:docPr id="7" name="图片 7"/>
             <wp:cNvGraphicFramePr>
               <a:graphicFrameLocks xmlns:a="http://schemas.openxmlformats.org/drawingml/2006/main" noChangeAspect="1"/>
             </wp:cNvGraphicFramePr>
@@ -1788,7 +1787,7 @@
               <a:graphicData uri="http://schemas.openxmlformats.org/drawingml/2006/picture">
                 <pic:pic xmlns:pic="http://schemas.openxmlformats.org/drawingml/2006/picture">
                   <pic:nvPicPr>
-                    <pic:cNvPr id="0" name="Picture 5"/>
+                    <pic:cNvPr id="0" name="Picture 1"/>
                     <pic:cNvPicPr>
                       <a:picLocks noChangeAspect="1" noChangeArrowheads="1"/>
                     </pic:cNvPicPr>
@@ -1895,10 +1894,10 @@
         </w:rPr>
         <w:lastRenderedPageBreak/>
         <w:drawing>
-          <wp:inline distT="0" distB="0" distL="0" distR="0" wp14:anchorId="71C19D2A" wp14:editId="63CB0462">
+          <wp:inline distT="0" distB="0" distL="0" distR="0" wp14:anchorId="4622BB8D" wp14:editId="4116ED57">
             <wp:extent cx="5274310" cy="5321578"/>
             <wp:effectExtent l="0" t="0" r="0" b="0"/>
-            <wp:docPr id="4" name="图片 4"/>
+            <wp:docPr id="8" name="图片 8"/>
             <wp:cNvGraphicFramePr>
               <a:graphicFrameLocks xmlns:a="http://schemas.openxmlformats.org/drawingml/2006/main" noChangeAspect="1"/>
             </wp:cNvGraphicFramePr>
@@ -1906,7 +1905,7 @@
               <a:graphicData uri="http://schemas.openxmlformats.org/drawingml/2006/picture">
                 <pic:pic xmlns:pic="http://schemas.openxmlformats.org/drawingml/2006/picture">
                   <pic:nvPicPr>
-                    <pic:cNvPr id="0" name="Picture 1"/>
+                    <pic:cNvPr id="0" name="Picture 3"/>
                     <pic:cNvPicPr>
                       <a:picLocks noChangeAspect="1" noChangeArrowheads="1"/>
                     </pic:cNvPicPr>
@@ -1955,40 +1954,434 @@
     <w:p>
       <w:pPr>
         <w:rPr>
+          <w:sz w:val="44"/>
+          <w:szCs w:val="44"/>
+        </w:rPr>
+      </w:pPr>
+    </w:p>
+    <w:p>
+      <w:pPr>
+        <w:rPr>
+          <w:sz w:val="44"/>
+          <w:szCs w:val="44"/>
+        </w:rPr>
+      </w:pPr>
+    </w:p>
+    <w:p>
+      <w:pPr>
+        <w:rPr>
+          <w:sz w:val="44"/>
+          <w:szCs w:val="44"/>
+        </w:rPr>
+      </w:pPr>
+    </w:p>
+    <w:p>
+      <w:pPr>
+        <w:rPr>
+          <w:sz w:val="44"/>
+          <w:szCs w:val="44"/>
+        </w:rPr>
+      </w:pPr>
+    </w:p>
+    <w:p>
+      <w:pPr>
+        <w:rPr>
+          <w:sz w:val="44"/>
+          <w:szCs w:val="44"/>
+        </w:rPr>
+      </w:pPr>
+    </w:p>
+    <w:p>
+      <w:pPr>
+        <w:rPr>
+          <w:sz w:val="44"/>
+          <w:szCs w:val="44"/>
+        </w:rPr>
+      </w:pPr>
+    </w:p>
+    <w:p>
+      <w:pPr>
+        <w:rPr>
+          <w:sz w:val="44"/>
+          <w:szCs w:val="44"/>
+        </w:rPr>
+      </w:pPr>
+    </w:p>
+    <w:p>
+      <w:pPr>
+        <w:rPr>
+          <w:sz w:val="44"/>
+          <w:szCs w:val="44"/>
+        </w:rPr>
+      </w:pPr>
+      <w:r>
+        <w:rPr>
+          <w:noProof/>
+        </w:rPr>
+        <w:lastRenderedPageBreak/>
+        <w:drawing>
+          <wp:inline distT="0" distB="0" distL="0" distR="0" wp14:anchorId="1DF63A97" wp14:editId="3FC828ED">
+            <wp:extent cx="5274310" cy="5321578"/>
+            <wp:effectExtent l="0" t="0" r="0" b="0"/>
+            <wp:docPr id="9" name="图片 9"/>
+            <wp:cNvGraphicFramePr>
+              <a:graphicFrameLocks xmlns:a="http://schemas.openxmlformats.org/drawingml/2006/main" noChangeAspect="1"/>
+            </wp:cNvGraphicFramePr>
+            <a:graphic xmlns:a="http://schemas.openxmlformats.org/drawingml/2006/main">
+              <a:graphicData uri="http://schemas.openxmlformats.org/drawingml/2006/picture">
+                <pic:pic xmlns:pic="http://schemas.openxmlformats.org/drawingml/2006/picture">
+                  <pic:nvPicPr>
+                    <pic:cNvPr id="0" name="Picture 5"/>
+                    <pic:cNvPicPr>
+                      <a:picLocks noChangeAspect="1" noChangeArrowheads="1"/>
+                    </pic:cNvPicPr>
+                  </pic:nvPicPr>
+                  <pic:blipFill>
+                    <a:blip r:embed="rId11">
+                      <a:extLst>
+                        <a:ext uri="{28A0092B-C50C-407E-A947-70E740481C1C}">
+                          <a14:useLocalDpi xmlns:a14="http://schemas.microsoft.com/office/drawing/2010/main" val="0"/>
+                        </a:ext>
+                      </a:extLst>
+                    </a:blip>
+                    <a:srcRect/>
+                    <a:stretch>
+                      <a:fillRect/>
+                    </a:stretch>
+                  </pic:blipFill>
+                  <pic:spPr bwMode="auto">
+                    <a:xfrm>
+                      <a:off x="0" y="0"/>
+                      <a:ext cx="5274310" cy="5321578"/>
+                    </a:xfrm>
+                    <a:prstGeom prst="rect">
+                      <a:avLst/>
+                    </a:prstGeom>
+                    <a:noFill/>
+                    <a:ln>
+                      <a:noFill/>
+                    </a:ln>
+                  </pic:spPr>
+                </pic:pic>
+              </a:graphicData>
+            </a:graphic>
+          </wp:inline>
+        </w:drawing>
+      </w:r>
+    </w:p>
+    <w:p>
+      <w:pPr>
+        <w:rPr>
+          <w:sz w:val="44"/>
+          <w:szCs w:val="44"/>
+        </w:rPr>
+      </w:pPr>
+    </w:p>
+    <w:p>
+      <w:pPr>
+        <w:rPr>
+          <w:sz w:val="44"/>
+          <w:szCs w:val="44"/>
+        </w:rPr>
+      </w:pPr>
+      <w:r>
+        <w:rPr>
+          <w:noProof/>
+        </w:rPr>
+        <w:lastRenderedPageBreak/>
+        <w:drawing>
+          <wp:inline distT="0" distB="0" distL="0" distR="0" wp14:anchorId="7C07AE4A" wp14:editId="6D88EBFD">
+            <wp:extent cx="5274310" cy="3477987"/>
+            <wp:effectExtent l="0" t="0" r="0" b="0"/>
+            <wp:docPr id="10" name="图片 10"/>
+            <wp:cNvGraphicFramePr>
+              <a:graphicFrameLocks xmlns:a="http://schemas.openxmlformats.org/drawingml/2006/main" noChangeAspect="1"/>
+            </wp:cNvGraphicFramePr>
+            <a:graphic xmlns:a="http://schemas.openxmlformats.org/drawingml/2006/main">
+              <a:graphicData uri="http://schemas.openxmlformats.org/drawingml/2006/picture">
+                <pic:pic xmlns:pic="http://schemas.openxmlformats.org/drawingml/2006/picture">
+                  <pic:nvPicPr>
+                    <pic:cNvPr id="0" name="Picture 7"/>
+                    <pic:cNvPicPr>
+                      <a:picLocks noChangeAspect="1" noChangeArrowheads="1"/>
+                    </pic:cNvPicPr>
+                  </pic:nvPicPr>
+                  <pic:blipFill>
+                    <a:blip r:embed="rId12">
+                      <a:extLst>
+                        <a:ext uri="{28A0092B-C50C-407E-A947-70E740481C1C}">
+                          <a14:useLocalDpi xmlns:a14="http://schemas.microsoft.com/office/drawing/2010/main" val="0"/>
+                        </a:ext>
+                      </a:extLst>
+                    </a:blip>
+                    <a:srcRect/>
+                    <a:stretch>
+                      <a:fillRect/>
+                    </a:stretch>
+                  </pic:blipFill>
+                  <pic:spPr bwMode="auto">
+                    <a:xfrm>
+                      <a:off x="0" y="0"/>
+                      <a:ext cx="5274310" cy="3477987"/>
+                    </a:xfrm>
+                    <a:prstGeom prst="rect">
+                      <a:avLst/>
+                    </a:prstGeom>
+                    <a:noFill/>
+                    <a:ln>
+                      <a:noFill/>
+                    </a:ln>
+                  </pic:spPr>
+                </pic:pic>
+              </a:graphicData>
+            </a:graphic>
+          </wp:inline>
+        </w:drawing>
+      </w:r>
+    </w:p>
+    <w:p>
+      <w:pPr>
+        <w:rPr>
+          <w:sz w:val="44"/>
+          <w:szCs w:val="44"/>
+        </w:rPr>
+      </w:pPr>
+    </w:p>
+    <w:p>
+      <w:pPr>
+        <w:rPr>
+          <w:sz w:val="44"/>
+          <w:szCs w:val="44"/>
+        </w:rPr>
+      </w:pPr>
+      <w:r>
+        <w:rPr>
+          <w:noProof/>
+        </w:rPr>
+        <w:drawing>
+          <wp:inline distT="0" distB="0" distL="0" distR="0" wp14:anchorId="259E7948" wp14:editId="019FFC70">
+            <wp:extent cx="5274310" cy="3555276"/>
+            <wp:effectExtent l="0" t="0" r="0" b="0"/>
+            <wp:docPr id="11" name="图片 11"/>
+            <wp:cNvGraphicFramePr>
+              <a:graphicFrameLocks xmlns:a="http://schemas.openxmlformats.org/drawingml/2006/main" noChangeAspect="1"/>
+            </wp:cNvGraphicFramePr>
+            <a:graphic xmlns:a="http://schemas.openxmlformats.org/drawingml/2006/main">
+              <a:graphicData uri="http://schemas.openxmlformats.org/drawingml/2006/picture">
+                <pic:pic xmlns:pic="http://schemas.openxmlformats.org/drawingml/2006/picture">
+                  <pic:nvPicPr>
+                    <pic:cNvPr id="0" name="Picture 9"/>
+                    <pic:cNvPicPr>
+                      <a:picLocks noChangeAspect="1" noChangeArrowheads="1"/>
+                    </pic:cNvPicPr>
+                  </pic:nvPicPr>
+                  <pic:blipFill>
+                    <a:blip r:embed="rId13">
+                      <a:extLst>
+                        <a:ext uri="{28A0092B-C50C-407E-A947-70E740481C1C}">
+                          <a14:useLocalDpi xmlns:a14="http://schemas.microsoft.com/office/drawing/2010/main" val="0"/>
+                        </a:ext>
+                      </a:extLst>
+                    </a:blip>
+                    <a:srcRect/>
+                    <a:stretch>
+                      <a:fillRect/>
+                    </a:stretch>
+                  </pic:blipFill>
+                  <pic:spPr bwMode="auto">
+                    <a:xfrm>
+                      <a:off x="0" y="0"/>
+                      <a:ext cx="5274310" cy="3555276"/>
+                    </a:xfrm>
+                    <a:prstGeom prst="rect">
+                      <a:avLst/>
+                    </a:prstGeom>
+                    <a:noFill/>
+                    <a:ln>
+                      <a:noFill/>
+                    </a:ln>
+                  </pic:spPr>
+                </pic:pic>
+              </a:graphicData>
+            </a:graphic>
+          </wp:inline>
+        </w:drawing>
+      </w:r>
+    </w:p>
+    <w:p>
+      <w:pPr>
+        <w:rPr>
+          <w:sz w:val="44"/>
+          <w:szCs w:val="44"/>
+        </w:rPr>
+      </w:pPr>
+      <w:r>
+        <w:rPr>
+          <w:sz w:val="44"/>
+          <w:szCs w:val="44"/>
+        </w:rPr>
+        <w:lastRenderedPageBreak/>
+        <w:drawing>
+          <wp:inline distT="0" distB="0" distL="0" distR="0" wp14:anchorId="58F106A4" wp14:editId="3198AFE0">
+            <wp:extent cx="4905375" cy="3343275"/>
+            <wp:effectExtent l="0" t="0" r="0" b="9525"/>
+            <wp:docPr id="3" name="图形 3"/>
+            <wp:cNvGraphicFramePr>
+              <a:graphicFrameLocks xmlns:a="http://schemas.openxmlformats.org/drawingml/2006/main" noChangeAspect="1"/>
+            </wp:cNvGraphicFramePr>
+            <a:graphic xmlns:a="http://schemas.openxmlformats.org/drawingml/2006/main">
+              <a:graphicData uri="http://schemas.openxmlformats.org/drawingml/2006/picture">
+                <pic:pic xmlns:pic="http://schemas.openxmlformats.org/drawingml/2006/picture">
+                  <pic:nvPicPr>
+                    <pic:cNvPr id="1" name=""/>
+                    <pic:cNvPicPr/>
+                  </pic:nvPicPr>
+                  <pic:blipFill>
+                    <a:blip r:embed="rId14">
+                      <a:extLst>
+                        <a:ext uri="{96DAC541-7B7A-43D3-8B79-37D633B846F1}">
+                          <asvg:svgBlip xmlns:asvg="http://schemas.microsoft.com/office/drawing/2016/SVG/main" r:embed="rId15"/>
+                        </a:ext>
+                      </a:extLst>
+                    </a:blip>
+                    <a:stretch>
+                      <a:fillRect/>
+                    </a:stretch>
+                  </pic:blipFill>
+                  <pic:spPr>
+                    <a:xfrm>
+                      <a:off x="0" y="0"/>
+                      <a:ext cx="4905375" cy="3343275"/>
+                    </a:xfrm>
+                    <a:prstGeom prst="rect">
+                      <a:avLst/>
+                    </a:prstGeom>
+                  </pic:spPr>
+                </pic:pic>
+              </a:graphicData>
+            </a:graphic>
+          </wp:inline>
+        </w:drawing>
+      </w:r>
+    </w:p>
+    <w:p>
+      <w:pPr>
+        <w:rPr>
           <w:rFonts w:hint="eastAsia"/>
           <w:sz w:val="44"/>
           <w:szCs w:val="44"/>
         </w:rPr>
       </w:pPr>
-    </w:p>
-    <w:p>
-      <w:pPr>
-        <w:rPr>
-          <w:sz w:val="44"/>
-          <w:szCs w:val="44"/>
-        </w:rPr>
-      </w:pPr>
+      <w:bookmarkStart w:id="0" w:name="_GoBack"/>
+      <w:bookmarkEnd w:id="0"/>
+    </w:p>
+    <w:p>
+      <w:pPr>
+        <w:rPr>
+          <w:sz w:val="44"/>
+          <w:szCs w:val="44"/>
+        </w:rPr>
+      </w:pPr>
+      <w:r>
+        <w:rPr>
+          <w:sz w:val="44"/>
+          <w:szCs w:val="44"/>
+        </w:rPr>
+        <w:drawing>
+          <wp:inline distT="0" distB="0" distL="0" distR="0" wp14:anchorId="4107DB77" wp14:editId="21DB6546">
+            <wp:extent cx="5274310" cy="2296160"/>
+            <wp:effectExtent l="0" t="0" r="0" b="0"/>
+            <wp:docPr id="4" name="图形 4"/>
+            <wp:cNvGraphicFramePr>
+              <a:graphicFrameLocks xmlns:a="http://schemas.openxmlformats.org/drawingml/2006/main" noChangeAspect="1"/>
+            </wp:cNvGraphicFramePr>
+            <a:graphic xmlns:a="http://schemas.openxmlformats.org/drawingml/2006/main">
+              <a:graphicData uri="http://schemas.openxmlformats.org/drawingml/2006/picture">
+                <pic:pic xmlns:pic="http://schemas.openxmlformats.org/drawingml/2006/picture">
+                  <pic:nvPicPr>
+                    <pic:cNvPr id="1" name=""/>
+                    <pic:cNvPicPr/>
+                  </pic:nvPicPr>
+                  <pic:blipFill>
+                    <a:blip r:embed="rId16">
+                      <a:extLst>
+                        <a:ext uri="{96DAC541-7B7A-43D3-8B79-37D633B846F1}">
+                          <asvg:svgBlip xmlns:asvg="http://schemas.microsoft.com/office/drawing/2016/SVG/main" r:embed="rId17"/>
+                        </a:ext>
+                      </a:extLst>
+                    </a:blip>
+                    <a:stretch>
+                      <a:fillRect/>
+                    </a:stretch>
+                  </pic:blipFill>
+                  <pic:spPr>
+                    <a:xfrm>
+                      <a:off x="0" y="0"/>
+                      <a:ext cx="5274310" cy="2296160"/>
+                    </a:xfrm>
+                    <a:prstGeom prst="rect">
+                      <a:avLst/>
+                    </a:prstGeom>
+                  </pic:spPr>
+                </pic:pic>
+              </a:graphicData>
+            </a:graphic>
+          </wp:inline>
+        </w:drawing>
+      </w:r>
+    </w:p>
+    <w:p>
+      <w:pPr>
+        <w:rPr>
+          <w:sz w:val="44"/>
+          <w:szCs w:val="44"/>
+        </w:rPr>
+      </w:pPr>
+    </w:p>
+    <w:p>
+      <w:pPr>
+        <w:rPr>
+          <w:sz w:val="44"/>
+          <w:szCs w:val="44"/>
+        </w:rPr>
+      </w:pPr>
+    </w:p>
+    <w:p>
+      <w:pPr>
+        <w:rPr>
+          <w:sz w:val="44"/>
+          <w:szCs w:val="44"/>
+        </w:rPr>
+      </w:pPr>
+    </w:p>
+    <w:p>
+      <w:pPr>
+        <w:rPr>
+          <w:sz w:val="44"/>
+          <w:szCs w:val="44"/>
+        </w:rPr>
+      </w:pPr>
+    </w:p>
+    <w:p>
+      <w:pPr>
+        <w:rPr>
+          <w:sz w:val="44"/>
+          <w:szCs w:val="44"/>
+        </w:rPr>
+      </w:pPr>
+      <w:r>
+        <w:rPr>
+          <w:sz w:val="44"/>
+          <w:szCs w:val="44"/>
+        </w:rPr>
+        <w:t>communication diagram</w:t>
+      </w:r>
       <w:r>
         <w:rPr>
           <w:rFonts w:hint="eastAsia"/>
           <w:sz w:val="44"/>
           <w:szCs w:val="44"/>
         </w:rPr>
-        <w:t>O</w:t>
-      </w:r>
-      <w:r>
-        <w:rPr>
-          <w:sz w:val="44"/>
-          <w:szCs w:val="44"/>
-        </w:rPr>
-        <w:t>ne of our communication diagram</w:t>
-      </w:r>
-      <w:r>
-        <w:rPr>
-          <w:rFonts w:hint="eastAsia"/>
-          <w:sz w:val="44"/>
-          <w:szCs w:val="44"/>
-        </w:rPr>
         <w:t>s</w:t>
       </w:r>
     </w:p>
@@ -2003,6 +2396,7 @@
         <w:rPr>
           <w:noProof/>
         </w:rPr>
+        <w:lastRenderedPageBreak/>
         <w:drawing>
           <wp:inline distT="0" distB="0" distL="0" distR="0" wp14:anchorId="0C2AA456" wp14:editId="7BEC376B">
             <wp:extent cx="5274310" cy="1416403"/>
@@ -2021,7 +2415,7 @@
                     </pic:cNvPicPr>
                   </pic:nvPicPr>
                   <pic:blipFill>
-                    <a:blip r:embed="rId11" cstate="print">
+                    <a:blip r:embed="rId18" cstate="print">
                       <a:extLst>
                         <a:ext uri="{28A0092B-C50C-407E-A947-70E740481C1C}">
                           <a14:useLocalDpi xmlns:a14="http://schemas.microsoft.com/office/drawing/2010/main" val="0"/>
@@ -2068,13 +2462,20 @@
           <w:szCs w:val="44"/>
         </w:rPr>
       </w:pPr>
+    </w:p>
+    <w:p>
+      <w:pPr>
+        <w:rPr>
+          <w:sz w:val="44"/>
+          <w:szCs w:val="44"/>
+        </w:rPr>
+      </w:pPr>
       <w:r>
         <w:rPr>
           <w:rFonts w:hint="eastAsia"/>
           <w:sz w:val="44"/>
           <w:szCs w:val="44"/>
         </w:rPr>
-        <w:lastRenderedPageBreak/>
         <w:t>S</w:t>
       </w:r>
       <w:r>
@@ -2114,7 +2515,7 @@
                     </pic:cNvPicPr>
                   </pic:nvPicPr>
                   <pic:blipFill>
-                    <a:blip r:embed="rId12" cstate="print">
+                    <a:blip r:embed="rId19" cstate="print">
                       <a:extLst>
                         <a:ext uri="{28A0092B-C50C-407E-A947-70E740481C1C}">
                           <a14:useLocalDpi xmlns:a14="http://schemas.microsoft.com/office/drawing/2010/main" val="0"/>
@@ -2230,7 +2631,6 @@
           <w:sz w:val="44"/>
           <w:szCs w:val="44"/>
         </w:rPr>
-        <w:lastRenderedPageBreak/>
         <w:t>CRC Cards</w:t>
       </w:r>
     </w:p>
@@ -2625,6 +3025,7 @@
                 <w:sz w:val="32"/>
                 <w:szCs w:val="32"/>
               </w:rPr>
+              <w:lastRenderedPageBreak/>
               <w:t>Attributes:</w:t>
             </w:r>
           </w:p>
@@ -3154,6 +3555,7 @@
                 <w:sz w:val="32"/>
                 <w:szCs w:val="32"/>
               </w:rPr>
+              <w:lastRenderedPageBreak/>
               <w:t>Attributes:</w:t>
             </w:r>
           </w:p>
@@ -3398,7 +3800,6 @@
                 <w:sz w:val="30"/>
                 <w:szCs w:val="30"/>
               </w:rPr>
-              <w:lastRenderedPageBreak/>
               <w:t>Class Name: User</w:t>
             </w:r>
           </w:p>
@@ -3685,6 +4086,7 @@
                 <w:sz w:val="32"/>
                 <w:szCs w:val="32"/>
               </w:rPr>
+              <w:lastRenderedPageBreak/>
               <w:t>Attributes:</w:t>
             </w:r>
           </w:p>
@@ -3931,7 +4333,6 @@
                 <w:sz w:val="30"/>
                 <w:szCs w:val="30"/>
               </w:rPr>
-              <w:lastRenderedPageBreak/>
               <w:t>Class Name: Donor</w:t>
             </w:r>
           </w:p>
@@ -4278,6 +4679,7 @@
                 <w:sz w:val="32"/>
                 <w:szCs w:val="32"/>
               </w:rPr>
+              <w:lastRenderedPageBreak/>
               <w:t>Attributes:</w:t>
             </w:r>
           </w:p>
@@ -4441,7 +4843,6 @@
                 <w:sz w:val="30"/>
                 <w:szCs w:val="30"/>
               </w:rPr>
-              <w:lastRenderedPageBreak/>
               <w:t>Class Name: Requestor</w:t>
             </w:r>
           </w:p>
@@ -4780,6 +5181,7 @@
                 <w:sz w:val="32"/>
                 <w:szCs w:val="32"/>
               </w:rPr>
+              <w:lastRenderedPageBreak/>
               <w:t>Attributes:</w:t>
             </w:r>
           </w:p>
@@ -4910,8 +5312,6 @@
           <w:szCs w:val="44"/>
         </w:rPr>
       </w:pPr>
-      <w:bookmarkStart w:id="0" w:name="_GoBack"/>
-      <w:bookmarkEnd w:id="0"/>
     </w:p>
     <w:p>
       <w:pPr>
@@ -4930,7 +5330,6 @@
           <w:sz w:val="44"/>
           <w:szCs w:val="44"/>
         </w:rPr>
-        <w:lastRenderedPageBreak/>
         <w:t>Backend Method Specification: /donor/request/list</w:t>
       </w:r>
     </w:p>
@@ -5531,6 +5930,7 @@
                 <w:szCs w:val="21"/>
                 <w:u w:color="000000"/>
               </w:rPr>
+              <w:lastRenderedPageBreak/>
               <w:t>Pre-Conditions: User is logged in and has valid token, user is a donor.</w:t>
             </w:r>
           </w:p>
@@ -7095,7 +7495,6 @@
                 <w:szCs w:val="21"/>
                 <w:u w:color="000000"/>
               </w:rPr>
-              <w:lastRenderedPageBreak/>
               <w:t>Algorithm Specification:</w:t>
             </w:r>
           </w:p>

--- a/doc/Project_Report.docx
+++ b/doc/Project_Report.docx
@@ -12,6 +12,53 @@
       </w:pPr>
       <w:r>
         <w:rPr>
+          <w:sz w:val="44"/>
+          <w:szCs w:val="44"/>
+        </w:rPr>
+        <w:drawing>
+          <wp:inline distT="0" distB="0" distL="0" distR="0" wp14:anchorId="0BD7F72F" wp14:editId="4259CF90">
+            <wp:extent cx="5274310" cy="4893945"/>
+            <wp:effectExtent l="0" t="0" r="0" b="0"/>
+            <wp:docPr id="12" name="图形 12"/>
+            <wp:cNvGraphicFramePr>
+              <a:graphicFrameLocks xmlns:a="http://schemas.openxmlformats.org/drawingml/2006/main" noChangeAspect="1"/>
+            </wp:cNvGraphicFramePr>
+            <a:graphic xmlns:a="http://schemas.openxmlformats.org/drawingml/2006/main">
+              <a:graphicData uri="http://schemas.openxmlformats.org/drawingml/2006/picture">
+                <pic:pic xmlns:pic="http://schemas.openxmlformats.org/drawingml/2006/picture">
+                  <pic:nvPicPr>
+                    <pic:cNvPr id="1" name=""/>
+                    <pic:cNvPicPr/>
+                  </pic:nvPicPr>
+                  <pic:blipFill>
+                    <a:blip r:embed="rId7">
+                      <a:extLst>
+                        <a:ext uri="{96DAC541-7B7A-43D3-8B79-37D633B846F1}">
+                          <asvg:svgBlip xmlns:asvg="http://schemas.microsoft.com/office/drawing/2016/SVG/main" r:embed="rId8"/>
+                        </a:ext>
+                      </a:extLst>
+                    </a:blip>
+                    <a:stretch>
+                      <a:fillRect/>
+                    </a:stretch>
+                  </pic:blipFill>
+                  <pic:spPr>
+                    <a:xfrm>
+                      <a:off x="0" y="0"/>
+                      <a:ext cx="5274310" cy="4893945"/>
+                    </a:xfrm>
+                    <a:prstGeom prst="rect">
+                      <a:avLst/>
+                    </a:prstGeom>
+                  </pic:spPr>
+                </pic:pic>
+              </a:graphicData>
+            </a:graphic>
+          </wp:inline>
+        </w:drawing>
+      </w:r>
+      <w:r>
+        <w:rPr>
           <w:rFonts w:hint="eastAsia"/>
           <w:sz w:val="44"/>
           <w:szCs w:val="44"/>
@@ -234,6 +281,7 @@
           <w:sz w:val="28"/>
           <w:szCs w:val="28"/>
         </w:rPr>
+        <w:lastRenderedPageBreak/>
         <w:t>1. Upload Information</w:t>
       </w:r>
     </w:p>
@@ -412,160 +460,160 @@
           <w:sz w:val="28"/>
           <w:szCs w:val="28"/>
         </w:rPr>
+        <w:t>1. Check user information</w:t>
+      </w:r>
+    </w:p>
+    <w:p>
+      <w:pPr>
+        <w:jc w:val="left"/>
+        <w:rPr>
+          <w:sz w:val="28"/>
+          <w:szCs w:val="28"/>
+        </w:rPr>
+      </w:pPr>
+      <w:r>
+        <w:rPr>
+          <w:sz w:val="28"/>
+          <w:szCs w:val="28"/>
+        </w:rPr>
+        <w:t>2. Remove user</w:t>
+      </w:r>
+    </w:p>
+    <w:p>
+      <w:pPr>
+        <w:jc w:val="left"/>
+        <w:rPr>
+          <w:sz w:val="28"/>
+          <w:szCs w:val="28"/>
+        </w:rPr>
+      </w:pPr>
+      <w:r>
+        <w:rPr>
+          <w:sz w:val="28"/>
+          <w:szCs w:val="28"/>
+        </w:rPr>
+        <w:t>3. Modify user</w:t>
+      </w:r>
+    </w:p>
+    <w:p>
+      <w:pPr>
+        <w:jc w:val="left"/>
+        <w:rPr>
+          <w:sz w:val="28"/>
+          <w:szCs w:val="28"/>
+        </w:rPr>
+      </w:pPr>
+      <w:r>
+        <w:rPr>
+          <w:sz w:val="28"/>
+          <w:szCs w:val="28"/>
+        </w:rPr>
+        <w:t>4. Check donation history</w:t>
+      </w:r>
+    </w:p>
+    <w:p>
+      <w:pPr>
+        <w:jc w:val="left"/>
+        <w:rPr>
+          <w:sz w:val="28"/>
+          <w:szCs w:val="28"/>
+        </w:rPr>
+      </w:pPr>
+      <w:r>
+        <w:rPr>
+          <w:sz w:val="28"/>
+          <w:szCs w:val="28"/>
+        </w:rPr>
+        <w:t>5. Remove donation history</w:t>
+      </w:r>
+    </w:p>
+    <w:p>
+      <w:pPr>
+        <w:jc w:val="left"/>
+        <w:rPr>
+          <w:sz w:val="28"/>
+          <w:szCs w:val="28"/>
+        </w:rPr>
+      </w:pPr>
+      <w:r>
+        <w:rPr>
+          <w:sz w:val="28"/>
+          <w:szCs w:val="28"/>
+        </w:rPr>
+        <w:t>6. Check all blood types</w:t>
+      </w:r>
+    </w:p>
+    <w:p>
+      <w:pPr>
+        <w:jc w:val="left"/>
+        <w:rPr>
+          <w:sz w:val="28"/>
+          <w:szCs w:val="28"/>
+        </w:rPr>
+      </w:pPr>
+      <w:r>
+        <w:rPr>
+          <w:sz w:val="28"/>
+          <w:szCs w:val="28"/>
+        </w:rPr>
+        <w:t>7. Add blood type</w:t>
+      </w:r>
+    </w:p>
+    <w:p>
+      <w:pPr>
+        <w:jc w:val="left"/>
+        <w:rPr>
+          <w:sz w:val="28"/>
+          <w:szCs w:val="28"/>
+        </w:rPr>
+      </w:pPr>
+    </w:p>
+    <w:p>
+      <w:pPr>
+        <w:jc w:val="left"/>
+        <w:rPr>
+          <w:sz w:val="28"/>
+          <w:szCs w:val="28"/>
+        </w:rPr>
+      </w:pPr>
+      <w:r>
+        <w:rPr>
+          <w:sz w:val="28"/>
+          <w:szCs w:val="28"/>
+        </w:rPr>
+        <w:t>### Mobile Client</w:t>
+      </w:r>
+    </w:p>
+    <w:p>
+      <w:pPr>
+        <w:jc w:val="left"/>
+        <w:rPr>
+          <w:sz w:val="28"/>
+          <w:szCs w:val="28"/>
+        </w:rPr>
+      </w:pPr>
+      <w:r>
+        <w:rPr>
+          <w:sz w:val="28"/>
+          <w:szCs w:val="28"/>
+        </w:rPr>
+        <w:t>1. Register new user</w:t>
+      </w:r>
+    </w:p>
+    <w:p>
+      <w:pPr>
+        <w:jc w:val="left"/>
+        <w:rPr>
+          <w:sz w:val="28"/>
+          <w:szCs w:val="28"/>
+        </w:rPr>
+      </w:pPr>
+      <w:r>
+        <w:rPr>
+          <w:sz w:val="28"/>
+          <w:szCs w:val="28"/>
+        </w:rPr>
         <w:lastRenderedPageBreak/>
-        <w:t>1. Check user information</w:t>
-      </w:r>
-    </w:p>
-    <w:p>
-      <w:pPr>
-        <w:jc w:val="left"/>
-        <w:rPr>
-          <w:sz w:val="28"/>
-          <w:szCs w:val="28"/>
-        </w:rPr>
-      </w:pPr>
-      <w:r>
-        <w:rPr>
-          <w:sz w:val="28"/>
-          <w:szCs w:val="28"/>
-        </w:rPr>
-        <w:t>2. Remove user</w:t>
-      </w:r>
-    </w:p>
-    <w:p>
-      <w:pPr>
-        <w:jc w:val="left"/>
-        <w:rPr>
-          <w:sz w:val="28"/>
-          <w:szCs w:val="28"/>
-        </w:rPr>
-      </w:pPr>
-      <w:r>
-        <w:rPr>
-          <w:sz w:val="28"/>
-          <w:szCs w:val="28"/>
-        </w:rPr>
-        <w:t>3. Modify user</w:t>
-      </w:r>
-    </w:p>
-    <w:p>
-      <w:pPr>
-        <w:jc w:val="left"/>
-        <w:rPr>
-          <w:sz w:val="28"/>
-          <w:szCs w:val="28"/>
-        </w:rPr>
-      </w:pPr>
-      <w:r>
-        <w:rPr>
-          <w:sz w:val="28"/>
-          <w:szCs w:val="28"/>
-        </w:rPr>
-        <w:t>4. Check donation history</w:t>
-      </w:r>
-    </w:p>
-    <w:p>
-      <w:pPr>
-        <w:jc w:val="left"/>
-        <w:rPr>
-          <w:sz w:val="28"/>
-          <w:szCs w:val="28"/>
-        </w:rPr>
-      </w:pPr>
-      <w:r>
-        <w:rPr>
-          <w:sz w:val="28"/>
-          <w:szCs w:val="28"/>
-        </w:rPr>
-        <w:t>5. Remove donation history</w:t>
-      </w:r>
-    </w:p>
-    <w:p>
-      <w:pPr>
-        <w:jc w:val="left"/>
-        <w:rPr>
-          <w:sz w:val="28"/>
-          <w:szCs w:val="28"/>
-        </w:rPr>
-      </w:pPr>
-      <w:r>
-        <w:rPr>
-          <w:sz w:val="28"/>
-          <w:szCs w:val="28"/>
-        </w:rPr>
-        <w:t>6. Check all blood types</w:t>
-      </w:r>
-    </w:p>
-    <w:p>
-      <w:pPr>
-        <w:jc w:val="left"/>
-        <w:rPr>
-          <w:sz w:val="28"/>
-          <w:szCs w:val="28"/>
-        </w:rPr>
-      </w:pPr>
-      <w:r>
-        <w:rPr>
-          <w:sz w:val="28"/>
-          <w:szCs w:val="28"/>
-        </w:rPr>
-        <w:t>7. Add blood type</w:t>
-      </w:r>
-    </w:p>
-    <w:p>
-      <w:pPr>
-        <w:jc w:val="left"/>
-        <w:rPr>
-          <w:sz w:val="28"/>
-          <w:szCs w:val="28"/>
-        </w:rPr>
-      </w:pPr>
-    </w:p>
-    <w:p>
-      <w:pPr>
-        <w:jc w:val="left"/>
-        <w:rPr>
-          <w:sz w:val="28"/>
-          <w:szCs w:val="28"/>
-        </w:rPr>
-      </w:pPr>
-      <w:r>
-        <w:rPr>
-          <w:sz w:val="28"/>
-          <w:szCs w:val="28"/>
-        </w:rPr>
-        <w:t>### Mobile Client</w:t>
-      </w:r>
-    </w:p>
-    <w:p>
-      <w:pPr>
-        <w:jc w:val="left"/>
-        <w:rPr>
-          <w:sz w:val="28"/>
-          <w:szCs w:val="28"/>
-        </w:rPr>
-      </w:pPr>
-      <w:r>
-        <w:rPr>
-          <w:sz w:val="28"/>
-          <w:szCs w:val="28"/>
-        </w:rPr>
-        <w:t>1. Register new user</w:t>
-      </w:r>
-    </w:p>
-    <w:p>
-      <w:pPr>
-        <w:jc w:val="left"/>
-        <w:rPr>
-          <w:sz w:val="28"/>
-          <w:szCs w:val="28"/>
-        </w:rPr>
-      </w:pPr>
-      <w:r>
-        <w:rPr>
-          <w:sz w:val="28"/>
-          <w:szCs w:val="28"/>
-        </w:rPr>
         <w:t>2. Provide login for donor and requestor</w:t>
       </w:r>
     </w:p>
@@ -782,7 +830,6 @@
           <w:sz w:val="28"/>
           <w:szCs w:val="28"/>
         </w:rPr>
-        <w:lastRenderedPageBreak/>
         <w:t>T</w:t>
       </w:r>
       <w:r>
@@ -935,7 +982,15 @@
           <w:sz w:val="28"/>
           <w:szCs w:val="28"/>
         </w:rPr>
-        <w:t>The system should let requester upload his/her personal information</w:t>
+        <w:t xml:space="preserve">The system should let requester upload his/her personal </w:t>
+      </w:r>
+      <w:r>
+        <w:rPr>
+          <w:sz w:val="28"/>
+          <w:szCs w:val="28"/>
+        </w:rPr>
+        <w:lastRenderedPageBreak/>
+        <w:t>information</w:t>
       </w:r>
     </w:p>
     <w:p>
@@ -1221,7 +1276,6 @@
           <w:sz w:val="28"/>
           <w:szCs w:val="28"/>
         </w:rPr>
-        <w:lastRenderedPageBreak/>
         <w:t>System should handle invalid input on both backend and frontend.</w:t>
       </w:r>
     </w:p>
@@ -1359,6 +1413,7 @@
           <w:sz w:val="28"/>
           <w:szCs w:val="28"/>
         </w:rPr>
+        <w:lastRenderedPageBreak/>
         <w:tab/>
         <w:t xml:space="preserve">3. User should not be able to access the services that they don't have access to. (e.g. Donor should not be </w:t>
       </w:r>
@@ -1477,7 +1532,6 @@
           <w:sz w:val="44"/>
           <w:szCs w:val="44"/>
         </w:rPr>
-        <w:lastRenderedPageBreak/>
         <w:t>Use Case Diagram:</w:t>
       </w:r>
     </w:p>
@@ -1493,6 +1547,7 @@
         <w:rPr>
           <w:noProof/>
         </w:rPr>
+        <w:lastRenderedPageBreak/>
         <w:drawing>
           <wp:inline distT="0" distB="0" distL="0" distR="0" wp14:anchorId="645BB66B" wp14:editId="6889A4DE">
             <wp:extent cx="5274310" cy="7135432"/>
@@ -1511,7 +1566,7 @@
                     </pic:cNvPicPr>
                   </pic:nvPicPr>
                   <pic:blipFill>
-                    <a:blip r:embed="rId7">
+                    <a:blip r:embed="rId9">
                       <a:extLst>
                         <a:ext uri="{28A0092B-C50C-407E-A947-70E740481C1C}">
                           <a14:useLocalDpi xmlns:a14="http://schemas.microsoft.com/office/drawing/2010/main" val="0"/>
@@ -1580,6 +1635,7 @@
           <w:sz w:val="44"/>
           <w:szCs w:val="44"/>
         </w:rPr>
+        <w:lastRenderedPageBreak/>
         <w:t>Class diagram</w:t>
       </w:r>
     </w:p>
@@ -1612,7 +1668,7 @@
                     </pic:cNvPicPr>
                   </pic:nvPicPr>
                   <pic:blipFill>
-                    <a:blip r:embed="rId8" cstate="print">
+                    <a:blip r:embed="rId10" cstate="print">
                       <a:extLst>
                         <a:ext uri="{28A0092B-C50C-407E-A947-70E740481C1C}">
                           <a14:useLocalDpi xmlns:a14="http://schemas.microsoft.com/office/drawing/2010/main" val="0"/>
@@ -1752,29 +1808,29 @@
           <w:sz w:val="44"/>
           <w:szCs w:val="44"/>
         </w:rPr>
+        <w:t>sequence diagram</w:t>
+      </w:r>
+      <w:r>
+        <w:rPr>
+          <w:rFonts w:hint="eastAsia"/>
+          <w:sz w:val="44"/>
+          <w:szCs w:val="44"/>
+        </w:rPr>
+        <w:t>s</w:t>
+      </w:r>
+    </w:p>
+    <w:p>
+      <w:pPr>
+        <w:rPr>
+          <w:sz w:val="44"/>
+          <w:szCs w:val="44"/>
+        </w:rPr>
+      </w:pPr>
+      <w:r>
+        <w:rPr>
+          <w:noProof/>
+        </w:rPr>
         <w:lastRenderedPageBreak/>
-        <w:t>sequence diagram</w:t>
-      </w:r>
-      <w:r>
-        <w:rPr>
-          <w:rFonts w:hint="eastAsia"/>
-          <w:sz w:val="44"/>
-          <w:szCs w:val="44"/>
-        </w:rPr>
-        <w:t>s</w:t>
-      </w:r>
-    </w:p>
-    <w:p>
-      <w:pPr>
-        <w:rPr>
-          <w:sz w:val="44"/>
-          <w:szCs w:val="44"/>
-        </w:rPr>
-      </w:pPr>
-      <w:r>
-        <w:rPr>
-          <w:noProof/>
-        </w:rPr>
         <w:drawing>
           <wp:inline distT="0" distB="0" distL="0" distR="0" wp14:anchorId="3AC17D82" wp14:editId="48ADE325">
             <wp:extent cx="5274310" cy="5321578"/>
@@ -1788,250 +1844,6 @@
                 <pic:pic xmlns:pic="http://schemas.openxmlformats.org/drawingml/2006/picture">
                   <pic:nvPicPr>
                     <pic:cNvPr id="0" name="Picture 1"/>
-                    <pic:cNvPicPr>
-                      <a:picLocks noChangeAspect="1" noChangeArrowheads="1"/>
-                    </pic:cNvPicPr>
-                  </pic:nvPicPr>
-                  <pic:blipFill>
-                    <a:blip r:embed="rId9">
-                      <a:extLst>
-                        <a:ext uri="{28A0092B-C50C-407E-A947-70E740481C1C}">
-                          <a14:useLocalDpi xmlns:a14="http://schemas.microsoft.com/office/drawing/2010/main" val="0"/>
-                        </a:ext>
-                      </a:extLst>
-                    </a:blip>
-                    <a:srcRect/>
-                    <a:stretch>
-                      <a:fillRect/>
-                    </a:stretch>
-                  </pic:blipFill>
-                  <pic:spPr bwMode="auto">
-                    <a:xfrm>
-                      <a:off x="0" y="0"/>
-                      <a:ext cx="5274310" cy="5321578"/>
-                    </a:xfrm>
-                    <a:prstGeom prst="rect">
-                      <a:avLst/>
-                    </a:prstGeom>
-                    <a:noFill/>
-                    <a:ln>
-                      <a:noFill/>
-                    </a:ln>
-                  </pic:spPr>
-                </pic:pic>
-              </a:graphicData>
-            </a:graphic>
-          </wp:inline>
-        </w:drawing>
-      </w:r>
-    </w:p>
-    <w:p>
-      <w:pPr>
-        <w:rPr>
-          <w:sz w:val="44"/>
-          <w:szCs w:val="44"/>
-        </w:rPr>
-      </w:pPr>
-    </w:p>
-    <w:p>
-      <w:pPr>
-        <w:rPr>
-          <w:sz w:val="44"/>
-          <w:szCs w:val="44"/>
-        </w:rPr>
-      </w:pPr>
-    </w:p>
-    <w:p>
-      <w:pPr>
-        <w:rPr>
-          <w:sz w:val="44"/>
-          <w:szCs w:val="44"/>
-        </w:rPr>
-      </w:pPr>
-    </w:p>
-    <w:p>
-      <w:pPr>
-        <w:rPr>
-          <w:sz w:val="44"/>
-          <w:szCs w:val="44"/>
-        </w:rPr>
-      </w:pPr>
-    </w:p>
-    <w:p>
-      <w:pPr>
-        <w:rPr>
-          <w:sz w:val="44"/>
-          <w:szCs w:val="44"/>
-        </w:rPr>
-      </w:pPr>
-    </w:p>
-    <w:p>
-      <w:pPr>
-        <w:rPr>
-          <w:sz w:val="44"/>
-          <w:szCs w:val="44"/>
-        </w:rPr>
-      </w:pPr>
-    </w:p>
-    <w:p>
-      <w:pPr>
-        <w:rPr>
-          <w:sz w:val="44"/>
-          <w:szCs w:val="44"/>
-        </w:rPr>
-      </w:pPr>
-    </w:p>
-    <w:p>
-      <w:pPr>
-        <w:rPr>
-          <w:sz w:val="44"/>
-          <w:szCs w:val="44"/>
-        </w:rPr>
-      </w:pPr>
-      <w:r>
-        <w:rPr>
-          <w:noProof/>
-        </w:rPr>
-        <w:lastRenderedPageBreak/>
-        <w:drawing>
-          <wp:inline distT="0" distB="0" distL="0" distR="0" wp14:anchorId="4622BB8D" wp14:editId="4116ED57">
-            <wp:extent cx="5274310" cy="5321578"/>
-            <wp:effectExtent l="0" t="0" r="0" b="0"/>
-            <wp:docPr id="8" name="图片 8"/>
-            <wp:cNvGraphicFramePr>
-              <a:graphicFrameLocks xmlns:a="http://schemas.openxmlformats.org/drawingml/2006/main" noChangeAspect="1"/>
-            </wp:cNvGraphicFramePr>
-            <a:graphic xmlns:a="http://schemas.openxmlformats.org/drawingml/2006/main">
-              <a:graphicData uri="http://schemas.openxmlformats.org/drawingml/2006/picture">
-                <pic:pic xmlns:pic="http://schemas.openxmlformats.org/drawingml/2006/picture">
-                  <pic:nvPicPr>
-                    <pic:cNvPr id="0" name="Picture 3"/>
-                    <pic:cNvPicPr>
-                      <a:picLocks noChangeAspect="1" noChangeArrowheads="1"/>
-                    </pic:cNvPicPr>
-                  </pic:nvPicPr>
-                  <pic:blipFill>
-                    <a:blip r:embed="rId10">
-                      <a:extLst>
-                        <a:ext uri="{28A0092B-C50C-407E-A947-70E740481C1C}">
-                          <a14:useLocalDpi xmlns:a14="http://schemas.microsoft.com/office/drawing/2010/main" val="0"/>
-                        </a:ext>
-                      </a:extLst>
-                    </a:blip>
-                    <a:srcRect/>
-                    <a:stretch>
-                      <a:fillRect/>
-                    </a:stretch>
-                  </pic:blipFill>
-                  <pic:spPr bwMode="auto">
-                    <a:xfrm>
-                      <a:off x="0" y="0"/>
-                      <a:ext cx="5274310" cy="5321578"/>
-                    </a:xfrm>
-                    <a:prstGeom prst="rect">
-                      <a:avLst/>
-                    </a:prstGeom>
-                    <a:noFill/>
-                    <a:ln>
-                      <a:noFill/>
-                    </a:ln>
-                  </pic:spPr>
-                </pic:pic>
-              </a:graphicData>
-            </a:graphic>
-          </wp:inline>
-        </w:drawing>
-      </w:r>
-    </w:p>
-    <w:p>
-      <w:pPr>
-        <w:rPr>
-          <w:sz w:val="44"/>
-          <w:szCs w:val="44"/>
-        </w:rPr>
-      </w:pPr>
-    </w:p>
-    <w:p>
-      <w:pPr>
-        <w:rPr>
-          <w:sz w:val="44"/>
-          <w:szCs w:val="44"/>
-        </w:rPr>
-      </w:pPr>
-    </w:p>
-    <w:p>
-      <w:pPr>
-        <w:rPr>
-          <w:sz w:val="44"/>
-          <w:szCs w:val="44"/>
-        </w:rPr>
-      </w:pPr>
-    </w:p>
-    <w:p>
-      <w:pPr>
-        <w:rPr>
-          <w:sz w:val="44"/>
-          <w:szCs w:val="44"/>
-        </w:rPr>
-      </w:pPr>
-    </w:p>
-    <w:p>
-      <w:pPr>
-        <w:rPr>
-          <w:sz w:val="44"/>
-          <w:szCs w:val="44"/>
-        </w:rPr>
-      </w:pPr>
-    </w:p>
-    <w:p>
-      <w:pPr>
-        <w:rPr>
-          <w:sz w:val="44"/>
-          <w:szCs w:val="44"/>
-        </w:rPr>
-      </w:pPr>
-    </w:p>
-    <w:p>
-      <w:pPr>
-        <w:rPr>
-          <w:sz w:val="44"/>
-          <w:szCs w:val="44"/>
-        </w:rPr>
-      </w:pPr>
-    </w:p>
-    <w:p>
-      <w:pPr>
-        <w:rPr>
-          <w:sz w:val="44"/>
-          <w:szCs w:val="44"/>
-        </w:rPr>
-      </w:pPr>
-    </w:p>
-    <w:p>
-      <w:pPr>
-        <w:rPr>
-          <w:sz w:val="44"/>
-          <w:szCs w:val="44"/>
-        </w:rPr>
-      </w:pPr>
-      <w:r>
-        <w:rPr>
-          <w:noProof/>
-        </w:rPr>
-        <w:lastRenderedPageBreak/>
-        <w:drawing>
-          <wp:inline distT="0" distB="0" distL="0" distR="0" wp14:anchorId="1DF63A97" wp14:editId="3FC828ED">
-            <wp:extent cx="5274310" cy="5321578"/>
-            <wp:effectExtent l="0" t="0" r="0" b="0"/>
-            <wp:docPr id="9" name="图片 9"/>
-            <wp:cNvGraphicFramePr>
-              <a:graphicFrameLocks xmlns:a="http://schemas.openxmlformats.org/drawingml/2006/main" noChangeAspect="1"/>
-            </wp:cNvGraphicFramePr>
-            <a:graphic xmlns:a="http://schemas.openxmlformats.org/drawingml/2006/main">
-              <a:graphicData uri="http://schemas.openxmlformats.org/drawingml/2006/picture">
-                <pic:pic xmlns:pic="http://schemas.openxmlformats.org/drawingml/2006/picture">
-                  <pic:nvPicPr>
-                    <pic:cNvPr id="0" name="Picture 5"/>
                     <pic:cNvPicPr>
                       <a:picLocks noChangeAspect="1" noChangeArrowheads="1"/>
                     </pic:cNvPicPr>
@@ -2084,6 +1896,250 @@
           <w:szCs w:val="44"/>
         </w:rPr>
       </w:pPr>
+    </w:p>
+    <w:p>
+      <w:pPr>
+        <w:rPr>
+          <w:sz w:val="44"/>
+          <w:szCs w:val="44"/>
+        </w:rPr>
+      </w:pPr>
+    </w:p>
+    <w:p>
+      <w:pPr>
+        <w:rPr>
+          <w:sz w:val="44"/>
+          <w:szCs w:val="44"/>
+        </w:rPr>
+      </w:pPr>
+    </w:p>
+    <w:p>
+      <w:pPr>
+        <w:rPr>
+          <w:sz w:val="44"/>
+          <w:szCs w:val="44"/>
+        </w:rPr>
+      </w:pPr>
+    </w:p>
+    <w:p>
+      <w:pPr>
+        <w:rPr>
+          <w:sz w:val="44"/>
+          <w:szCs w:val="44"/>
+        </w:rPr>
+      </w:pPr>
+    </w:p>
+    <w:p>
+      <w:pPr>
+        <w:rPr>
+          <w:sz w:val="44"/>
+          <w:szCs w:val="44"/>
+        </w:rPr>
+      </w:pPr>
+    </w:p>
+    <w:p>
+      <w:pPr>
+        <w:rPr>
+          <w:sz w:val="44"/>
+          <w:szCs w:val="44"/>
+        </w:rPr>
+      </w:pPr>
+      <w:r>
+        <w:rPr>
+          <w:noProof/>
+        </w:rPr>
+        <w:lastRenderedPageBreak/>
+        <w:drawing>
+          <wp:inline distT="0" distB="0" distL="0" distR="0" wp14:anchorId="4622BB8D" wp14:editId="4116ED57">
+            <wp:extent cx="5274310" cy="5321578"/>
+            <wp:effectExtent l="0" t="0" r="0" b="0"/>
+            <wp:docPr id="8" name="图片 8"/>
+            <wp:cNvGraphicFramePr>
+              <a:graphicFrameLocks xmlns:a="http://schemas.openxmlformats.org/drawingml/2006/main" noChangeAspect="1"/>
+            </wp:cNvGraphicFramePr>
+            <a:graphic xmlns:a="http://schemas.openxmlformats.org/drawingml/2006/main">
+              <a:graphicData uri="http://schemas.openxmlformats.org/drawingml/2006/picture">
+                <pic:pic xmlns:pic="http://schemas.openxmlformats.org/drawingml/2006/picture">
+                  <pic:nvPicPr>
+                    <pic:cNvPr id="0" name="Picture 3"/>
+                    <pic:cNvPicPr>
+                      <a:picLocks noChangeAspect="1" noChangeArrowheads="1"/>
+                    </pic:cNvPicPr>
+                  </pic:nvPicPr>
+                  <pic:blipFill>
+                    <a:blip r:embed="rId12">
+                      <a:extLst>
+                        <a:ext uri="{28A0092B-C50C-407E-A947-70E740481C1C}">
+                          <a14:useLocalDpi xmlns:a14="http://schemas.microsoft.com/office/drawing/2010/main" val="0"/>
+                        </a:ext>
+                      </a:extLst>
+                    </a:blip>
+                    <a:srcRect/>
+                    <a:stretch>
+                      <a:fillRect/>
+                    </a:stretch>
+                  </pic:blipFill>
+                  <pic:spPr bwMode="auto">
+                    <a:xfrm>
+                      <a:off x="0" y="0"/>
+                      <a:ext cx="5274310" cy="5321578"/>
+                    </a:xfrm>
+                    <a:prstGeom prst="rect">
+                      <a:avLst/>
+                    </a:prstGeom>
+                    <a:noFill/>
+                    <a:ln>
+                      <a:noFill/>
+                    </a:ln>
+                  </pic:spPr>
+                </pic:pic>
+              </a:graphicData>
+            </a:graphic>
+          </wp:inline>
+        </w:drawing>
+      </w:r>
+    </w:p>
+    <w:p>
+      <w:pPr>
+        <w:rPr>
+          <w:sz w:val="44"/>
+          <w:szCs w:val="44"/>
+        </w:rPr>
+      </w:pPr>
+    </w:p>
+    <w:p>
+      <w:pPr>
+        <w:rPr>
+          <w:sz w:val="44"/>
+          <w:szCs w:val="44"/>
+        </w:rPr>
+      </w:pPr>
+    </w:p>
+    <w:p>
+      <w:pPr>
+        <w:rPr>
+          <w:sz w:val="44"/>
+          <w:szCs w:val="44"/>
+        </w:rPr>
+      </w:pPr>
+    </w:p>
+    <w:p>
+      <w:pPr>
+        <w:rPr>
+          <w:sz w:val="44"/>
+          <w:szCs w:val="44"/>
+        </w:rPr>
+      </w:pPr>
+    </w:p>
+    <w:p>
+      <w:pPr>
+        <w:rPr>
+          <w:sz w:val="44"/>
+          <w:szCs w:val="44"/>
+        </w:rPr>
+      </w:pPr>
+    </w:p>
+    <w:p>
+      <w:pPr>
+        <w:rPr>
+          <w:sz w:val="44"/>
+          <w:szCs w:val="44"/>
+        </w:rPr>
+      </w:pPr>
+    </w:p>
+    <w:p>
+      <w:pPr>
+        <w:rPr>
+          <w:sz w:val="44"/>
+          <w:szCs w:val="44"/>
+        </w:rPr>
+      </w:pPr>
+    </w:p>
+    <w:p>
+      <w:pPr>
+        <w:rPr>
+          <w:sz w:val="44"/>
+          <w:szCs w:val="44"/>
+        </w:rPr>
+      </w:pPr>
+    </w:p>
+    <w:p>
+      <w:pPr>
+        <w:rPr>
+          <w:sz w:val="44"/>
+          <w:szCs w:val="44"/>
+        </w:rPr>
+      </w:pPr>
+      <w:r>
+        <w:rPr>
+          <w:noProof/>
+        </w:rPr>
+        <w:lastRenderedPageBreak/>
+        <w:drawing>
+          <wp:inline distT="0" distB="0" distL="0" distR="0" wp14:anchorId="1DF63A97" wp14:editId="3FC828ED">
+            <wp:extent cx="5274310" cy="5321578"/>
+            <wp:effectExtent l="0" t="0" r="0" b="0"/>
+            <wp:docPr id="9" name="图片 9"/>
+            <wp:cNvGraphicFramePr>
+              <a:graphicFrameLocks xmlns:a="http://schemas.openxmlformats.org/drawingml/2006/main" noChangeAspect="1"/>
+            </wp:cNvGraphicFramePr>
+            <a:graphic xmlns:a="http://schemas.openxmlformats.org/drawingml/2006/main">
+              <a:graphicData uri="http://schemas.openxmlformats.org/drawingml/2006/picture">
+                <pic:pic xmlns:pic="http://schemas.openxmlformats.org/drawingml/2006/picture">
+                  <pic:nvPicPr>
+                    <pic:cNvPr id="0" name="Picture 5"/>
+                    <pic:cNvPicPr>
+                      <a:picLocks noChangeAspect="1" noChangeArrowheads="1"/>
+                    </pic:cNvPicPr>
+                  </pic:nvPicPr>
+                  <pic:blipFill>
+                    <a:blip r:embed="rId13">
+                      <a:extLst>
+                        <a:ext uri="{28A0092B-C50C-407E-A947-70E740481C1C}">
+                          <a14:useLocalDpi xmlns:a14="http://schemas.microsoft.com/office/drawing/2010/main" val="0"/>
+                        </a:ext>
+                      </a:extLst>
+                    </a:blip>
+                    <a:srcRect/>
+                    <a:stretch>
+                      <a:fillRect/>
+                    </a:stretch>
+                  </pic:blipFill>
+                  <pic:spPr bwMode="auto">
+                    <a:xfrm>
+                      <a:off x="0" y="0"/>
+                      <a:ext cx="5274310" cy="5321578"/>
+                    </a:xfrm>
+                    <a:prstGeom prst="rect">
+                      <a:avLst/>
+                    </a:prstGeom>
+                    <a:noFill/>
+                    <a:ln>
+                      <a:noFill/>
+                    </a:ln>
+                  </pic:spPr>
+                </pic:pic>
+              </a:graphicData>
+            </a:graphic>
+          </wp:inline>
+        </w:drawing>
+      </w:r>
+    </w:p>
+    <w:p>
+      <w:pPr>
+        <w:rPr>
+          <w:sz w:val="44"/>
+          <w:szCs w:val="44"/>
+        </w:rPr>
+      </w:pPr>
+    </w:p>
+    <w:p>
+      <w:pPr>
+        <w:rPr>
+          <w:sz w:val="44"/>
+          <w:szCs w:val="44"/>
+        </w:rPr>
+      </w:pPr>
       <w:r>
         <w:rPr>
           <w:noProof/>
@@ -2107,7 +2163,7 @@
                     </pic:cNvPicPr>
                   </pic:nvPicPr>
                   <pic:blipFill>
-                    <a:blip r:embed="rId12">
+                    <a:blip r:embed="rId14">
                       <a:extLst>
                         <a:ext uri="{28A0092B-C50C-407E-A947-70E740481C1C}">
                           <a14:useLocalDpi xmlns:a14="http://schemas.microsoft.com/office/drawing/2010/main" val="0"/>
@@ -2176,7 +2232,7 @@
                     </pic:cNvPicPr>
                   </pic:nvPicPr>
                   <pic:blipFill>
-                    <a:blip r:embed="rId13">
+                    <a:blip r:embed="rId15">
                       <a:extLst>
                         <a:ext uri="{28A0092B-C50C-407E-A947-70E740481C1C}">
                           <a14:useLocalDpi xmlns:a14="http://schemas.microsoft.com/office/drawing/2010/main" val="0"/>
@@ -2217,6 +2273,7 @@
       </w:pPr>
       <w:r>
         <w:rPr>
+          <w:noProof/>
           <w:sz w:val="44"/>
           <w:szCs w:val="44"/>
         </w:rPr>
@@ -2226,72 +2283,6 @@
             <wp:extent cx="4905375" cy="3343275"/>
             <wp:effectExtent l="0" t="0" r="0" b="9525"/>
             <wp:docPr id="3" name="图形 3"/>
-            <wp:cNvGraphicFramePr>
-              <a:graphicFrameLocks xmlns:a="http://schemas.openxmlformats.org/drawingml/2006/main" noChangeAspect="1"/>
-            </wp:cNvGraphicFramePr>
-            <a:graphic xmlns:a="http://schemas.openxmlformats.org/drawingml/2006/main">
-              <a:graphicData uri="http://schemas.openxmlformats.org/drawingml/2006/picture">
-                <pic:pic xmlns:pic="http://schemas.openxmlformats.org/drawingml/2006/picture">
-                  <pic:nvPicPr>
-                    <pic:cNvPr id="1" name=""/>
-                    <pic:cNvPicPr/>
-                  </pic:nvPicPr>
-                  <pic:blipFill>
-                    <a:blip r:embed="rId14">
-                      <a:extLst>
-                        <a:ext uri="{96DAC541-7B7A-43D3-8B79-37D633B846F1}">
-                          <asvg:svgBlip xmlns:asvg="http://schemas.microsoft.com/office/drawing/2016/SVG/main" r:embed="rId15"/>
-                        </a:ext>
-                      </a:extLst>
-                    </a:blip>
-                    <a:stretch>
-                      <a:fillRect/>
-                    </a:stretch>
-                  </pic:blipFill>
-                  <pic:spPr>
-                    <a:xfrm>
-                      <a:off x="0" y="0"/>
-                      <a:ext cx="4905375" cy="3343275"/>
-                    </a:xfrm>
-                    <a:prstGeom prst="rect">
-                      <a:avLst/>
-                    </a:prstGeom>
-                  </pic:spPr>
-                </pic:pic>
-              </a:graphicData>
-            </a:graphic>
-          </wp:inline>
-        </w:drawing>
-      </w:r>
-    </w:p>
-    <w:p>
-      <w:pPr>
-        <w:rPr>
-          <w:rFonts w:hint="eastAsia"/>
-          <w:sz w:val="44"/>
-          <w:szCs w:val="44"/>
-        </w:rPr>
-      </w:pPr>
-      <w:bookmarkStart w:id="0" w:name="_GoBack"/>
-      <w:bookmarkEnd w:id="0"/>
-    </w:p>
-    <w:p>
-      <w:pPr>
-        <w:rPr>
-          <w:sz w:val="44"/>
-          <w:szCs w:val="44"/>
-        </w:rPr>
-      </w:pPr>
-      <w:r>
-        <w:rPr>
-          <w:sz w:val="44"/>
-          <w:szCs w:val="44"/>
-        </w:rPr>
-        <w:drawing>
-          <wp:inline distT="0" distB="0" distL="0" distR="0" wp14:anchorId="4107DB77" wp14:editId="21DB6546">
-            <wp:extent cx="5274310" cy="2296160"/>
-            <wp:effectExtent l="0" t="0" r="0" b="0"/>
-            <wp:docPr id="4" name="图形 4"/>
             <wp:cNvGraphicFramePr>
               <a:graphicFrameLocks xmlns:a="http://schemas.openxmlformats.org/drawingml/2006/main" noChangeAspect="1"/>
             </wp:cNvGraphicFramePr>
@@ -2317,6 +2308,79 @@
                   <pic:spPr>
                     <a:xfrm>
                       <a:off x="0" y="0"/>
+                      <a:ext cx="4905375" cy="3343275"/>
+                    </a:xfrm>
+                    <a:prstGeom prst="rect">
+                      <a:avLst/>
+                    </a:prstGeom>
+                  </pic:spPr>
+                </pic:pic>
+              </a:graphicData>
+            </a:graphic>
+          </wp:inline>
+        </w:drawing>
+      </w:r>
+    </w:p>
+    <w:p>
+      <w:pPr>
+        <w:rPr>
+          <w:sz w:val="44"/>
+          <w:szCs w:val="44"/>
+        </w:rPr>
+      </w:pPr>
+    </w:p>
+    <w:p>
+      <w:pPr>
+        <w:rPr>
+          <w:rFonts w:hint="eastAsia"/>
+          <w:sz w:val="44"/>
+          <w:szCs w:val="44"/>
+        </w:rPr>
+      </w:pPr>
+    </w:p>
+    <w:p>
+      <w:pPr>
+        <w:rPr>
+          <w:sz w:val="44"/>
+          <w:szCs w:val="44"/>
+        </w:rPr>
+      </w:pPr>
+      <w:r>
+        <w:rPr>
+          <w:noProof/>
+          <w:sz w:val="44"/>
+          <w:szCs w:val="44"/>
+        </w:rPr>
+        <w:drawing>
+          <wp:inline distT="0" distB="0" distL="0" distR="0" wp14:anchorId="4107DB77" wp14:editId="21DB6546">
+            <wp:extent cx="5274310" cy="2296160"/>
+            <wp:effectExtent l="0" t="0" r="0" b="0"/>
+            <wp:docPr id="4" name="图形 4"/>
+            <wp:cNvGraphicFramePr>
+              <a:graphicFrameLocks xmlns:a="http://schemas.openxmlformats.org/drawingml/2006/main" noChangeAspect="1"/>
+            </wp:cNvGraphicFramePr>
+            <a:graphic xmlns:a="http://schemas.openxmlformats.org/drawingml/2006/main">
+              <a:graphicData uri="http://schemas.openxmlformats.org/drawingml/2006/picture">
+                <pic:pic xmlns:pic="http://schemas.openxmlformats.org/drawingml/2006/picture">
+                  <pic:nvPicPr>
+                    <pic:cNvPr id="1" name=""/>
+                    <pic:cNvPicPr/>
+                  </pic:nvPicPr>
+                  <pic:blipFill>
+                    <a:blip r:embed="rId18">
+                      <a:extLst>
+                        <a:ext uri="{96DAC541-7B7A-43D3-8B79-37D633B846F1}">
+                          <asvg:svgBlip xmlns:asvg="http://schemas.microsoft.com/office/drawing/2016/SVG/main" r:embed="rId19"/>
+                        </a:ext>
+                      </a:extLst>
+                    </a:blip>
+                    <a:stretch>
+                      <a:fillRect/>
+                    </a:stretch>
+                  </pic:blipFill>
+                  <pic:spPr>
+                    <a:xfrm>
+                      <a:off x="0" y="0"/>
                       <a:ext cx="5274310" cy="2296160"/>
                     </a:xfrm>
                     <a:prstGeom prst="rect">
@@ -2345,6 +2409,60 @@
           <w:szCs w:val="44"/>
         </w:rPr>
       </w:pPr>
+      <w:r>
+        <w:rPr>
+          <w:noProof/>
+        </w:rPr>
+        <w:lastRenderedPageBreak/>
+        <w:drawing>
+          <wp:inline distT="0" distB="0" distL="0" distR="0" wp14:anchorId="04BC346B" wp14:editId="47DD2703">
+            <wp:extent cx="3314700" cy="4213860"/>
+            <wp:effectExtent l="0" t="0" r="0" b="0"/>
+            <wp:docPr id="13" name="图片 13"/>
+            <wp:cNvGraphicFramePr>
+              <a:graphicFrameLocks xmlns:a="http://schemas.openxmlformats.org/drawingml/2006/main" noChangeAspect="1"/>
+            </wp:cNvGraphicFramePr>
+            <a:graphic xmlns:a="http://schemas.openxmlformats.org/drawingml/2006/main">
+              <a:graphicData uri="http://schemas.openxmlformats.org/drawingml/2006/picture">
+                <pic:pic xmlns:pic="http://schemas.openxmlformats.org/drawingml/2006/picture">
+                  <pic:nvPicPr>
+                    <pic:cNvPr id="0" name="Picture 1"/>
+                    <pic:cNvPicPr>
+                      <a:picLocks noChangeAspect="1" noChangeArrowheads="1"/>
+                    </pic:cNvPicPr>
+                  </pic:nvPicPr>
+                  <pic:blipFill>
+                    <a:blip r:embed="rId20">
+                      <a:extLst>
+                        <a:ext uri="{28A0092B-C50C-407E-A947-70E740481C1C}">
+                          <a14:useLocalDpi xmlns:a14="http://schemas.microsoft.com/office/drawing/2010/main" val="0"/>
+                        </a:ext>
+                      </a:extLst>
+                    </a:blip>
+                    <a:srcRect/>
+                    <a:stretch>
+                      <a:fillRect/>
+                    </a:stretch>
+                  </pic:blipFill>
+                  <pic:spPr bwMode="auto">
+                    <a:xfrm>
+                      <a:off x="0" y="0"/>
+                      <a:ext cx="3314700" cy="4213860"/>
+                    </a:xfrm>
+                    <a:prstGeom prst="rect">
+                      <a:avLst/>
+                    </a:prstGeom>
+                    <a:noFill/>
+                    <a:ln>
+                      <a:noFill/>
+                    </a:ln>
+                  </pic:spPr>
+                </pic:pic>
+              </a:graphicData>
+            </a:graphic>
+          </wp:inline>
+        </w:drawing>
+      </w:r>
     </w:p>
     <w:p>
       <w:pPr>
@@ -2396,7 +2514,6 @@
         <w:rPr>
           <w:noProof/>
         </w:rPr>
-        <w:lastRenderedPageBreak/>
         <w:drawing>
           <wp:inline distT="0" distB="0" distL="0" distR="0" wp14:anchorId="0C2AA456" wp14:editId="7BEC376B">
             <wp:extent cx="5274310" cy="1416403"/>
@@ -2415,7 +2532,7 @@
                     </pic:cNvPicPr>
                   </pic:nvPicPr>
                   <pic:blipFill>
-                    <a:blip r:embed="rId18" cstate="print">
+                    <a:blip r:embed="rId21" cstate="print">
                       <a:extLst>
                         <a:ext uri="{28A0092B-C50C-407E-A947-70E740481C1C}">
                           <a14:useLocalDpi xmlns:a14="http://schemas.microsoft.com/office/drawing/2010/main" val="0"/>
@@ -2470,12 +2587,30 @@
           <w:szCs w:val="44"/>
         </w:rPr>
       </w:pPr>
-      <w:r>
+    </w:p>
+    <w:p>
+      <w:pPr>
         <w:rPr>
           <w:rFonts w:hint="eastAsia"/>
           <w:sz w:val="44"/>
           <w:szCs w:val="44"/>
         </w:rPr>
+      </w:pPr>
+    </w:p>
+    <w:p>
+      <w:pPr>
+        <w:rPr>
+          <w:sz w:val="44"/>
+          <w:szCs w:val="44"/>
+        </w:rPr>
+      </w:pPr>
+      <w:r>
+        <w:rPr>
+          <w:rFonts w:hint="eastAsia"/>
+          <w:sz w:val="44"/>
+          <w:szCs w:val="44"/>
+        </w:rPr>
+        <w:lastRenderedPageBreak/>
         <w:t>S</w:t>
       </w:r>
       <w:r>
@@ -2515,7 +2650,7 @@
                     </pic:cNvPicPr>
                   </pic:nvPicPr>
                   <pic:blipFill>
-                    <a:blip r:embed="rId19" cstate="print">
+                    <a:blip r:embed="rId22" cstate="print">
                       <a:extLst>
                         <a:ext uri="{28A0092B-C50C-407E-A947-70E740481C1C}">
                           <a14:useLocalDpi xmlns:a14="http://schemas.microsoft.com/office/drawing/2010/main" val="0"/>
@@ -2562,75 +2697,903 @@
           <w:szCs w:val="44"/>
         </w:rPr>
       </w:pPr>
-    </w:p>
-    <w:p>
-      <w:pPr>
-        <w:rPr>
-          <w:sz w:val="44"/>
-          <w:szCs w:val="44"/>
-        </w:rPr>
-      </w:pPr>
-    </w:p>
-    <w:p>
-      <w:pPr>
-        <w:rPr>
-          <w:sz w:val="44"/>
-          <w:szCs w:val="44"/>
-        </w:rPr>
-      </w:pPr>
-    </w:p>
-    <w:p>
-      <w:pPr>
-        <w:rPr>
-          <w:sz w:val="44"/>
-          <w:szCs w:val="44"/>
-        </w:rPr>
-      </w:pPr>
-    </w:p>
-    <w:p>
-      <w:pPr>
-        <w:rPr>
-          <w:sz w:val="44"/>
-          <w:szCs w:val="44"/>
-        </w:rPr>
-      </w:pPr>
-    </w:p>
-    <w:p>
-      <w:pPr>
-        <w:rPr>
-          <w:sz w:val="44"/>
-          <w:szCs w:val="44"/>
-        </w:rPr>
-      </w:pPr>
-    </w:p>
-    <w:p>
-      <w:pPr>
-        <w:rPr>
-          <w:sz w:val="44"/>
-          <w:szCs w:val="44"/>
-        </w:rPr>
-      </w:pPr>
-    </w:p>
-    <w:p>
-      <w:pPr>
-        <w:rPr>
-          <w:sz w:val="44"/>
-          <w:szCs w:val="44"/>
-        </w:rPr>
-      </w:pPr>
-    </w:p>
-    <w:p>
-      <w:pPr>
-        <w:rPr>
-          <w:sz w:val="44"/>
-          <w:szCs w:val="44"/>
-        </w:rPr>
-      </w:pPr>
-      <w:r>
-        <w:rPr>
-          <w:sz w:val="44"/>
-          <w:szCs w:val="44"/>
-        </w:rPr>
+      <w:r>
+        <w:rPr>
+          <w:noProof/>
+          <w:sz w:val="44"/>
+          <w:szCs w:val="44"/>
+        </w:rPr>
+        <w:lastRenderedPageBreak/>
+        <w:drawing>
+          <wp:inline distT="0" distB="0" distL="0" distR="0" wp14:anchorId="70194A20" wp14:editId="4068C731">
+            <wp:extent cx="5265420" cy="7970520"/>
+            <wp:effectExtent l="0" t="0" r="0" b="0"/>
+            <wp:docPr id="14" name="图片 14"/>
+            <wp:cNvGraphicFramePr>
+              <a:graphicFrameLocks xmlns:a="http://schemas.openxmlformats.org/drawingml/2006/main" noChangeAspect="1"/>
+            </wp:cNvGraphicFramePr>
+            <a:graphic xmlns:a="http://schemas.openxmlformats.org/drawingml/2006/main">
+              <a:graphicData uri="http://schemas.openxmlformats.org/drawingml/2006/picture">
+                <pic:pic xmlns:pic="http://schemas.openxmlformats.org/drawingml/2006/picture">
+                  <pic:nvPicPr>
+                    <pic:cNvPr id="0" name="Picture 3"/>
+                    <pic:cNvPicPr>
+                      <a:picLocks noChangeAspect="1" noChangeArrowheads="1"/>
+                    </pic:cNvPicPr>
+                  </pic:nvPicPr>
+                  <pic:blipFill>
+                    <a:blip r:embed="rId23">
+                      <a:extLst>
+                        <a:ext uri="{28A0092B-C50C-407E-A947-70E740481C1C}">
+                          <a14:useLocalDpi xmlns:a14="http://schemas.microsoft.com/office/drawing/2010/main" val="0"/>
+                        </a:ext>
+                      </a:extLst>
+                    </a:blip>
+                    <a:srcRect/>
+                    <a:stretch>
+                      <a:fillRect/>
+                    </a:stretch>
+                  </pic:blipFill>
+                  <pic:spPr bwMode="auto">
+                    <a:xfrm>
+                      <a:off x="0" y="0"/>
+                      <a:ext cx="5265420" cy="7970520"/>
+                    </a:xfrm>
+                    <a:prstGeom prst="rect">
+                      <a:avLst/>
+                    </a:prstGeom>
+                    <a:noFill/>
+                    <a:ln>
+                      <a:noFill/>
+                    </a:ln>
+                  </pic:spPr>
+                </pic:pic>
+              </a:graphicData>
+            </a:graphic>
+          </wp:inline>
+        </w:drawing>
+      </w:r>
+      <w:r>
+        <w:rPr>
+          <w:noProof/>
+          <w:sz w:val="44"/>
+          <w:szCs w:val="44"/>
+        </w:rPr>
+        <w:lastRenderedPageBreak/>
+        <w:drawing>
+          <wp:inline distT="0" distB="0" distL="0" distR="0" wp14:anchorId="1C936097" wp14:editId="53B664E7">
+            <wp:extent cx="5212080" cy="8854440"/>
+            <wp:effectExtent l="0" t="0" r="0" b="0"/>
+            <wp:docPr id="15" name="图片 15"/>
+            <wp:cNvGraphicFramePr>
+              <a:graphicFrameLocks xmlns:a="http://schemas.openxmlformats.org/drawingml/2006/main" noChangeAspect="1"/>
+            </wp:cNvGraphicFramePr>
+            <a:graphic xmlns:a="http://schemas.openxmlformats.org/drawingml/2006/main">
+              <a:graphicData uri="http://schemas.openxmlformats.org/drawingml/2006/picture">
+                <pic:pic xmlns:pic="http://schemas.openxmlformats.org/drawingml/2006/picture">
+                  <pic:nvPicPr>
+                    <pic:cNvPr id="0" name="Picture 4"/>
+                    <pic:cNvPicPr>
+                      <a:picLocks noChangeAspect="1" noChangeArrowheads="1"/>
+                    </pic:cNvPicPr>
+                  </pic:nvPicPr>
+                  <pic:blipFill>
+                    <a:blip r:embed="rId24">
+                      <a:extLst>
+                        <a:ext uri="{28A0092B-C50C-407E-A947-70E740481C1C}">
+                          <a14:useLocalDpi xmlns:a14="http://schemas.microsoft.com/office/drawing/2010/main" val="0"/>
+                        </a:ext>
+                      </a:extLst>
+                    </a:blip>
+                    <a:srcRect/>
+                    <a:stretch>
+                      <a:fillRect/>
+                    </a:stretch>
+                  </pic:blipFill>
+                  <pic:spPr bwMode="auto">
+                    <a:xfrm>
+                      <a:off x="0" y="0"/>
+                      <a:ext cx="5212080" cy="8854440"/>
+                    </a:xfrm>
+                    <a:prstGeom prst="rect">
+                      <a:avLst/>
+                    </a:prstGeom>
+                    <a:noFill/>
+                    <a:ln>
+                      <a:noFill/>
+                    </a:ln>
+                  </pic:spPr>
+                </pic:pic>
+              </a:graphicData>
+            </a:graphic>
+          </wp:inline>
+        </w:drawing>
+      </w:r>
+      <w:r>
+        <w:rPr>
+          <w:noProof/>
+          <w:sz w:val="44"/>
+          <w:szCs w:val="44"/>
+        </w:rPr>
+        <w:lastRenderedPageBreak/>
+        <w:drawing>
+          <wp:inline distT="0" distB="0" distL="0" distR="0" wp14:anchorId="7209C6E0" wp14:editId="2505C917">
+            <wp:extent cx="5273040" cy="6286500"/>
+            <wp:effectExtent l="0" t="0" r="0" b="0"/>
+            <wp:docPr id="16" name="图片 16"/>
+            <wp:cNvGraphicFramePr>
+              <a:graphicFrameLocks xmlns:a="http://schemas.openxmlformats.org/drawingml/2006/main" noChangeAspect="1"/>
+            </wp:cNvGraphicFramePr>
+            <a:graphic xmlns:a="http://schemas.openxmlformats.org/drawingml/2006/main">
+              <a:graphicData uri="http://schemas.openxmlformats.org/drawingml/2006/picture">
+                <pic:pic xmlns:pic="http://schemas.openxmlformats.org/drawingml/2006/picture">
+                  <pic:nvPicPr>
+                    <pic:cNvPr id="0" name="Picture 5"/>
+                    <pic:cNvPicPr>
+                      <a:picLocks noChangeAspect="1" noChangeArrowheads="1"/>
+                    </pic:cNvPicPr>
+                  </pic:nvPicPr>
+                  <pic:blipFill>
+                    <a:blip r:embed="rId25">
+                      <a:extLst>
+                        <a:ext uri="{28A0092B-C50C-407E-A947-70E740481C1C}">
+                          <a14:useLocalDpi xmlns:a14="http://schemas.microsoft.com/office/drawing/2010/main" val="0"/>
+                        </a:ext>
+                      </a:extLst>
+                    </a:blip>
+                    <a:srcRect/>
+                    <a:stretch>
+                      <a:fillRect/>
+                    </a:stretch>
+                  </pic:blipFill>
+                  <pic:spPr bwMode="auto">
+                    <a:xfrm>
+                      <a:off x="0" y="0"/>
+                      <a:ext cx="5273040" cy="6286500"/>
+                    </a:xfrm>
+                    <a:prstGeom prst="rect">
+                      <a:avLst/>
+                    </a:prstGeom>
+                    <a:noFill/>
+                    <a:ln>
+                      <a:noFill/>
+                    </a:ln>
+                  </pic:spPr>
+                </pic:pic>
+              </a:graphicData>
+            </a:graphic>
+          </wp:inline>
+        </w:drawing>
+      </w:r>
+      <w:r>
+        <w:rPr>
+          <w:noProof/>
+          <w:sz w:val="44"/>
+          <w:szCs w:val="44"/>
+        </w:rPr>
+        <w:lastRenderedPageBreak/>
+        <w:drawing>
+          <wp:inline distT="0" distB="0" distL="0" distR="0" wp14:anchorId="1A1B73BE" wp14:editId="5113C75B">
+            <wp:extent cx="5273040" cy="5814060"/>
+            <wp:effectExtent l="0" t="0" r="0" b="0"/>
+            <wp:docPr id="17" name="图片 17"/>
+            <wp:cNvGraphicFramePr>
+              <a:graphicFrameLocks xmlns:a="http://schemas.openxmlformats.org/drawingml/2006/main" noChangeAspect="1"/>
+            </wp:cNvGraphicFramePr>
+            <a:graphic xmlns:a="http://schemas.openxmlformats.org/drawingml/2006/main">
+              <a:graphicData uri="http://schemas.openxmlformats.org/drawingml/2006/picture">
+                <pic:pic xmlns:pic="http://schemas.openxmlformats.org/drawingml/2006/picture">
+                  <pic:nvPicPr>
+                    <pic:cNvPr id="0" name="Picture 6"/>
+                    <pic:cNvPicPr>
+                      <a:picLocks noChangeAspect="1" noChangeArrowheads="1"/>
+                    </pic:cNvPicPr>
+                  </pic:nvPicPr>
+                  <pic:blipFill>
+                    <a:blip r:embed="rId26">
+                      <a:extLst>
+                        <a:ext uri="{28A0092B-C50C-407E-A947-70E740481C1C}">
+                          <a14:useLocalDpi xmlns:a14="http://schemas.microsoft.com/office/drawing/2010/main" val="0"/>
+                        </a:ext>
+                      </a:extLst>
+                    </a:blip>
+                    <a:srcRect/>
+                    <a:stretch>
+                      <a:fillRect/>
+                    </a:stretch>
+                  </pic:blipFill>
+                  <pic:spPr bwMode="auto">
+                    <a:xfrm>
+                      <a:off x="0" y="0"/>
+                      <a:ext cx="5273040" cy="5814060"/>
+                    </a:xfrm>
+                    <a:prstGeom prst="rect">
+                      <a:avLst/>
+                    </a:prstGeom>
+                    <a:noFill/>
+                    <a:ln>
+                      <a:noFill/>
+                    </a:ln>
+                  </pic:spPr>
+                </pic:pic>
+              </a:graphicData>
+            </a:graphic>
+          </wp:inline>
+        </w:drawing>
+      </w:r>
+      <w:r>
+        <w:rPr>
+          <w:noProof/>
+          <w:sz w:val="44"/>
+          <w:szCs w:val="44"/>
+        </w:rPr>
+        <w:lastRenderedPageBreak/>
+        <w:drawing>
+          <wp:inline distT="0" distB="0" distL="0" distR="0" wp14:anchorId="321E8C35" wp14:editId="7F09DD7D">
+            <wp:extent cx="5273040" cy="6126480"/>
+            <wp:effectExtent l="0" t="0" r="0" b="0"/>
+            <wp:docPr id="18" name="图片 18"/>
+            <wp:cNvGraphicFramePr>
+              <a:graphicFrameLocks xmlns:a="http://schemas.openxmlformats.org/drawingml/2006/main" noChangeAspect="1"/>
+            </wp:cNvGraphicFramePr>
+            <a:graphic xmlns:a="http://schemas.openxmlformats.org/drawingml/2006/main">
+              <a:graphicData uri="http://schemas.openxmlformats.org/drawingml/2006/picture">
+                <pic:pic xmlns:pic="http://schemas.openxmlformats.org/drawingml/2006/picture">
+                  <pic:nvPicPr>
+                    <pic:cNvPr id="0" name="Picture 7"/>
+                    <pic:cNvPicPr>
+                      <a:picLocks noChangeAspect="1" noChangeArrowheads="1"/>
+                    </pic:cNvPicPr>
+                  </pic:nvPicPr>
+                  <pic:blipFill>
+                    <a:blip r:embed="rId27">
+                      <a:extLst>
+                        <a:ext uri="{28A0092B-C50C-407E-A947-70E740481C1C}">
+                          <a14:useLocalDpi xmlns:a14="http://schemas.microsoft.com/office/drawing/2010/main" val="0"/>
+                        </a:ext>
+                      </a:extLst>
+                    </a:blip>
+                    <a:srcRect/>
+                    <a:stretch>
+                      <a:fillRect/>
+                    </a:stretch>
+                  </pic:blipFill>
+                  <pic:spPr bwMode="auto">
+                    <a:xfrm>
+                      <a:off x="0" y="0"/>
+                      <a:ext cx="5273040" cy="6126480"/>
+                    </a:xfrm>
+                    <a:prstGeom prst="rect">
+                      <a:avLst/>
+                    </a:prstGeom>
+                    <a:noFill/>
+                    <a:ln>
+                      <a:noFill/>
+                    </a:ln>
+                  </pic:spPr>
+                </pic:pic>
+              </a:graphicData>
+            </a:graphic>
+          </wp:inline>
+        </w:drawing>
+      </w:r>
+      <w:r>
+        <w:rPr>
+          <w:noProof/>
+          <w:sz w:val="44"/>
+          <w:szCs w:val="44"/>
+        </w:rPr>
+        <w:lastRenderedPageBreak/>
+        <w:drawing>
+          <wp:inline distT="0" distB="0" distL="0" distR="0" wp14:anchorId="3272A143" wp14:editId="445546BB">
+            <wp:extent cx="5265420" cy="7101840"/>
+            <wp:effectExtent l="0" t="0" r="0" b="0"/>
+            <wp:docPr id="19" name="图片 19"/>
+            <wp:cNvGraphicFramePr>
+              <a:graphicFrameLocks xmlns:a="http://schemas.openxmlformats.org/drawingml/2006/main" noChangeAspect="1"/>
+            </wp:cNvGraphicFramePr>
+            <a:graphic xmlns:a="http://schemas.openxmlformats.org/drawingml/2006/main">
+              <a:graphicData uri="http://schemas.openxmlformats.org/drawingml/2006/picture">
+                <pic:pic xmlns:pic="http://schemas.openxmlformats.org/drawingml/2006/picture">
+                  <pic:nvPicPr>
+                    <pic:cNvPr id="0" name="Picture 8"/>
+                    <pic:cNvPicPr>
+                      <a:picLocks noChangeAspect="1" noChangeArrowheads="1"/>
+                    </pic:cNvPicPr>
+                  </pic:nvPicPr>
+                  <pic:blipFill>
+                    <a:blip r:embed="rId28">
+                      <a:extLst>
+                        <a:ext uri="{28A0092B-C50C-407E-A947-70E740481C1C}">
+                          <a14:useLocalDpi xmlns:a14="http://schemas.microsoft.com/office/drawing/2010/main" val="0"/>
+                        </a:ext>
+                      </a:extLst>
+                    </a:blip>
+                    <a:srcRect/>
+                    <a:stretch>
+                      <a:fillRect/>
+                    </a:stretch>
+                  </pic:blipFill>
+                  <pic:spPr bwMode="auto">
+                    <a:xfrm>
+                      <a:off x="0" y="0"/>
+                      <a:ext cx="5265420" cy="7101840"/>
+                    </a:xfrm>
+                    <a:prstGeom prst="rect">
+                      <a:avLst/>
+                    </a:prstGeom>
+                    <a:noFill/>
+                    <a:ln>
+                      <a:noFill/>
+                    </a:ln>
+                  </pic:spPr>
+                </pic:pic>
+              </a:graphicData>
+            </a:graphic>
+          </wp:inline>
+        </w:drawing>
+      </w:r>
+      <w:r>
+        <w:rPr>
+          <w:noProof/>
+          <w:sz w:val="44"/>
+          <w:szCs w:val="44"/>
+        </w:rPr>
+        <w:lastRenderedPageBreak/>
+        <w:drawing>
+          <wp:inline distT="0" distB="0" distL="0" distR="0" wp14:anchorId="005892D1" wp14:editId="65B38348">
+            <wp:extent cx="5265420" cy="8069580"/>
+            <wp:effectExtent l="0" t="0" r="0" b="0"/>
+            <wp:docPr id="20" name="图片 20"/>
+            <wp:cNvGraphicFramePr>
+              <a:graphicFrameLocks xmlns:a="http://schemas.openxmlformats.org/drawingml/2006/main" noChangeAspect="1"/>
+            </wp:cNvGraphicFramePr>
+            <a:graphic xmlns:a="http://schemas.openxmlformats.org/drawingml/2006/main">
+              <a:graphicData uri="http://schemas.openxmlformats.org/drawingml/2006/picture">
+                <pic:pic xmlns:pic="http://schemas.openxmlformats.org/drawingml/2006/picture">
+                  <pic:nvPicPr>
+                    <pic:cNvPr id="0" name="Picture 9"/>
+                    <pic:cNvPicPr>
+                      <a:picLocks noChangeAspect="1" noChangeArrowheads="1"/>
+                    </pic:cNvPicPr>
+                  </pic:nvPicPr>
+                  <pic:blipFill>
+                    <a:blip r:embed="rId29">
+                      <a:extLst>
+                        <a:ext uri="{28A0092B-C50C-407E-A947-70E740481C1C}">
+                          <a14:useLocalDpi xmlns:a14="http://schemas.microsoft.com/office/drawing/2010/main" val="0"/>
+                        </a:ext>
+                      </a:extLst>
+                    </a:blip>
+                    <a:srcRect/>
+                    <a:stretch>
+                      <a:fillRect/>
+                    </a:stretch>
+                  </pic:blipFill>
+                  <pic:spPr bwMode="auto">
+                    <a:xfrm>
+                      <a:off x="0" y="0"/>
+                      <a:ext cx="5265420" cy="8069580"/>
+                    </a:xfrm>
+                    <a:prstGeom prst="rect">
+                      <a:avLst/>
+                    </a:prstGeom>
+                    <a:noFill/>
+                    <a:ln>
+                      <a:noFill/>
+                    </a:ln>
+                  </pic:spPr>
+                </pic:pic>
+              </a:graphicData>
+            </a:graphic>
+          </wp:inline>
+        </w:drawing>
+      </w:r>
+      <w:r>
+        <w:rPr>
+          <w:noProof/>
+          <w:sz w:val="44"/>
+          <w:szCs w:val="44"/>
+        </w:rPr>
+        <w:lastRenderedPageBreak/>
+        <w:drawing>
+          <wp:inline distT="0" distB="0" distL="0" distR="0" wp14:anchorId="4462A459" wp14:editId="51122FCE">
+            <wp:extent cx="5265420" cy="5684520"/>
+            <wp:effectExtent l="0" t="0" r="0" b="0"/>
+            <wp:docPr id="21" name="图片 21"/>
+            <wp:cNvGraphicFramePr>
+              <a:graphicFrameLocks xmlns:a="http://schemas.openxmlformats.org/drawingml/2006/main" noChangeAspect="1"/>
+            </wp:cNvGraphicFramePr>
+            <a:graphic xmlns:a="http://schemas.openxmlformats.org/drawingml/2006/main">
+              <a:graphicData uri="http://schemas.openxmlformats.org/drawingml/2006/picture">
+                <pic:pic xmlns:pic="http://schemas.openxmlformats.org/drawingml/2006/picture">
+                  <pic:nvPicPr>
+                    <pic:cNvPr id="0" name="Picture 10"/>
+                    <pic:cNvPicPr>
+                      <a:picLocks noChangeAspect="1" noChangeArrowheads="1"/>
+                    </pic:cNvPicPr>
+                  </pic:nvPicPr>
+                  <pic:blipFill>
+                    <a:blip r:embed="rId30">
+                      <a:extLst>
+                        <a:ext uri="{28A0092B-C50C-407E-A947-70E740481C1C}">
+                          <a14:useLocalDpi xmlns:a14="http://schemas.microsoft.com/office/drawing/2010/main" val="0"/>
+                        </a:ext>
+                      </a:extLst>
+                    </a:blip>
+                    <a:srcRect/>
+                    <a:stretch>
+                      <a:fillRect/>
+                    </a:stretch>
+                  </pic:blipFill>
+                  <pic:spPr bwMode="auto">
+                    <a:xfrm>
+                      <a:off x="0" y="0"/>
+                      <a:ext cx="5265420" cy="5684520"/>
+                    </a:xfrm>
+                    <a:prstGeom prst="rect">
+                      <a:avLst/>
+                    </a:prstGeom>
+                    <a:noFill/>
+                    <a:ln>
+                      <a:noFill/>
+                    </a:ln>
+                  </pic:spPr>
+                </pic:pic>
+              </a:graphicData>
+            </a:graphic>
+          </wp:inline>
+        </w:drawing>
+      </w:r>
+      <w:r>
+        <w:rPr>
+          <w:noProof/>
+          <w:sz w:val="44"/>
+          <w:szCs w:val="44"/>
+        </w:rPr>
+        <w:lastRenderedPageBreak/>
+        <w:drawing>
+          <wp:inline distT="0" distB="0" distL="0" distR="0" wp14:anchorId="4EF32765" wp14:editId="2EFD7DFF">
+            <wp:extent cx="4290060" cy="8069580"/>
+            <wp:effectExtent l="0" t="0" r="0" b="0"/>
+            <wp:docPr id="22" name="图片 22"/>
+            <wp:cNvGraphicFramePr>
+              <a:graphicFrameLocks xmlns:a="http://schemas.openxmlformats.org/drawingml/2006/main" noChangeAspect="1"/>
+            </wp:cNvGraphicFramePr>
+            <a:graphic xmlns:a="http://schemas.openxmlformats.org/drawingml/2006/main">
+              <a:graphicData uri="http://schemas.openxmlformats.org/drawingml/2006/picture">
+                <pic:pic xmlns:pic="http://schemas.openxmlformats.org/drawingml/2006/picture">
+                  <pic:nvPicPr>
+                    <pic:cNvPr id="0" name="Picture 11"/>
+                    <pic:cNvPicPr>
+                      <a:picLocks noChangeAspect="1" noChangeArrowheads="1"/>
+                    </pic:cNvPicPr>
+                  </pic:nvPicPr>
+                  <pic:blipFill>
+                    <a:blip r:embed="rId31">
+                      <a:extLst>
+                        <a:ext uri="{28A0092B-C50C-407E-A947-70E740481C1C}">
+                          <a14:useLocalDpi xmlns:a14="http://schemas.microsoft.com/office/drawing/2010/main" val="0"/>
+                        </a:ext>
+                      </a:extLst>
+                    </a:blip>
+                    <a:srcRect/>
+                    <a:stretch>
+                      <a:fillRect/>
+                    </a:stretch>
+                  </pic:blipFill>
+                  <pic:spPr bwMode="auto">
+                    <a:xfrm>
+                      <a:off x="0" y="0"/>
+                      <a:ext cx="4290060" cy="8069580"/>
+                    </a:xfrm>
+                    <a:prstGeom prst="rect">
+                      <a:avLst/>
+                    </a:prstGeom>
+                    <a:noFill/>
+                    <a:ln>
+                      <a:noFill/>
+                    </a:ln>
+                  </pic:spPr>
+                </pic:pic>
+              </a:graphicData>
+            </a:graphic>
+          </wp:inline>
+        </w:drawing>
+      </w:r>
+      <w:r>
+        <w:rPr>
+          <w:noProof/>
+          <w:sz w:val="44"/>
+          <w:szCs w:val="44"/>
+        </w:rPr>
+        <w:lastRenderedPageBreak/>
+        <w:drawing>
+          <wp:inline distT="0" distB="0" distL="0" distR="0" wp14:anchorId="77AD15DA" wp14:editId="38FAD297">
+            <wp:extent cx="4267200" cy="8854440"/>
+            <wp:effectExtent l="0" t="0" r="0" b="0"/>
+            <wp:docPr id="23" name="图片 23"/>
+            <wp:cNvGraphicFramePr>
+              <a:graphicFrameLocks xmlns:a="http://schemas.openxmlformats.org/drawingml/2006/main" noChangeAspect="1"/>
+            </wp:cNvGraphicFramePr>
+            <a:graphic xmlns:a="http://schemas.openxmlformats.org/drawingml/2006/main">
+              <a:graphicData uri="http://schemas.openxmlformats.org/drawingml/2006/picture">
+                <pic:pic xmlns:pic="http://schemas.openxmlformats.org/drawingml/2006/picture">
+                  <pic:nvPicPr>
+                    <pic:cNvPr id="0" name="Picture 12"/>
+                    <pic:cNvPicPr>
+                      <a:picLocks noChangeAspect="1" noChangeArrowheads="1"/>
+                    </pic:cNvPicPr>
+                  </pic:nvPicPr>
+                  <pic:blipFill>
+                    <a:blip r:embed="rId32">
+                      <a:extLst>
+                        <a:ext uri="{28A0092B-C50C-407E-A947-70E740481C1C}">
+                          <a14:useLocalDpi xmlns:a14="http://schemas.microsoft.com/office/drawing/2010/main" val="0"/>
+                        </a:ext>
+                      </a:extLst>
+                    </a:blip>
+                    <a:srcRect/>
+                    <a:stretch>
+                      <a:fillRect/>
+                    </a:stretch>
+                  </pic:blipFill>
+                  <pic:spPr bwMode="auto">
+                    <a:xfrm>
+                      <a:off x="0" y="0"/>
+                      <a:ext cx="4267200" cy="8854440"/>
+                    </a:xfrm>
+                    <a:prstGeom prst="rect">
+                      <a:avLst/>
+                    </a:prstGeom>
+                    <a:noFill/>
+                    <a:ln>
+                      <a:noFill/>
+                    </a:ln>
+                  </pic:spPr>
+                </pic:pic>
+              </a:graphicData>
+            </a:graphic>
+          </wp:inline>
+        </w:drawing>
+      </w:r>
+      <w:r>
+        <w:rPr>
+          <w:noProof/>
+          <w:sz w:val="44"/>
+          <w:szCs w:val="44"/>
+        </w:rPr>
+        <w:lastRenderedPageBreak/>
+        <w:drawing>
+          <wp:inline distT="0" distB="0" distL="0" distR="0" wp14:anchorId="0653A331" wp14:editId="05B5C654">
+            <wp:extent cx="5265420" cy="7101840"/>
+            <wp:effectExtent l="0" t="0" r="0" b="0"/>
+            <wp:docPr id="24" name="图片 24"/>
+            <wp:cNvGraphicFramePr>
+              <a:graphicFrameLocks xmlns:a="http://schemas.openxmlformats.org/drawingml/2006/main" noChangeAspect="1"/>
+            </wp:cNvGraphicFramePr>
+            <a:graphic xmlns:a="http://schemas.openxmlformats.org/drawingml/2006/main">
+              <a:graphicData uri="http://schemas.openxmlformats.org/drawingml/2006/picture">
+                <pic:pic xmlns:pic="http://schemas.openxmlformats.org/drawingml/2006/picture">
+                  <pic:nvPicPr>
+                    <pic:cNvPr id="0" name="Picture 13"/>
+                    <pic:cNvPicPr>
+                      <a:picLocks noChangeAspect="1" noChangeArrowheads="1"/>
+                    </pic:cNvPicPr>
+                  </pic:nvPicPr>
+                  <pic:blipFill>
+                    <a:blip r:embed="rId33">
+                      <a:extLst>
+                        <a:ext uri="{28A0092B-C50C-407E-A947-70E740481C1C}">
+                          <a14:useLocalDpi xmlns:a14="http://schemas.microsoft.com/office/drawing/2010/main" val="0"/>
+                        </a:ext>
+                      </a:extLst>
+                    </a:blip>
+                    <a:srcRect/>
+                    <a:stretch>
+                      <a:fillRect/>
+                    </a:stretch>
+                  </pic:blipFill>
+                  <pic:spPr bwMode="auto">
+                    <a:xfrm>
+                      <a:off x="0" y="0"/>
+                      <a:ext cx="5265420" cy="7101840"/>
+                    </a:xfrm>
+                    <a:prstGeom prst="rect">
+                      <a:avLst/>
+                    </a:prstGeom>
+                    <a:noFill/>
+                    <a:ln>
+                      <a:noFill/>
+                    </a:ln>
+                  </pic:spPr>
+                </pic:pic>
+              </a:graphicData>
+            </a:graphic>
+          </wp:inline>
+        </w:drawing>
+      </w:r>
+      <w:r>
+        <w:rPr>
+          <w:noProof/>
+          <w:sz w:val="44"/>
+          <w:szCs w:val="44"/>
+        </w:rPr>
+        <w:lastRenderedPageBreak/>
+        <w:drawing>
+          <wp:inline distT="0" distB="0" distL="0" distR="0" wp14:anchorId="2CA0C701" wp14:editId="54B68F86">
+            <wp:extent cx="4495800" cy="8069580"/>
+            <wp:effectExtent l="0" t="0" r="0" b="0"/>
+            <wp:docPr id="25" name="图片 25"/>
+            <wp:cNvGraphicFramePr>
+              <a:graphicFrameLocks xmlns:a="http://schemas.openxmlformats.org/drawingml/2006/main" noChangeAspect="1"/>
+            </wp:cNvGraphicFramePr>
+            <a:graphic xmlns:a="http://schemas.openxmlformats.org/drawingml/2006/main">
+              <a:graphicData uri="http://schemas.openxmlformats.org/drawingml/2006/picture">
+                <pic:pic xmlns:pic="http://schemas.openxmlformats.org/drawingml/2006/picture">
+                  <pic:nvPicPr>
+                    <pic:cNvPr id="0" name="Picture 14"/>
+                    <pic:cNvPicPr>
+                      <a:picLocks noChangeAspect="1" noChangeArrowheads="1"/>
+                    </pic:cNvPicPr>
+                  </pic:nvPicPr>
+                  <pic:blipFill>
+                    <a:blip r:embed="rId34">
+                      <a:extLst>
+                        <a:ext uri="{28A0092B-C50C-407E-A947-70E740481C1C}">
+                          <a14:useLocalDpi xmlns:a14="http://schemas.microsoft.com/office/drawing/2010/main" val="0"/>
+                        </a:ext>
+                      </a:extLst>
+                    </a:blip>
+                    <a:srcRect/>
+                    <a:stretch>
+                      <a:fillRect/>
+                    </a:stretch>
+                  </pic:blipFill>
+                  <pic:spPr bwMode="auto">
+                    <a:xfrm>
+                      <a:off x="0" y="0"/>
+                      <a:ext cx="4495800" cy="8069580"/>
+                    </a:xfrm>
+                    <a:prstGeom prst="rect">
+                      <a:avLst/>
+                    </a:prstGeom>
+                    <a:noFill/>
+                    <a:ln>
+                      <a:noFill/>
+                    </a:ln>
+                  </pic:spPr>
+                </pic:pic>
+              </a:graphicData>
+            </a:graphic>
+          </wp:inline>
+        </w:drawing>
+      </w:r>
+      <w:r>
+        <w:rPr>
+          <w:noProof/>
+          <w:sz w:val="44"/>
+          <w:szCs w:val="44"/>
+        </w:rPr>
+        <w:lastRenderedPageBreak/>
+        <w:drawing>
+          <wp:inline distT="0" distB="0" distL="0" distR="0" wp14:anchorId="1D7204D5" wp14:editId="08E79C13">
+            <wp:extent cx="4046220" cy="6370320"/>
+            <wp:effectExtent l="0" t="0" r="0" b="0"/>
+            <wp:docPr id="26" name="图片 26"/>
+            <wp:cNvGraphicFramePr>
+              <a:graphicFrameLocks xmlns:a="http://schemas.openxmlformats.org/drawingml/2006/main" noChangeAspect="1"/>
+            </wp:cNvGraphicFramePr>
+            <a:graphic xmlns:a="http://schemas.openxmlformats.org/drawingml/2006/main">
+              <a:graphicData uri="http://schemas.openxmlformats.org/drawingml/2006/picture">
+                <pic:pic xmlns:pic="http://schemas.openxmlformats.org/drawingml/2006/picture">
+                  <pic:nvPicPr>
+                    <pic:cNvPr id="0" name="Picture 15"/>
+                    <pic:cNvPicPr>
+                      <a:picLocks noChangeAspect="1" noChangeArrowheads="1"/>
+                    </pic:cNvPicPr>
+                  </pic:nvPicPr>
+                  <pic:blipFill>
+                    <a:blip r:embed="rId35">
+                      <a:extLst>
+                        <a:ext uri="{28A0092B-C50C-407E-A947-70E740481C1C}">
+                          <a14:useLocalDpi xmlns:a14="http://schemas.microsoft.com/office/drawing/2010/main" val="0"/>
+                        </a:ext>
+                      </a:extLst>
+                    </a:blip>
+                    <a:srcRect/>
+                    <a:stretch>
+                      <a:fillRect/>
+                    </a:stretch>
+                  </pic:blipFill>
+                  <pic:spPr bwMode="auto">
+                    <a:xfrm>
+                      <a:off x="0" y="0"/>
+                      <a:ext cx="4046220" cy="6370320"/>
+                    </a:xfrm>
+                    <a:prstGeom prst="rect">
+                      <a:avLst/>
+                    </a:prstGeom>
+                    <a:noFill/>
+                    <a:ln>
+                      <a:noFill/>
+                    </a:ln>
+                  </pic:spPr>
+                </pic:pic>
+              </a:graphicData>
+            </a:graphic>
+          </wp:inline>
+        </w:drawing>
+      </w:r>
+      <w:r>
+        <w:rPr>
+          <w:noProof/>
+          <w:sz w:val="44"/>
+          <w:szCs w:val="44"/>
+        </w:rPr>
+        <w:lastRenderedPageBreak/>
+        <w:drawing>
+          <wp:inline distT="0" distB="0" distL="0" distR="0" wp14:anchorId="2427A5DB" wp14:editId="08EE7095">
+            <wp:extent cx="4762500" cy="6370320"/>
+            <wp:effectExtent l="0" t="0" r="0" b="0"/>
+            <wp:docPr id="27" name="图片 27"/>
+            <wp:cNvGraphicFramePr>
+              <a:graphicFrameLocks xmlns:a="http://schemas.openxmlformats.org/drawingml/2006/main" noChangeAspect="1"/>
+            </wp:cNvGraphicFramePr>
+            <a:graphic xmlns:a="http://schemas.openxmlformats.org/drawingml/2006/main">
+              <a:graphicData uri="http://schemas.openxmlformats.org/drawingml/2006/picture">
+                <pic:pic xmlns:pic="http://schemas.openxmlformats.org/drawingml/2006/picture">
+                  <pic:nvPicPr>
+                    <pic:cNvPr id="0" name="Picture 16"/>
+                    <pic:cNvPicPr>
+                      <a:picLocks noChangeAspect="1" noChangeArrowheads="1"/>
+                    </pic:cNvPicPr>
+                  </pic:nvPicPr>
+                  <pic:blipFill>
+                    <a:blip r:embed="rId36">
+                      <a:extLst>
+                        <a:ext uri="{28A0092B-C50C-407E-A947-70E740481C1C}">
+                          <a14:useLocalDpi xmlns:a14="http://schemas.microsoft.com/office/drawing/2010/main" val="0"/>
+                        </a:ext>
+                      </a:extLst>
+                    </a:blip>
+                    <a:srcRect/>
+                    <a:stretch>
+                      <a:fillRect/>
+                    </a:stretch>
+                  </pic:blipFill>
+                  <pic:spPr bwMode="auto">
+                    <a:xfrm>
+                      <a:off x="0" y="0"/>
+                      <a:ext cx="4762500" cy="6370320"/>
+                    </a:xfrm>
+                    <a:prstGeom prst="rect">
+                      <a:avLst/>
+                    </a:prstGeom>
+                    <a:noFill/>
+                    <a:ln>
+                      <a:noFill/>
+                    </a:ln>
+                  </pic:spPr>
+                </pic:pic>
+              </a:graphicData>
+            </a:graphic>
+          </wp:inline>
+        </w:drawing>
+      </w:r>
+      <w:r>
+        <w:rPr>
+          <w:noProof/>
+          <w:sz w:val="44"/>
+          <w:szCs w:val="44"/>
+        </w:rPr>
+        <w:lastRenderedPageBreak/>
+        <w:drawing>
+          <wp:inline distT="0" distB="0" distL="0" distR="0" wp14:anchorId="4B2EF280" wp14:editId="3CFD3D2A">
+            <wp:extent cx="4259580" cy="6370320"/>
+            <wp:effectExtent l="0" t="0" r="0" b="0"/>
+            <wp:docPr id="28" name="图片 28"/>
+            <wp:cNvGraphicFramePr>
+              <a:graphicFrameLocks xmlns:a="http://schemas.openxmlformats.org/drawingml/2006/main" noChangeAspect="1"/>
+            </wp:cNvGraphicFramePr>
+            <a:graphic xmlns:a="http://schemas.openxmlformats.org/drawingml/2006/main">
+              <a:graphicData uri="http://schemas.openxmlformats.org/drawingml/2006/picture">
+                <pic:pic xmlns:pic="http://schemas.openxmlformats.org/drawingml/2006/picture">
+                  <pic:nvPicPr>
+                    <pic:cNvPr id="0" name="Picture 17"/>
+                    <pic:cNvPicPr>
+                      <a:picLocks noChangeAspect="1" noChangeArrowheads="1"/>
+                    </pic:cNvPicPr>
+                  </pic:nvPicPr>
+                  <pic:blipFill>
+                    <a:blip r:embed="rId37">
+                      <a:extLst>
+                        <a:ext uri="{28A0092B-C50C-407E-A947-70E740481C1C}">
+                          <a14:useLocalDpi xmlns:a14="http://schemas.microsoft.com/office/drawing/2010/main" val="0"/>
+                        </a:ext>
+                      </a:extLst>
+                    </a:blip>
+                    <a:srcRect/>
+                    <a:stretch>
+                      <a:fillRect/>
+                    </a:stretch>
+                  </pic:blipFill>
+                  <pic:spPr bwMode="auto">
+                    <a:xfrm>
+                      <a:off x="0" y="0"/>
+                      <a:ext cx="4259580" cy="6370320"/>
+                    </a:xfrm>
+                    <a:prstGeom prst="rect">
+                      <a:avLst/>
+                    </a:prstGeom>
+                    <a:noFill/>
+                    <a:ln>
+                      <a:noFill/>
+                    </a:ln>
+                  </pic:spPr>
+                </pic:pic>
+              </a:graphicData>
+            </a:graphic>
+          </wp:inline>
+        </w:drawing>
+      </w:r>
+    </w:p>
+    <w:p>
+      <w:pPr>
+        <w:rPr>
+          <w:sz w:val="44"/>
+          <w:szCs w:val="44"/>
+        </w:rPr>
+      </w:pPr>
+    </w:p>
+    <w:p>
+      <w:pPr>
+        <w:rPr>
+          <w:sz w:val="44"/>
+          <w:szCs w:val="44"/>
+        </w:rPr>
+      </w:pPr>
+    </w:p>
+    <w:p>
+      <w:pPr>
+        <w:rPr>
+          <w:sz w:val="44"/>
+          <w:szCs w:val="44"/>
+        </w:rPr>
+      </w:pPr>
+    </w:p>
+    <w:p>
+      <w:pPr>
+        <w:rPr>
+          <w:sz w:val="44"/>
+          <w:szCs w:val="44"/>
+        </w:rPr>
+      </w:pPr>
+    </w:p>
+    <w:p>
+      <w:pPr>
+        <w:rPr>
+          <w:rFonts w:hint="eastAsia"/>
+          <w:sz w:val="44"/>
+          <w:szCs w:val="44"/>
+        </w:rPr>
+      </w:pPr>
+      <w:bookmarkStart w:id="0" w:name="_GoBack"/>
+      <w:bookmarkEnd w:id="0"/>
+    </w:p>
+    <w:p>
+      <w:pPr>
+        <w:rPr>
+          <w:sz w:val="44"/>
+          <w:szCs w:val="44"/>
+        </w:rPr>
+      </w:pPr>
+      <w:r>
+        <w:rPr>
+          <w:sz w:val="44"/>
+          <w:szCs w:val="44"/>
+        </w:rPr>
+        <w:lastRenderedPageBreak/>
         <w:t>CRC Cards</w:t>
       </w:r>
     </w:p>
@@ -3025,7 +3988,6 @@
                 <w:sz w:val="32"/>
                 <w:szCs w:val="32"/>
               </w:rPr>
-              <w:lastRenderedPageBreak/>
               <w:t>Attributes:</w:t>
             </w:r>
           </w:p>
@@ -3555,7 +4517,6 @@
                 <w:sz w:val="32"/>
                 <w:szCs w:val="32"/>
               </w:rPr>
-              <w:lastRenderedPageBreak/>
               <w:t>Attributes:</w:t>
             </w:r>
           </w:p>
@@ -3800,6 +4761,7 @@
                 <w:sz w:val="30"/>
                 <w:szCs w:val="30"/>
               </w:rPr>
+              <w:lastRenderedPageBreak/>
               <w:t>Class Name: User</w:t>
             </w:r>
           </w:p>
@@ -4086,7 +5048,6 @@
                 <w:sz w:val="32"/>
                 <w:szCs w:val="32"/>
               </w:rPr>
-              <w:lastRenderedPageBreak/>
               <w:t>Attributes:</w:t>
             </w:r>
           </w:p>
@@ -4333,6 +5294,7 @@
                 <w:sz w:val="30"/>
                 <w:szCs w:val="30"/>
               </w:rPr>
+              <w:lastRenderedPageBreak/>
               <w:t>Class Name: Donor</w:t>
             </w:r>
           </w:p>
@@ -4679,7 +5641,6 @@
                 <w:sz w:val="32"/>
                 <w:szCs w:val="32"/>
               </w:rPr>
-              <w:lastRenderedPageBreak/>
               <w:t>Attributes:</w:t>
             </w:r>
           </w:p>
@@ -4843,6 +5804,7 @@
                 <w:sz w:val="30"/>
                 <w:szCs w:val="30"/>
               </w:rPr>
+              <w:lastRenderedPageBreak/>
               <w:t>Class Name: Requestor</w:t>
             </w:r>
           </w:p>
@@ -5181,7 +6143,6 @@
                 <w:sz w:val="32"/>
                 <w:szCs w:val="32"/>
               </w:rPr>
-              <w:lastRenderedPageBreak/>
               <w:t>Attributes:</w:t>
             </w:r>
           </w:p>
@@ -5330,6 +6291,7 @@
           <w:sz w:val="44"/>
           <w:szCs w:val="44"/>
         </w:rPr>
+        <w:lastRenderedPageBreak/>
         <w:t>Backend Method Specification: /donor/request/list</w:t>
       </w:r>
     </w:p>
@@ -5930,7 +6892,6 @@
                 <w:szCs w:val="21"/>
                 <w:u w:color="000000"/>
               </w:rPr>
-              <w:lastRenderedPageBreak/>
               <w:t>Pre-Conditions: User is logged in and has valid token, user is a donor.</w:t>
             </w:r>
           </w:p>
@@ -7495,6 +8456,7 @@
                 <w:szCs w:val="21"/>
                 <w:u w:color="000000"/>
               </w:rPr>
+              <w:lastRenderedPageBreak/>
               <w:t>Algorithm Specification:</w:t>
             </w:r>
           </w:p>

--- a/doc/Project_Report.docx
+++ b/doc/Project_Report.docx
@@ -12,53 +12,6 @@
       </w:pPr>
       <w:r>
         <w:rPr>
-          <w:sz w:val="44"/>
-          <w:szCs w:val="44"/>
-        </w:rPr>
-        <w:drawing>
-          <wp:inline distT="0" distB="0" distL="0" distR="0" wp14:anchorId="0BD7F72F" wp14:editId="4259CF90">
-            <wp:extent cx="5274310" cy="4893945"/>
-            <wp:effectExtent l="0" t="0" r="0" b="0"/>
-            <wp:docPr id="12" name="图形 12"/>
-            <wp:cNvGraphicFramePr>
-              <a:graphicFrameLocks xmlns:a="http://schemas.openxmlformats.org/drawingml/2006/main" noChangeAspect="1"/>
-            </wp:cNvGraphicFramePr>
-            <a:graphic xmlns:a="http://schemas.openxmlformats.org/drawingml/2006/main">
-              <a:graphicData uri="http://schemas.openxmlformats.org/drawingml/2006/picture">
-                <pic:pic xmlns:pic="http://schemas.openxmlformats.org/drawingml/2006/picture">
-                  <pic:nvPicPr>
-                    <pic:cNvPr id="1" name=""/>
-                    <pic:cNvPicPr/>
-                  </pic:nvPicPr>
-                  <pic:blipFill>
-                    <a:blip r:embed="rId7">
-                      <a:extLst>
-                        <a:ext uri="{96DAC541-7B7A-43D3-8B79-37D633B846F1}">
-                          <asvg:svgBlip xmlns:asvg="http://schemas.microsoft.com/office/drawing/2016/SVG/main" r:embed="rId8"/>
-                        </a:ext>
-                      </a:extLst>
-                    </a:blip>
-                    <a:stretch>
-                      <a:fillRect/>
-                    </a:stretch>
-                  </pic:blipFill>
-                  <pic:spPr>
-                    <a:xfrm>
-                      <a:off x="0" y="0"/>
-                      <a:ext cx="5274310" cy="4893945"/>
-                    </a:xfrm>
-                    <a:prstGeom prst="rect">
-                      <a:avLst/>
-                    </a:prstGeom>
-                  </pic:spPr>
-                </pic:pic>
-              </a:graphicData>
-            </a:graphic>
-          </wp:inline>
-        </w:drawing>
-      </w:r>
-      <w:r>
-        <w:rPr>
           <w:rFonts w:hint="eastAsia"/>
           <w:sz w:val="44"/>
           <w:szCs w:val="44"/>
@@ -281,8 +234,186 @@
           <w:sz w:val="28"/>
           <w:szCs w:val="28"/>
         </w:rPr>
+        <w:t>1. Upload Information</w:t>
+      </w:r>
+    </w:p>
+    <w:p>
+      <w:pPr>
+        <w:jc w:val="left"/>
+        <w:rPr>
+          <w:sz w:val="28"/>
+          <w:szCs w:val="28"/>
+        </w:rPr>
+      </w:pPr>
+      <w:r>
+        <w:rPr>
+          <w:sz w:val="28"/>
+          <w:szCs w:val="28"/>
+        </w:rPr>
+        <w:t>2. Respond to donate request</w:t>
+      </w:r>
+    </w:p>
+    <w:p>
+      <w:pPr>
+        <w:jc w:val="left"/>
+        <w:rPr>
+          <w:sz w:val="28"/>
+          <w:szCs w:val="28"/>
+        </w:rPr>
+      </w:pPr>
+      <w:r>
+        <w:rPr>
+          <w:sz w:val="28"/>
+          <w:szCs w:val="28"/>
+        </w:rPr>
+        <w:t>3. Donate blood</w:t>
+      </w:r>
+    </w:p>
+    <w:p>
+      <w:pPr>
+        <w:jc w:val="left"/>
+        <w:rPr>
+          <w:sz w:val="28"/>
+          <w:szCs w:val="28"/>
+        </w:rPr>
+      </w:pPr>
+      <w:r>
+        <w:rPr>
+          <w:sz w:val="28"/>
+          <w:szCs w:val="28"/>
+        </w:rPr>
+        <w:t>4. View donation history</w:t>
+      </w:r>
+    </w:p>
+    <w:p>
+      <w:pPr>
+        <w:jc w:val="left"/>
+        <w:rPr>
+          <w:sz w:val="28"/>
+          <w:szCs w:val="28"/>
+        </w:rPr>
+      </w:pPr>
+    </w:p>
+    <w:p>
+      <w:pPr>
+        <w:jc w:val="left"/>
+        <w:rPr>
+          <w:sz w:val="28"/>
+          <w:szCs w:val="28"/>
+        </w:rPr>
+      </w:pPr>
+      <w:r>
+        <w:rPr>
+          <w:sz w:val="28"/>
+          <w:szCs w:val="28"/>
+        </w:rPr>
+        <w:t>### Requestor</w:t>
+      </w:r>
+    </w:p>
+    <w:p>
+      <w:pPr>
+        <w:jc w:val="left"/>
+        <w:rPr>
+          <w:sz w:val="28"/>
+          <w:szCs w:val="28"/>
+        </w:rPr>
+      </w:pPr>
+      <w:r>
+        <w:rPr>
+          <w:sz w:val="28"/>
+          <w:szCs w:val="28"/>
+        </w:rPr>
+        <w:t>1. Upload Information</w:t>
+      </w:r>
+    </w:p>
+    <w:p>
+      <w:pPr>
+        <w:jc w:val="left"/>
+        <w:rPr>
+          <w:sz w:val="28"/>
+          <w:szCs w:val="28"/>
+        </w:rPr>
+      </w:pPr>
+      <w:r>
+        <w:rPr>
+          <w:sz w:val="28"/>
+          <w:szCs w:val="28"/>
+        </w:rPr>
+        <w:t>2. Make blood request</w:t>
+      </w:r>
+    </w:p>
+    <w:p>
+      <w:pPr>
+        <w:jc w:val="left"/>
+        <w:rPr>
+          <w:sz w:val="28"/>
+          <w:szCs w:val="28"/>
+        </w:rPr>
+      </w:pPr>
+      <w:r>
+        <w:rPr>
+          <w:sz w:val="28"/>
+          <w:szCs w:val="28"/>
+        </w:rPr>
+        <w:t>3. Check request status</w:t>
+      </w:r>
+    </w:p>
+    <w:p>
+      <w:pPr>
+        <w:jc w:val="left"/>
+        <w:rPr>
+          <w:sz w:val="28"/>
+          <w:szCs w:val="28"/>
+        </w:rPr>
+      </w:pPr>
+      <w:r>
+        <w:rPr>
+          <w:sz w:val="28"/>
+          <w:szCs w:val="28"/>
+        </w:rPr>
+        <w:t>4. View request history</w:t>
+      </w:r>
+    </w:p>
+    <w:p>
+      <w:pPr>
+        <w:jc w:val="left"/>
+        <w:rPr>
+          <w:sz w:val="28"/>
+          <w:szCs w:val="28"/>
+        </w:rPr>
+      </w:pPr>
+    </w:p>
+    <w:p>
+      <w:pPr>
+        <w:jc w:val="left"/>
+        <w:rPr>
+          <w:sz w:val="28"/>
+          <w:szCs w:val="28"/>
+        </w:rPr>
+      </w:pPr>
+      <w:r>
+        <w:rPr>
+          <w:sz w:val="28"/>
+          <w:szCs w:val="28"/>
+        </w:rPr>
+        <w:t>### Administrator</w:t>
+      </w:r>
+    </w:p>
+    <w:p>
+      <w:pPr>
+        <w:jc w:val="left"/>
+        <w:rPr>
+          <w:sz w:val="28"/>
+          <w:szCs w:val="28"/>
+        </w:rPr>
+      </w:pPr>
+      <w:r>
+        <w:rPr>
+          <w:sz w:val="28"/>
+          <w:szCs w:val="28"/>
+        </w:rPr>
         <w:lastRenderedPageBreak/>
-        <w:t>1. Upload Information</w:t>
+        <w:t>1. Check user information</w:t>
       </w:r>
     </w:p>
     <w:p>
@@ -298,7 +429,7 @@
           <w:sz w:val="28"/>
           <w:szCs w:val="28"/>
         </w:rPr>
-        <w:t>2. Respond to donate request</w:t>
+        <w:t>2. Remove user</w:t>
       </w:r>
     </w:p>
     <w:p>
@@ -314,7 +445,7 @@
           <w:sz w:val="28"/>
           <w:szCs w:val="28"/>
         </w:rPr>
-        <w:t>3. Donate blood</w:t>
+        <w:t>3. Modify user</w:t>
       </w:r>
     </w:p>
     <w:p>
@@ -330,7 +461,7 @@
           <w:sz w:val="28"/>
           <w:szCs w:val="28"/>
         </w:rPr>
-        <w:t>4. View donation history</w:t>
+        <w:t>4. Check donation history</w:t>
       </w:r>
     </w:p>
     <w:p>
@@ -341,6 +472,13 @@
           <w:szCs w:val="28"/>
         </w:rPr>
       </w:pPr>
+      <w:r>
+        <w:rPr>
+          <w:sz w:val="28"/>
+          <w:szCs w:val="28"/>
+        </w:rPr>
+        <w:t>5. Remove donation history</w:t>
+      </w:r>
     </w:p>
     <w:p>
       <w:pPr>
@@ -355,7 +493,7 @@
           <w:sz w:val="28"/>
           <w:szCs w:val="28"/>
         </w:rPr>
-        <w:t>### Requestor</w:t>
+        <w:t>6. Check all blood types</w:t>
       </w:r>
     </w:p>
     <w:p>
@@ -371,7 +509,7 @@
           <w:sz w:val="28"/>
           <w:szCs w:val="28"/>
         </w:rPr>
-        <w:t>1. Upload Information</w:t>
+        <w:t>7. Add blood type</w:t>
       </w:r>
     </w:p>
     <w:p>
@@ -382,13 +520,6 @@
           <w:szCs w:val="28"/>
         </w:rPr>
       </w:pPr>
-      <w:r>
-        <w:rPr>
-          <w:sz w:val="28"/>
-          <w:szCs w:val="28"/>
-        </w:rPr>
-        <w:t>2. Make blood request</w:t>
-      </w:r>
     </w:p>
     <w:p>
       <w:pPr>
@@ -403,7 +534,7 @@
           <w:sz w:val="28"/>
           <w:szCs w:val="28"/>
         </w:rPr>
-        <w:t>3. Check request status</w:t>
+        <w:t>### Mobile Client</w:t>
       </w:r>
     </w:p>
     <w:p>
@@ -419,7 +550,7 @@
           <w:sz w:val="28"/>
           <w:szCs w:val="28"/>
         </w:rPr>
-        <w:t>4. View request history</w:t>
+        <w:t>1. Register new user</w:t>
       </w:r>
     </w:p>
     <w:p>
@@ -430,190 +561,11 @@
           <w:szCs w:val="28"/>
         </w:rPr>
       </w:pPr>
-    </w:p>
-    <w:p>
-      <w:pPr>
-        <w:jc w:val="left"/>
-        <w:rPr>
-          <w:sz w:val="28"/>
-          <w:szCs w:val="28"/>
-        </w:rPr>
-      </w:pPr>
-      <w:r>
-        <w:rPr>
-          <w:sz w:val="28"/>
-          <w:szCs w:val="28"/>
-        </w:rPr>
-        <w:t>### Administrator</w:t>
-      </w:r>
-    </w:p>
-    <w:p>
-      <w:pPr>
-        <w:jc w:val="left"/>
-        <w:rPr>
-          <w:sz w:val="28"/>
-          <w:szCs w:val="28"/>
-        </w:rPr>
-      </w:pPr>
-      <w:r>
-        <w:rPr>
-          <w:sz w:val="28"/>
-          <w:szCs w:val="28"/>
-        </w:rPr>
-        <w:t>1. Check user information</w:t>
-      </w:r>
-    </w:p>
-    <w:p>
-      <w:pPr>
-        <w:jc w:val="left"/>
-        <w:rPr>
-          <w:sz w:val="28"/>
-          <w:szCs w:val="28"/>
-        </w:rPr>
-      </w:pPr>
-      <w:r>
-        <w:rPr>
-          <w:sz w:val="28"/>
-          <w:szCs w:val="28"/>
-        </w:rPr>
-        <w:t>2. Remove user</w:t>
-      </w:r>
-    </w:p>
-    <w:p>
-      <w:pPr>
-        <w:jc w:val="left"/>
-        <w:rPr>
-          <w:sz w:val="28"/>
-          <w:szCs w:val="28"/>
-        </w:rPr>
-      </w:pPr>
-      <w:r>
-        <w:rPr>
-          <w:sz w:val="28"/>
-          <w:szCs w:val="28"/>
-        </w:rPr>
-        <w:t>3. Modify user</w:t>
-      </w:r>
-    </w:p>
-    <w:p>
-      <w:pPr>
-        <w:jc w:val="left"/>
-        <w:rPr>
-          <w:sz w:val="28"/>
-          <w:szCs w:val="28"/>
-        </w:rPr>
-      </w:pPr>
-      <w:r>
-        <w:rPr>
-          <w:sz w:val="28"/>
-          <w:szCs w:val="28"/>
-        </w:rPr>
-        <w:t>4. Check donation history</w:t>
-      </w:r>
-    </w:p>
-    <w:p>
-      <w:pPr>
-        <w:jc w:val="left"/>
-        <w:rPr>
-          <w:sz w:val="28"/>
-          <w:szCs w:val="28"/>
-        </w:rPr>
-      </w:pPr>
-      <w:r>
-        <w:rPr>
-          <w:sz w:val="28"/>
-          <w:szCs w:val="28"/>
-        </w:rPr>
-        <w:t>5. Remove donation history</w:t>
-      </w:r>
-    </w:p>
-    <w:p>
-      <w:pPr>
-        <w:jc w:val="left"/>
-        <w:rPr>
-          <w:sz w:val="28"/>
-          <w:szCs w:val="28"/>
-        </w:rPr>
-      </w:pPr>
-      <w:r>
-        <w:rPr>
-          <w:sz w:val="28"/>
-          <w:szCs w:val="28"/>
-        </w:rPr>
-        <w:t>6. Check all blood types</w:t>
-      </w:r>
-    </w:p>
-    <w:p>
-      <w:pPr>
-        <w:jc w:val="left"/>
-        <w:rPr>
-          <w:sz w:val="28"/>
-          <w:szCs w:val="28"/>
-        </w:rPr>
-      </w:pPr>
-      <w:r>
-        <w:rPr>
-          <w:sz w:val="28"/>
-          <w:szCs w:val="28"/>
-        </w:rPr>
-        <w:t>7. Add blood type</w:t>
-      </w:r>
-    </w:p>
-    <w:p>
-      <w:pPr>
-        <w:jc w:val="left"/>
-        <w:rPr>
-          <w:sz w:val="28"/>
-          <w:szCs w:val="28"/>
-        </w:rPr>
-      </w:pPr>
-    </w:p>
-    <w:p>
-      <w:pPr>
-        <w:jc w:val="left"/>
-        <w:rPr>
-          <w:sz w:val="28"/>
-          <w:szCs w:val="28"/>
-        </w:rPr>
-      </w:pPr>
-      <w:r>
-        <w:rPr>
-          <w:sz w:val="28"/>
-          <w:szCs w:val="28"/>
-        </w:rPr>
-        <w:t>### Mobile Client</w:t>
-      </w:r>
-    </w:p>
-    <w:p>
-      <w:pPr>
-        <w:jc w:val="left"/>
-        <w:rPr>
-          <w:sz w:val="28"/>
-          <w:szCs w:val="28"/>
-        </w:rPr>
-      </w:pPr>
-      <w:r>
-        <w:rPr>
-          <w:sz w:val="28"/>
-          <w:szCs w:val="28"/>
-        </w:rPr>
-        <w:t>1. Register new user</w:t>
-      </w:r>
-    </w:p>
-    <w:p>
-      <w:pPr>
-        <w:jc w:val="left"/>
-        <w:rPr>
-          <w:sz w:val="28"/>
-          <w:szCs w:val="28"/>
-        </w:rPr>
-      </w:pPr>
-      <w:r>
-        <w:rPr>
-          <w:sz w:val="28"/>
-          <w:szCs w:val="28"/>
-        </w:rPr>
-        <w:lastRenderedPageBreak/>
+      <w:r>
+        <w:rPr>
+          <w:sz w:val="28"/>
+          <w:szCs w:val="28"/>
+        </w:rPr>
         <w:t>2. Provide login for donor and requestor</w:t>
       </w:r>
     </w:p>
@@ -830,6 +782,7 @@
           <w:sz w:val="28"/>
           <w:szCs w:val="28"/>
         </w:rPr>
+        <w:lastRenderedPageBreak/>
         <w:t>T</w:t>
       </w:r>
       <w:r>
@@ -982,15 +935,7 @@
           <w:sz w:val="28"/>
           <w:szCs w:val="28"/>
         </w:rPr>
-        <w:t xml:space="preserve">The system should let requester upload his/her personal </w:t>
-      </w:r>
-      <w:r>
-        <w:rPr>
-          <w:sz w:val="28"/>
-          <w:szCs w:val="28"/>
-        </w:rPr>
-        <w:lastRenderedPageBreak/>
-        <w:t>information</w:t>
+        <w:t>The system should let requester upload his/her personal information</w:t>
       </w:r>
     </w:p>
     <w:p>
@@ -1276,6 +1221,7 @@
           <w:sz w:val="28"/>
           <w:szCs w:val="28"/>
         </w:rPr>
+        <w:lastRenderedPageBreak/>
         <w:t>System should handle invalid input on both backend and frontend.</w:t>
       </w:r>
     </w:p>
@@ -1413,7 +1359,6 @@
           <w:sz w:val="28"/>
           <w:szCs w:val="28"/>
         </w:rPr>
-        <w:lastRenderedPageBreak/>
         <w:tab/>
         <w:t xml:space="preserve">3. User should not be able to access the services that they don't have access to. (e.g. Donor should not be </w:t>
       </w:r>
@@ -1532,6 +1477,7 @@
           <w:sz w:val="44"/>
           <w:szCs w:val="44"/>
         </w:rPr>
+        <w:lastRenderedPageBreak/>
         <w:t>Use Case Diagram:</w:t>
       </w:r>
     </w:p>
@@ -1547,7 +1493,6 @@
         <w:rPr>
           <w:noProof/>
         </w:rPr>
-        <w:lastRenderedPageBreak/>
         <w:drawing>
           <wp:inline distT="0" distB="0" distL="0" distR="0" wp14:anchorId="645BB66B" wp14:editId="6889A4DE">
             <wp:extent cx="5274310" cy="7135432"/>
@@ -1566,7 +1511,7 @@
                     </pic:cNvPicPr>
                   </pic:nvPicPr>
                   <pic:blipFill>
-                    <a:blip r:embed="rId9">
+                    <a:blip r:embed="rId7">
                       <a:extLst>
                         <a:ext uri="{28A0092B-C50C-407E-A947-70E740481C1C}">
                           <a14:useLocalDpi xmlns:a14="http://schemas.microsoft.com/office/drawing/2010/main" val="0"/>
@@ -1635,7 +1580,6 @@
           <w:sz w:val="44"/>
           <w:szCs w:val="44"/>
         </w:rPr>
-        <w:lastRenderedPageBreak/>
         <w:t>Class diagram</w:t>
       </w:r>
     </w:p>
@@ -1668,7 +1612,7 @@
                     </pic:cNvPicPr>
                   </pic:nvPicPr>
                   <pic:blipFill>
-                    <a:blip r:embed="rId10" cstate="print">
+                    <a:blip r:embed="rId8" cstate="print">
                       <a:extLst>
                         <a:ext uri="{28A0092B-C50C-407E-A947-70E740481C1C}">
                           <a14:useLocalDpi xmlns:a14="http://schemas.microsoft.com/office/drawing/2010/main" val="0"/>
@@ -1808,6 +1752,7 @@
           <w:sz w:val="44"/>
           <w:szCs w:val="44"/>
         </w:rPr>
+        <w:lastRenderedPageBreak/>
         <w:t>sequence diagram</w:t>
       </w:r>
       <w:r>
@@ -1830,7 +1775,6 @@
         <w:rPr>
           <w:noProof/>
         </w:rPr>
-        <w:lastRenderedPageBreak/>
         <w:drawing>
           <wp:inline distT="0" distB="0" distL="0" distR="0" wp14:anchorId="3AC17D82" wp14:editId="48ADE325">
             <wp:extent cx="5274310" cy="5321578"/>
@@ -1844,6 +1788,250 @@
                 <pic:pic xmlns:pic="http://schemas.openxmlformats.org/drawingml/2006/picture">
                   <pic:nvPicPr>
                     <pic:cNvPr id="0" name="Picture 1"/>
+                    <pic:cNvPicPr>
+                      <a:picLocks noChangeAspect="1" noChangeArrowheads="1"/>
+                    </pic:cNvPicPr>
+                  </pic:nvPicPr>
+                  <pic:blipFill>
+                    <a:blip r:embed="rId9">
+                      <a:extLst>
+                        <a:ext uri="{28A0092B-C50C-407E-A947-70E740481C1C}">
+                          <a14:useLocalDpi xmlns:a14="http://schemas.microsoft.com/office/drawing/2010/main" val="0"/>
+                        </a:ext>
+                      </a:extLst>
+                    </a:blip>
+                    <a:srcRect/>
+                    <a:stretch>
+                      <a:fillRect/>
+                    </a:stretch>
+                  </pic:blipFill>
+                  <pic:spPr bwMode="auto">
+                    <a:xfrm>
+                      <a:off x="0" y="0"/>
+                      <a:ext cx="5274310" cy="5321578"/>
+                    </a:xfrm>
+                    <a:prstGeom prst="rect">
+                      <a:avLst/>
+                    </a:prstGeom>
+                    <a:noFill/>
+                    <a:ln>
+                      <a:noFill/>
+                    </a:ln>
+                  </pic:spPr>
+                </pic:pic>
+              </a:graphicData>
+            </a:graphic>
+          </wp:inline>
+        </w:drawing>
+      </w:r>
+    </w:p>
+    <w:p>
+      <w:pPr>
+        <w:rPr>
+          <w:sz w:val="44"/>
+          <w:szCs w:val="44"/>
+        </w:rPr>
+      </w:pPr>
+    </w:p>
+    <w:p>
+      <w:pPr>
+        <w:rPr>
+          <w:sz w:val="44"/>
+          <w:szCs w:val="44"/>
+        </w:rPr>
+      </w:pPr>
+    </w:p>
+    <w:p>
+      <w:pPr>
+        <w:rPr>
+          <w:sz w:val="44"/>
+          <w:szCs w:val="44"/>
+        </w:rPr>
+      </w:pPr>
+    </w:p>
+    <w:p>
+      <w:pPr>
+        <w:rPr>
+          <w:sz w:val="44"/>
+          <w:szCs w:val="44"/>
+        </w:rPr>
+      </w:pPr>
+    </w:p>
+    <w:p>
+      <w:pPr>
+        <w:rPr>
+          <w:sz w:val="44"/>
+          <w:szCs w:val="44"/>
+        </w:rPr>
+      </w:pPr>
+    </w:p>
+    <w:p>
+      <w:pPr>
+        <w:rPr>
+          <w:sz w:val="44"/>
+          <w:szCs w:val="44"/>
+        </w:rPr>
+      </w:pPr>
+    </w:p>
+    <w:p>
+      <w:pPr>
+        <w:rPr>
+          <w:sz w:val="44"/>
+          <w:szCs w:val="44"/>
+        </w:rPr>
+      </w:pPr>
+    </w:p>
+    <w:p>
+      <w:pPr>
+        <w:rPr>
+          <w:sz w:val="44"/>
+          <w:szCs w:val="44"/>
+        </w:rPr>
+      </w:pPr>
+      <w:r>
+        <w:rPr>
+          <w:noProof/>
+        </w:rPr>
+        <w:lastRenderedPageBreak/>
+        <w:drawing>
+          <wp:inline distT="0" distB="0" distL="0" distR="0" wp14:anchorId="4622BB8D" wp14:editId="4116ED57">
+            <wp:extent cx="5274310" cy="5321578"/>
+            <wp:effectExtent l="0" t="0" r="0" b="0"/>
+            <wp:docPr id="8" name="图片 8"/>
+            <wp:cNvGraphicFramePr>
+              <a:graphicFrameLocks xmlns:a="http://schemas.openxmlformats.org/drawingml/2006/main" noChangeAspect="1"/>
+            </wp:cNvGraphicFramePr>
+            <a:graphic xmlns:a="http://schemas.openxmlformats.org/drawingml/2006/main">
+              <a:graphicData uri="http://schemas.openxmlformats.org/drawingml/2006/picture">
+                <pic:pic xmlns:pic="http://schemas.openxmlformats.org/drawingml/2006/picture">
+                  <pic:nvPicPr>
+                    <pic:cNvPr id="0" name="Picture 3"/>
+                    <pic:cNvPicPr>
+                      <a:picLocks noChangeAspect="1" noChangeArrowheads="1"/>
+                    </pic:cNvPicPr>
+                  </pic:nvPicPr>
+                  <pic:blipFill>
+                    <a:blip r:embed="rId10">
+                      <a:extLst>
+                        <a:ext uri="{28A0092B-C50C-407E-A947-70E740481C1C}">
+                          <a14:useLocalDpi xmlns:a14="http://schemas.microsoft.com/office/drawing/2010/main" val="0"/>
+                        </a:ext>
+                      </a:extLst>
+                    </a:blip>
+                    <a:srcRect/>
+                    <a:stretch>
+                      <a:fillRect/>
+                    </a:stretch>
+                  </pic:blipFill>
+                  <pic:spPr bwMode="auto">
+                    <a:xfrm>
+                      <a:off x="0" y="0"/>
+                      <a:ext cx="5274310" cy="5321578"/>
+                    </a:xfrm>
+                    <a:prstGeom prst="rect">
+                      <a:avLst/>
+                    </a:prstGeom>
+                    <a:noFill/>
+                    <a:ln>
+                      <a:noFill/>
+                    </a:ln>
+                  </pic:spPr>
+                </pic:pic>
+              </a:graphicData>
+            </a:graphic>
+          </wp:inline>
+        </w:drawing>
+      </w:r>
+    </w:p>
+    <w:p>
+      <w:pPr>
+        <w:rPr>
+          <w:sz w:val="44"/>
+          <w:szCs w:val="44"/>
+        </w:rPr>
+      </w:pPr>
+    </w:p>
+    <w:p>
+      <w:pPr>
+        <w:rPr>
+          <w:sz w:val="44"/>
+          <w:szCs w:val="44"/>
+        </w:rPr>
+      </w:pPr>
+    </w:p>
+    <w:p>
+      <w:pPr>
+        <w:rPr>
+          <w:sz w:val="44"/>
+          <w:szCs w:val="44"/>
+        </w:rPr>
+      </w:pPr>
+    </w:p>
+    <w:p>
+      <w:pPr>
+        <w:rPr>
+          <w:sz w:val="44"/>
+          <w:szCs w:val="44"/>
+        </w:rPr>
+      </w:pPr>
+    </w:p>
+    <w:p>
+      <w:pPr>
+        <w:rPr>
+          <w:sz w:val="44"/>
+          <w:szCs w:val="44"/>
+        </w:rPr>
+      </w:pPr>
+    </w:p>
+    <w:p>
+      <w:pPr>
+        <w:rPr>
+          <w:sz w:val="44"/>
+          <w:szCs w:val="44"/>
+        </w:rPr>
+      </w:pPr>
+    </w:p>
+    <w:p>
+      <w:pPr>
+        <w:rPr>
+          <w:sz w:val="44"/>
+          <w:szCs w:val="44"/>
+        </w:rPr>
+      </w:pPr>
+    </w:p>
+    <w:p>
+      <w:pPr>
+        <w:rPr>
+          <w:sz w:val="44"/>
+          <w:szCs w:val="44"/>
+        </w:rPr>
+      </w:pPr>
+    </w:p>
+    <w:p>
+      <w:pPr>
+        <w:rPr>
+          <w:sz w:val="44"/>
+          <w:szCs w:val="44"/>
+        </w:rPr>
+      </w:pPr>
+      <w:r>
+        <w:rPr>
+          <w:noProof/>
+        </w:rPr>
+        <w:lastRenderedPageBreak/>
+        <w:drawing>
+          <wp:inline distT="0" distB="0" distL="0" distR="0" wp14:anchorId="1DF63A97" wp14:editId="3FC828ED">
+            <wp:extent cx="5274310" cy="5321578"/>
+            <wp:effectExtent l="0" t="0" r="0" b="0"/>
+            <wp:docPr id="9" name="图片 9"/>
+            <wp:cNvGraphicFramePr>
+              <a:graphicFrameLocks xmlns:a="http://schemas.openxmlformats.org/drawingml/2006/main" noChangeAspect="1"/>
+            </wp:cNvGraphicFramePr>
+            <a:graphic xmlns:a="http://schemas.openxmlformats.org/drawingml/2006/main">
+              <a:graphicData uri="http://schemas.openxmlformats.org/drawingml/2006/picture">
+                <pic:pic xmlns:pic="http://schemas.openxmlformats.org/drawingml/2006/picture">
+                  <pic:nvPicPr>
+                    <pic:cNvPr id="0" name="Picture 5"/>
                     <pic:cNvPicPr>
                       <a:picLocks noChangeAspect="1" noChangeArrowheads="1"/>
                     </pic:cNvPicPr>
@@ -1896,250 +2084,6 @@
           <w:szCs w:val="44"/>
         </w:rPr>
       </w:pPr>
-    </w:p>
-    <w:p>
-      <w:pPr>
-        <w:rPr>
-          <w:sz w:val="44"/>
-          <w:szCs w:val="44"/>
-        </w:rPr>
-      </w:pPr>
-    </w:p>
-    <w:p>
-      <w:pPr>
-        <w:rPr>
-          <w:sz w:val="44"/>
-          <w:szCs w:val="44"/>
-        </w:rPr>
-      </w:pPr>
-    </w:p>
-    <w:p>
-      <w:pPr>
-        <w:rPr>
-          <w:sz w:val="44"/>
-          <w:szCs w:val="44"/>
-        </w:rPr>
-      </w:pPr>
-    </w:p>
-    <w:p>
-      <w:pPr>
-        <w:rPr>
-          <w:sz w:val="44"/>
-          <w:szCs w:val="44"/>
-        </w:rPr>
-      </w:pPr>
-    </w:p>
-    <w:p>
-      <w:pPr>
-        <w:rPr>
-          <w:sz w:val="44"/>
-          <w:szCs w:val="44"/>
-        </w:rPr>
-      </w:pPr>
-    </w:p>
-    <w:p>
-      <w:pPr>
-        <w:rPr>
-          <w:sz w:val="44"/>
-          <w:szCs w:val="44"/>
-        </w:rPr>
-      </w:pPr>
-      <w:r>
-        <w:rPr>
-          <w:noProof/>
-        </w:rPr>
-        <w:lastRenderedPageBreak/>
-        <w:drawing>
-          <wp:inline distT="0" distB="0" distL="0" distR="0" wp14:anchorId="4622BB8D" wp14:editId="4116ED57">
-            <wp:extent cx="5274310" cy="5321578"/>
-            <wp:effectExtent l="0" t="0" r="0" b="0"/>
-            <wp:docPr id="8" name="图片 8"/>
-            <wp:cNvGraphicFramePr>
-              <a:graphicFrameLocks xmlns:a="http://schemas.openxmlformats.org/drawingml/2006/main" noChangeAspect="1"/>
-            </wp:cNvGraphicFramePr>
-            <a:graphic xmlns:a="http://schemas.openxmlformats.org/drawingml/2006/main">
-              <a:graphicData uri="http://schemas.openxmlformats.org/drawingml/2006/picture">
-                <pic:pic xmlns:pic="http://schemas.openxmlformats.org/drawingml/2006/picture">
-                  <pic:nvPicPr>
-                    <pic:cNvPr id="0" name="Picture 3"/>
-                    <pic:cNvPicPr>
-                      <a:picLocks noChangeAspect="1" noChangeArrowheads="1"/>
-                    </pic:cNvPicPr>
-                  </pic:nvPicPr>
-                  <pic:blipFill>
-                    <a:blip r:embed="rId12">
-                      <a:extLst>
-                        <a:ext uri="{28A0092B-C50C-407E-A947-70E740481C1C}">
-                          <a14:useLocalDpi xmlns:a14="http://schemas.microsoft.com/office/drawing/2010/main" val="0"/>
-                        </a:ext>
-                      </a:extLst>
-                    </a:blip>
-                    <a:srcRect/>
-                    <a:stretch>
-                      <a:fillRect/>
-                    </a:stretch>
-                  </pic:blipFill>
-                  <pic:spPr bwMode="auto">
-                    <a:xfrm>
-                      <a:off x="0" y="0"/>
-                      <a:ext cx="5274310" cy="5321578"/>
-                    </a:xfrm>
-                    <a:prstGeom prst="rect">
-                      <a:avLst/>
-                    </a:prstGeom>
-                    <a:noFill/>
-                    <a:ln>
-                      <a:noFill/>
-                    </a:ln>
-                  </pic:spPr>
-                </pic:pic>
-              </a:graphicData>
-            </a:graphic>
-          </wp:inline>
-        </w:drawing>
-      </w:r>
-    </w:p>
-    <w:p>
-      <w:pPr>
-        <w:rPr>
-          <w:sz w:val="44"/>
-          <w:szCs w:val="44"/>
-        </w:rPr>
-      </w:pPr>
-    </w:p>
-    <w:p>
-      <w:pPr>
-        <w:rPr>
-          <w:sz w:val="44"/>
-          <w:szCs w:val="44"/>
-        </w:rPr>
-      </w:pPr>
-    </w:p>
-    <w:p>
-      <w:pPr>
-        <w:rPr>
-          <w:sz w:val="44"/>
-          <w:szCs w:val="44"/>
-        </w:rPr>
-      </w:pPr>
-    </w:p>
-    <w:p>
-      <w:pPr>
-        <w:rPr>
-          <w:sz w:val="44"/>
-          <w:szCs w:val="44"/>
-        </w:rPr>
-      </w:pPr>
-    </w:p>
-    <w:p>
-      <w:pPr>
-        <w:rPr>
-          <w:sz w:val="44"/>
-          <w:szCs w:val="44"/>
-        </w:rPr>
-      </w:pPr>
-    </w:p>
-    <w:p>
-      <w:pPr>
-        <w:rPr>
-          <w:sz w:val="44"/>
-          <w:szCs w:val="44"/>
-        </w:rPr>
-      </w:pPr>
-    </w:p>
-    <w:p>
-      <w:pPr>
-        <w:rPr>
-          <w:sz w:val="44"/>
-          <w:szCs w:val="44"/>
-        </w:rPr>
-      </w:pPr>
-    </w:p>
-    <w:p>
-      <w:pPr>
-        <w:rPr>
-          <w:sz w:val="44"/>
-          <w:szCs w:val="44"/>
-        </w:rPr>
-      </w:pPr>
-    </w:p>
-    <w:p>
-      <w:pPr>
-        <w:rPr>
-          <w:sz w:val="44"/>
-          <w:szCs w:val="44"/>
-        </w:rPr>
-      </w:pPr>
-      <w:r>
-        <w:rPr>
-          <w:noProof/>
-        </w:rPr>
-        <w:lastRenderedPageBreak/>
-        <w:drawing>
-          <wp:inline distT="0" distB="0" distL="0" distR="0" wp14:anchorId="1DF63A97" wp14:editId="3FC828ED">
-            <wp:extent cx="5274310" cy="5321578"/>
-            <wp:effectExtent l="0" t="0" r="0" b="0"/>
-            <wp:docPr id="9" name="图片 9"/>
-            <wp:cNvGraphicFramePr>
-              <a:graphicFrameLocks xmlns:a="http://schemas.openxmlformats.org/drawingml/2006/main" noChangeAspect="1"/>
-            </wp:cNvGraphicFramePr>
-            <a:graphic xmlns:a="http://schemas.openxmlformats.org/drawingml/2006/main">
-              <a:graphicData uri="http://schemas.openxmlformats.org/drawingml/2006/picture">
-                <pic:pic xmlns:pic="http://schemas.openxmlformats.org/drawingml/2006/picture">
-                  <pic:nvPicPr>
-                    <pic:cNvPr id="0" name="Picture 5"/>
-                    <pic:cNvPicPr>
-                      <a:picLocks noChangeAspect="1" noChangeArrowheads="1"/>
-                    </pic:cNvPicPr>
-                  </pic:nvPicPr>
-                  <pic:blipFill>
-                    <a:blip r:embed="rId13">
-                      <a:extLst>
-                        <a:ext uri="{28A0092B-C50C-407E-A947-70E740481C1C}">
-                          <a14:useLocalDpi xmlns:a14="http://schemas.microsoft.com/office/drawing/2010/main" val="0"/>
-                        </a:ext>
-                      </a:extLst>
-                    </a:blip>
-                    <a:srcRect/>
-                    <a:stretch>
-                      <a:fillRect/>
-                    </a:stretch>
-                  </pic:blipFill>
-                  <pic:spPr bwMode="auto">
-                    <a:xfrm>
-                      <a:off x="0" y="0"/>
-                      <a:ext cx="5274310" cy="5321578"/>
-                    </a:xfrm>
-                    <a:prstGeom prst="rect">
-                      <a:avLst/>
-                    </a:prstGeom>
-                    <a:noFill/>
-                    <a:ln>
-                      <a:noFill/>
-                    </a:ln>
-                  </pic:spPr>
-                </pic:pic>
-              </a:graphicData>
-            </a:graphic>
-          </wp:inline>
-        </w:drawing>
-      </w:r>
-    </w:p>
-    <w:p>
-      <w:pPr>
-        <w:rPr>
-          <w:sz w:val="44"/>
-          <w:szCs w:val="44"/>
-        </w:rPr>
-      </w:pPr>
-    </w:p>
-    <w:p>
-      <w:pPr>
-        <w:rPr>
-          <w:sz w:val="44"/>
-          <w:szCs w:val="44"/>
-        </w:rPr>
-      </w:pPr>
       <w:r>
         <w:rPr>
           <w:noProof/>
@@ -2163,7 +2107,7 @@
                     </pic:cNvPicPr>
                   </pic:nvPicPr>
                   <pic:blipFill>
-                    <a:blip r:embed="rId14">
+                    <a:blip r:embed="rId12">
                       <a:extLst>
                         <a:ext uri="{28A0092B-C50C-407E-A947-70E740481C1C}">
                           <a14:useLocalDpi xmlns:a14="http://schemas.microsoft.com/office/drawing/2010/main" val="0"/>
@@ -2232,7 +2176,7 @@
                     </pic:cNvPicPr>
                   </pic:nvPicPr>
                   <pic:blipFill>
-                    <a:blip r:embed="rId15">
+                    <a:blip r:embed="rId13">
                       <a:extLst>
                         <a:ext uri="{28A0092B-C50C-407E-A947-70E740481C1C}">
                           <a14:useLocalDpi xmlns:a14="http://schemas.microsoft.com/office/drawing/2010/main" val="0"/>
@@ -2294,10 +2238,10 @@
                     <pic:cNvPicPr/>
                   </pic:nvPicPr>
                   <pic:blipFill>
-                    <a:blip r:embed="rId16">
+                    <a:blip r:embed="rId14">
                       <a:extLst>
                         <a:ext uri="{96DAC541-7B7A-43D3-8B79-37D633B846F1}">
-                          <asvg:svgBlip xmlns:asvg="http://schemas.microsoft.com/office/drawing/2016/SVG/main" r:embed="rId17"/>
+                          <asvg:svgBlip xmlns:asvg="http://schemas.microsoft.com/office/drawing/2016/SVG/main" r:embed="rId15"/>
                         </a:ext>
                       </a:extLst>
                     </a:blip>
@@ -2332,7 +2276,6 @@
     <w:p>
       <w:pPr>
         <w:rPr>
-          <w:rFonts w:hint="eastAsia"/>
           <w:sz w:val="44"/>
           <w:szCs w:val="44"/>
         </w:rPr>
@@ -2356,6 +2299,72 @@
             <wp:extent cx="5274310" cy="2296160"/>
             <wp:effectExtent l="0" t="0" r="0" b="0"/>
             <wp:docPr id="4" name="图形 4"/>
+            <wp:cNvGraphicFramePr>
+              <a:graphicFrameLocks xmlns:a="http://schemas.openxmlformats.org/drawingml/2006/main" noChangeAspect="1"/>
+            </wp:cNvGraphicFramePr>
+            <a:graphic xmlns:a="http://schemas.openxmlformats.org/drawingml/2006/main">
+              <a:graphicData uri="http://schemas.openxmlformats.org/drawingml/2006/picture">
+                <pic:pic xmlns:pic="http://schemas.openxmlformats.org/drawingml/2006/picture">
+                  <pic:nvPicPr>
+                    <pic:cNvPr id="1" name=""/>
+                    <pic:cNvPicPr/>
+                  </pic:nvPicPr>
+                  <pic:blipFill>
+                    <a:blip r:embed="rId16">
+                      <a:extLst>
+                        <a:ext uri="{96DAC541-7B7A-43D3-8B79-37D633B846F1}">
+                          <asvg:svgBlip xmlns:asvg="http://schemas.microsoft.com/office/drawing/2016/SVG/main" r:embed="rId17"/>
+                        </a:ext>
+                      </a:extLst>
+                    </a:blip>
+                    <a:stretch>
+                      <a:fillRect/>
+                    </a:stretch>
+                  </pic:blipFill>
+                  <pic:spPr>
+                    <a:xfrm>
+                      <a:off x="0" y="0"/>
+                      <a:ext cx="5274310" cy="2296160"/>
+                    </a:xfrm>
+                    <a:prstGeom prst="rect">
+                      <a:avLst/>
+                    </a:prstGeom>
+                  </pic:spPr>
+                </pic:pic>
+              </a:graphicData>
+            </a:graphic>
+          </wp:inline>
+        </w:drawing>
+      </w:r>
+    </w:p>
+    <w:p>
+      <w:pPr>
+        <w:rPr>
+          <w:sz w:val="44"/>
+          <w:szCs w:val="44"/>
+        </w:rPr>
+      </w:pPr>
+    </w:p>
+    <w:p>
+      <w:pPr>
+        <w:rPr>
+          <w:rFonts w:hint="eastAsia"/>
+          <w:sz w:val="44"/>
+          <w:szCs w:val="44"/>
+        </w:rPr>
+      </w:pPr>
+      <w:r>
+        <w:rPr>
+          <w:noProof/>
+          <w:sz w:val="44"/>
+          <w:szCs w:val="44"/>
+        </w:rPr>
+        <w:lastRenderedPageBreak/>
+        <w:drawing>
+          <wp:inline distT="0" distB="0" distL="0" distR="0" wp14:anchorId="2F5E7EFC" wp14:editId="5C429F3E">
+            <wp:extent cx="5274310" cy="4893945"/>
+            <wp:effectExtent l="0" t="0" r="0" b="0"/>
+            <wp:docPr id="12" name="图形 12"/>
             <wp:cNvGraphicFramePr>
               <a:graphicFrameLocks xmlns:a="http://schemas.openxmlformats.org/drawingml/2006/main" noChangeAspect="1"/>
             </wp:cNvGraphicFramePr>
@@ -2381,7 +2390,7 @@
                   <pic:spPr>
                     <a:xfrm>
                       <a:off x="0" y="0"/>
-                      <a:ext cx="5274310" cy="2296160"/>
+                      <a:ext cx="5274310" cy="4893945"/>
                     </a:xfrm>
                     <a:prstGeom prst="rect">
                       <a:avLst/>
@@ -2393,14 +2402,8 @@
           </wp:inline>
         </w:drawing>
       </w:r>
-    </w:p>
-    <w:p>
-      <w:pPr>
-        <w:rPr>
-          <w:sz w:val="44"/>
-          <w:szCs w:val="44"/>
-        </w:rPr>
-      </w:pPr>
+      <w:bookmarkStart w:id="0" w:name="_GoBack"/>
+      <w:bookmarkEnd w:id="0"/>
     </w:p>
     <w:p>
       <w:pPr>
@@ -2591,7 +2594,6 @@
     <w:p>
       <w:pPr>
         <w:rPr>
-          <w:rFonts w:hint="eastAsia"/>
           <w:sz w:val="44"/>
           <w:szCs w:val="44"/>
         </w:rPr>
@@ -3573,13 +3575,10 @@
     <w:p>
       <w:pPr>
         <w:rPr>
-          <w:rFonts w:hint="eastAsia"/>
-          <w:sz w:val="44"/>
-          <w:szCs w:val="44"/>
-        </w:rPr>
-      </w:pPr>
-      <w:bookmarkStart w:id="0" w:name="_GoBack"/>
-      <w:bookmarkEnd w:id="0"/>
+          <w:sz w:val="44"/>
+          <w:szCs w:val="44"/>
+        </w:rPr>
+      </w:pPr>
     </w:p>
     <w:p>
       <w:pPr>
